--- a/Proxy2-2/Proxy2-2_A_2023202070_최현진.docx
+++ b/Proxy2-2/Proxy2-2_A_2023202070_최현진.docx
@@ -1,6 +1,6 @@
 
 <file path=word/document.xml><?xml version="1.0" encoding="utf-8"?>
-<w:document xmlns:wpc="http://schemas.microsoft.com/office/word/2010/wordprocessingCanvas" xmlns:cx="http://schemas.microsoft.com/office/drawing/2014/chartex" xmlns:cx1="http://schemas.microsoft.com/office/drawing/2015/9/8/chartex" xmlns:cx2="http://schemas.microsoft.com/office/drawing/2015/10/21/chartex" xmlns:cx3="http://schemas.microsoft.com/office/drawing/2016/5/9/chartex" xmlns:cx4="http://schemas.microsoft.com/office/drawing/2016/5/10/chartex" xmlns:cx5="http://schemas.microsoft.com/office/drawing/2016/5/11/chartex" xmlns:cx6="http://schemas.microsoft.com/office/drawing/2016/5/12/chartex" xmlns:cx7="http://schemas.microsoft.com/office/drawing/2016/5/13/chartex" xmlns:cx8="http://schemas.microsoft.com/office/drawing/2016/5/14/chartex" xmlns:mc="http://schemas.openxmlformats.org/markup-compatibility/2006" xmlns:aink="http://schemas.microsoft.com/office/drawing/2016/ink" xmlns:am3d="http://schemas.microsoft.com/office/drawing/2017/model3d" xmlns:o="urn:schemas-microsoft-com:office:office" xmlns:oel="http://schemas.microsoft.com/office/2019/extlst" xmlns:r="http://schemas.openxmlformats.org/officeDocument/2006/relationships" xmlns:m="http://schemas.openxmlformats.org/officeDocument/2006/math" xmlns:v="urn:schemas-microsoft-com:vml" xmlns:wp14="http://schemas.microsoft.com/office/word/2010/wordprocessingDrawing" xmlns:wp="http://schemas.openxmlformats.org/drawingml/2006/wordprocessingDrawing" xmlns:w10="urn:schemas-microsoft-com:office:word" xmlns:w="http://schemas.openxmlformats.org/wordprocessingml/2006/main" xmlns:w14="http://schemas.microsoft.com/office/word/2010/wordml" xmlns:w15="http://schemas.microsoft.com/office/word/2012/wordml" xmlns:w16cex="http://schemas.microsoft.com/office/word/2018/wordml/cex" xmlns:w16cid="http://schemas.microsoft.com/office/word/2016/wordml/cid" xmlns:w16="http://schemas.microsoft.com/office/word/2018/wordml" xmlns:w16du="http://schemas.microsoft.com/office/word/2023/wordml/word16du" xmlns:w16sdtdh="http://schemas.microsoft.com/office/word/2020/wordml/sdtdatahash" xmlns:w16sdtfl="http://schemas.microsoft.com/office/word/2024/wordml/sdtformatlock" xmlns:w16se="http://schemas.microsoft.com/office/word/2015/wordml/symex" xmlns:wpg="http://schemas.microsoft.com/office/word/2010/wordprocessingGroup" xmlns:wpi="http://schemas.microsoft.com/office/word/2010/wordprocessingInk" xmlns:wne="http://schemas.microsoft.com/office/word/2006/wordml" xmlns:wps="http://schemas.microsoft.com/office/word/2010/wordprocessingShape" mc:Ignorable="w14 w15 w16se w16cid w16 w16cex w16sdtdh w16sdtfl w16du wp14">
+<w:document xmlns:wpc="http://schemas.microsoft.com/office/word/2010/wordprocessingCanvas" xmlns:cx="http://schemas.microsoft.com/office/drawing/2014/chartex" xmlns:mc="http://schemas.openxmlformats.org/markup-compatibility/2006" xmlns:o="urn:schemas-microsoft-com:office:office" xmlns:r="http://schemas.openxmlformats.org/officeDocument/2006/relationships" xmlns:m="http://schemas.openxmlformats.org/officeDocument/2006/math" xmlns:v="urn:schemas-microsoft-com:vml" xmlns:wp14="http://schemas.microsoft.com/office/word/2010/wordprocessingDrawing" xmlns:wp="http://schemas.openxmlformats.org/drawingml/2006/wordprocessingDrawing" xmlns:w10="urn:schemas-microsoft-com:office:word" xmlns:w="http://schemas.openxmlformats.org/wordprocessingml/2006/main" xmlns:w14="http://schemas.microsoft.com/office/word/2010/wordml" xmlns:w15="http://schemas.microsoft.com/office/word/2012/wordml" xmlns:w16se="http://schemas.microsoft.com/office/word/2015/wordml/symex" xmlns:wpg="http://schemas.microsoft.com/office/word/2010/wordprocessingGroup" xmlns:wpi="http://schemas.microsoft.com/office/word/2010/wordprocessingInk" xmlns:wne="http://schemas.microsoft.com/office/word/2006/wordml" xmlns:wps="http://schemas.microsoft.com/office/word/2010/wordprocessingShape" mc:Ignorable="w14 w15 w16se wp14">
   <w:body>
     <w:p/>
     <w:p/>
@@ -295,7 +295,7 @@
           <w:sz w:val="24"/>
           <w:szCs w:val="24"/>
         </w:rPr>
-        <w:t>4</w:t>
+        <w:t>8</w:t>
       </w:r>
     </w:p>
     <w:p>
@@ -332,11 +332,6 @@
       </w:r>
     </w:p>
     <w:p>
-      <w:pPr>
-        <w:rPr>
-          <w:sz w:val="24"/>
-        </w:rPr>
-      </w:pPr>
       <w:r>
         <w:rPr>
           <w:rFonts w:hint="eastAsia"/>
@@ -344,7 +339,21 @@
         <w:t>이번</w:t>
       </w:r>
       <w:r>
-        <w:t xml:space="preserve"> Proxy 2-1 과제는 Proxy 1-2에서 구현한 기능을 기반으로, 클라이언트의 동시 접속을 처리할 수 있는 멀티 프로세스 서버 구조를 구현하는 실습 과제이다. 서버는 클라이언트로부터의 연결 요청을 수락한 뒤, 각 연결마다 새로운 서브 프로세스를 생성하여</w:t>
+        <w:t xml:space="preserve"> Proxy 2-2 과제는 Proxy 1-2에서 구현한 기능을 확장하여, 클라이언트 요청을 처리할 수 있는 멀티 프로세스 기반의 프록시 서버를 구현하는 실습 과제이다. 프록시 서버는 클라이언트(웹 브라우저)로부터 URL 요청을 수신하고, 각 요청에 대해 </w:t>
+      </w:r>
+      <w:r>
+        <w:rPr>
+          <w:rFonts w:hint="eastAsia"/>
+        </w:rPr>
+        <w:t xml:space="preserve">출력 후 </w:t>
+      </w:r>
+      <w:r>
+        <w:t xml:space="preserve">자식 프로세스를 fork하여 독립적으로 처리한다. 자식 프로세스는 SHA1 해시를 기반으로 캐시 디렉토리 및 파일을 생성하고, 해당 캐시의 존재 여부에 따라 HIT 또는 MISS를 판별한다. 판별 결과는 </w:t>
+      </w:r>
+      <w:bookmarkStart w:id="0" w:name="_GoBack"/>
+      <w:bookmarkEnd w:id="0"/>
+      <w:r>
+        <w:t>클라이언트에</w:t>
       </w:r>
       <w:r>
         <w:t xml:space="preserve"> </w:t>
@@ -353,102 +362,40 @@
         <w:rPr>
           <w:rFonts w:hint="eastAsia"/>
         </w:rPr>
-        <w:t xml:space="preserve">연산을 </w:t>
-      </w:r>
-      <w:r>
-        <w:t xml:space="preserve">독립적으로 처리한다. 서브 프로세스는 Proxy 1-2와 동일하게 SHA1 해시를 통해 캐시 디렉토리 및 파일을 생성하고, 해당 캐시 파일의 존재 여부에 따라 HIT 또는 MISS 여부를 판단하여 결과를 클라이언트에 전송한다. 또한 모든 요청은 로그 파일에 기록되며, “bye” 명령이 입력되면 서브 프로세스는 종료 로그를 남기고 종료된다. </w:t>
+        <w:t xml:space="preserve">응답으로 </w:t>
+      </w:r>
+      <w:r>
+        <w:t xml:space="preserve">전송되며, 모든 요청 기록은 </w:t>
       </w:r>
       <w:r>
         <w:rPr>
           <w:rFonts w:hint="eastAsia"/>
         </w:rPr>
-        <w:t xml:space="preserve">클라이언트는 </w:t>
-      </w:r>
-      <w:r>
-        <w:t xml:space="preserve">사용자로부터 URL을 입력 받아 연결 되어있는 </w:t>
+        <w:t>콘솔</w:t>
+      </w:r>
+      <w:r>
+        <w:t xml:space="preserve">에 기록된다. 또한, SIGINT 시그널을 처리하여 프로그램 종료 시 총 실행 시간과 </w:t>
+      </w:r>
+      <w:r>
+        <w:t xml:space="preserve">HIT/MISS </w:t>
+      </w:r>
+      <w:r>
+        <w:t xml:space="preserve">요청 통계를 로그로 남긴다. 본 과제를 통해 시스템 프로그래밍의 핵심인 프로세스 제어, 네트워크 통신, 파일 입출력, </w:t>
       </w:r>
       <w:r>
         <w:rPr>
           <w:rFonts w:hint="eastAsia"/>
         </w:rPr>
-        <w:t xml:space="preserve">서버의 서브 프로세스로 </w:t>
-      </w:r>
-      <w:r>
-        <w:t>URL</w:t>
+        <w:t>시그널 제어</w:t>
       </w:r>
       <w:r>
         <w:rPr>
           <w:rFonts w:hint="eastAsia"/>
         </w:rPr>
-        <w:t>을</w:t>
-      </w:r>
-      <w:r>
-        <w:t xml:space="preserve"> 전송</w:t>
-      </w:r>
-      <w:r>
-        <w:rPr>
-          <w:rFonts w:hint="eastAsia"/>
-        </w:rPr>
-        <w:t>한다.</w:t>
-      </w:r>
-      <w:r>
-        <w:t xml:space="preserve"> </w:t>
-      </w:r>
-      <w:r>
-        <w:t xml:space="preserve">서버는 fork(), accept(), </w:t>
-      </w:r>
-      <w:proofErr w:type="spellStart"/>
-      <w:r>
-        <w:t>waitpid</w:t>
-      </w:r>
-      <w:proofErr w:type="spellEnd"/>
-      <w:r>
-        <w:t xml:space="preserve">() 등을 활용하여 클라이언트 요청을 병렬적으로 처리하며, 로그 출력을 위해 </w:t>
-      </w:r>
-      <w:proofErr w:type="spellStart"/>
-      <w:r>
-        <w:t>fopen</w:t>
-      </w:r>
-      <w:proofErr w:type="spellEnd"/>
-      <w:r>
-        <w:t xml:space="preserve">(), </w:t>
-      </w:r>
-      <w:proofErr w:type="spellStart"/>
-      <w:r>
-        <w:t>fprintf</w:t>
-      </w:r>
-      <w:proofErr w:type="spellEnd"/>
-      <w:r>
-        <w:t xml:space="preserve">(), </w:t>
-      </w:r>
-      <w:proofErr w:type="spellStart"/>
-      <w:r>
-        <w:t>fflush</w:t>
-      </w:r>
-      <w:proofErr w:type="spellEnd"/>
-      <w:r>
-        <w:t>() 등을 활용</w:t>
-      </w:r>
-      <w:r>
-        <w:rPr>
-          <w:rFonts w:hint="eastAsia"/>
-        </w:rPr>
-        <w:t>한다.</w:t>
-      </w:r>
-      <w:r>
-        <w:t xml:space="preserve"> </w:t>
-      </w:r>
-      <w:r>
-        <w:t>네트워크 소켓 프로그</w:t>
-      </w:r>
-      <w:r>
-        <w:rPr>
-          <w:rFonts w:hint="eastAsia"/>
-        </w:rPr>
-        <w:t>래밍</w:t>
-      </w:r>
-      <w:r>
-        <w:t>, 프로세스 제어를 아우르는 시스템 프로그래밍의 핵심 개념을 실습할 수 있다.</w:t>
+        <w:t xml:space="preserve">와 프록시 서버 구조에 대해 </w:t>
+      </w:r>
+      <w:r>
+        <w:t>종합적으로 학습할 수 있다.</w:t>
       </w:r>
     </w:p>
     <w:p>
@@ -504,7 +451,7 @@
     <w:p>
       <w:pPr>
         <w:rPr>
-          <w:sz w:val="24"/>
+          <w:rFonts w:hint="eastAsia"/>
         </w:rPr>
       </w:pPr>
     </w:p>
@@ -521,7 +468,9 @@
           <w:sz w:val="24"/>
         </w:rPr>
       </w:pPr>
-      <w:r>
+    </w:p>
+    <w:p>
+      <w:pPr>
         <w:rPr>
           <w:rFonts w:ascii="굴림" w:eastAsia="굴림" w:hAnsi="굴림" w:cs="굴림"/>
           <w:noProof/>
@@ -529,20 +478,60 @@
           <w:sz w:val="24"/>
           <w:szCs w:val="24"/>
         </w:rPr>
+      </w:pPr>
+      <w:r>
+        <w:rPr>
+          <w:rFonts w:hint="eastAsia"/>
+          <w:sz w:val="24"/>
+        </w:rPr>
         <w:lastRenderedPageBreak/>
+        <w:t>Flow Chart</w:t>
+      </w:r>
+      <w:r>
+        <w:rPr>
+          <w:rFonts w:ascii="굴림" w:eastAsia="굴림" w:hAnsi="굴림" w:cs="굴림"/>
+          <w:noProof/>
+          <w:kern w:val="0"/>
+          <w:sz w:val="24"/>
+          <w:szCs w:val="24"/>
+        </w:rPr>
+        <w:t xml:space="preserve"> </w:t>
+      </w:r>
+    </w:p>
+    <w:p>
+      <w:pPr>
+        <w:rPr>
+          <w:rFonts w:ascii="굴림" w:eastAsia="굴림" w:hAnsi="굴림" w:cs="굴림"/>
+          <w:noProof/>
+          <w:kern w:val="0"/>
+          <w:sz w:val="24"/>
+          <w:szCs w:val="24"/>
+        </w:rPr>
+      </w:pPr>
+    </w:p>
+    <w:p>
+      <w:pPr>
+        <w:rPr>
+          <w:rFonts w:ascii="굴림" w:eastAsia="굴림" w:hAnsi="굴림" w:cs="굴림"/>
+          <w:noProof/>
+          <w:kern w:val="0"/>
+          <w:sz w:val="24"/>
+          <w:szCs w:val="24"/>
+        </w:rPr>
+      </w:pPr>
+      <w:r>
+        <w:rPr>
+          <w:rFonts w:ascii="굴림" w:eastAsia="굴림" w:hAnsi="굴림" w:cs="굴림"/>
+          <w:noProof/>
+          <w:kern w:val="0"/>
+          <w:sz w:val="24"/>
+          <w:szCs w:val="24"/>
+        </w:rPr>
         <w:drawing>
-          <wp:anchor distT="0" distB="0" distL="114300" distR="114300" simplePos="0" relativeHeight="251658240" behindDoc="0" locked="0" layoutInCell="1" allowOverlap="1" wp14:anchorId="33F5D563" wp14:editId="4BCA1ECF">
-            <wp:simplePos x="0" y="0"/>
-            <wp:positionH relativeFrom="margin">
-              <wp:align>left</wp:align>
-            </wp:positionH>
-            <wp:positionV relativeFrom="paragraph">
-              <wp:posOffset>386715</wp:posOffset>
-            </wp:positionV>
-            <wp:extent cx="2667000" cy="8037830"/>
-            <wp:effectExtent l="0" t="0" r="0" b="1270"/>
-            <wp:wrapSquare wrapText="bothSides"/>
-            <wp:docPr id="11" name="그림 11" descr="G:\Downloads\SP-assignment\Proxy2-1\flowchart2-1.drawio.png"/>
+          <wp:inline distT="0" distB="0" distL="0" distR="0" wp14:anchorId="18E30264" wp14:editId="197BC49E">
+            <wp:extent cx="3829938" cy="7219950"/>
+            <wp:effectExtent l="0" t="0" r="0" b="0"/>
+            <wp:docPr id="2130586755" name="그림 2130586755" descr="G:\Downloads\SP-assignment\Proxy2-2\flowchart2-2.drawio.png"/>
             <wp:cNvGraphicFramePr>
               <a:graphicFrameLocks xmlns:a="http://schemas.openxmlformats.org/drawingml/2006/main" noChangeAspect="1"/>
             </wp:cNvGraphicFramePr>
@@ -550,28 +539,26 @@
               <a:graphicData uri="http://schemas.openxmlformats.org/drawingml/2006/picture">
                 <pic:pic xmlns:pic="http://schemas.openxmlformats.org/drawingml/2006/picture">
                   <pic:nvPicPr>
-                    <pic:cNvPr id="0" name="Picture 1" descr="G:\Downloads\SP-assignment\Proxy2-1\flowchart2-1.drawio.png"/>
+                    <pic:cNvPr id="0" name="Picture 2" descr="G:\Downloads\SP-assignment\Proxy2-2\flowchart2-2.drawio.png"/>
                     <pic:cNvPicPr>
                       <a:picLocks noChangeAspect="1" noChangeArrowheads="1"/>
                     </pic:cNvPicPr>
                   </pic:nvPicPr>
-                  <pic:blipFill>
-                    <a:blip r:embed="rId7" cstate="print">
+                  <pic:blipFill rotWithShape="1">
+                    <a:blip r:embed="rId7">
                       <a:extLst>
                         <a:ext uri="{28A0092B-C50C-407E-A947-70E740481C1C}">
                           <a14:useLocalDpi xmlns:a14="http://schemas.microsoft.com/office/drawing/2010/main" val="0"/>
                         </a:ext>
                       </a:extLst>
                     </a:blip>
-                    <a:srcRect/>
-                    <a:stretch>
-                      <a:fillRect/>
-                    </a:stretch>
+                    <a:srcRect l="16305" t="-212" r="9075" b="56298"/>
+                    <a:stretch/>
                   </pic:blipFill>
                   <pic:spPr bwMode="auto">
                     <a:xfrm>
                       <a:off x="0" y="0"/>
-                      <a:ext cx="2667000" cy="8037830"/>
+                      <a:ext cx="3832945" cy="7225619"/>
                     </a:xfrm>
                     <a:prstGeom prst="rect">
                       <a:avLst/>
@@ -580,25 +567,17 @@
                     <a:ln>
                       <a:noFill/>
                     </a:ln>
+                    <a:extLst>
+                      <a:ext uri="{53640926-AAD7-44D8-BBD7-CCE9431645EC}">
+                        <a14:shadowObscured xmlns:a14="http://schemas.microsoft.com/office/drawing/2010/main"/>
+                      </a:ext>
+                    </a:extLst>
                   </pic:spPr>
                 </pic:pic>
               </a:graphicData>
             </a:graphic>
-            <wp14:sizeRelH relativeFrom="margin">
-              <wp14:pctWidth>0</wp14:pctWidth>
-            </wp14:sizeRelH>
-            <wp14:sizeRelV relativeFrom="margin">
-              <wp14:pctHeight>0</wp14:pctHeight>
-            </wp14:sizeRelV>
-          </wp:anchor>
+          </wp:inline>
         </w:drawing>
-      </w:r>
-      <w:r>
-        <w:rPr>
-          <w:rFonts w:hint="eastAsia"/>
-          <w:sz w:val="24"/>
-        </w:rPr>
-        <w:t>Flow Chart</w:t>
       </w:r>
     </w:p>
     <w:p>
@@ -607,18 +586,20 @@
           <w:sz w:val="24"/>
         </w:rPr>
       </w:pPr>
-    </w:p>
-    <w:p>
-      <w:r>
-        <w:rPr>
+      <w:r>
+        <w:rPr>
+          <w:rFonts w:ascii="굴림" w:eastAsia="굴림" w:hAnsi="굴림" w:cs="굴림"/>
           <w:noProof/>
+          <w:kern w:val="0"/>
           <w:sz w:val="24"/>
-        </w:rPr>
+          <w:szCs w:val="24"/>
+        </w:rPr>
+        <w:lastRenderedPageBreak/>
         <w:drawing>
-          <wp:inline distT="0" distB="0" distL="0" distR="0" wp14:anchorId="39C2BB83" wp14:editId="0EC67E75">
-            <wp:extent cx="2202235" cy="6419850"/>
-            <wp:effectExtent l="0" t="0" r="7620" b="0"/>
-            <wp:docPr id="12" name="그림 12" descr="G:\Downloads\SP-assignment\Proxy2-1\flowchart2-1_client.drawio.png"/>
+          <wp:inline distT="0" distB="0" distL="0" distR="0" wp14:anchorId="7CA50FCF" wp14:editId="67A8E874">
+            <wp:extent cx="4576919" cy="8553450"/>
+            <wp:effectExtent l="0" t="0" r="0" b="0"/>
+            <wp:docPr id="2130586754" name="그림 2130586754" descr="G:\Downloads\SP-assignment\Proxy2-2\flowchart2-2.drawio.png"/>
             <wp:cNvGraphicFramePr>
               <a:graphicFrameLocks xmlns:a="http://schemas.openxmlformats.org/drawingml/2006/main" noChangeAspect="1"/>
             </wp:cNvGraphicFramePr>
@@ -626,28 +607,26 @@
               <a:graphicData uri="http://schemas.openxmlformats.org/drawingml/2006/picture">
                 <pic:pic xmlns:pic="http://schemas.openxmlformats.org/drawingml/2006/picture">
                   <pic:nvPicPr>
-                    <pic:cNvPr id="0" name="Picture 2" descr="G:\Downloads\SP-assignment\Proxy2-1\flowchart2-1_client.drawio.png"/>
+                    <pic:cNvPr id="0" name="Picture 1" descr="G:\Downloads\SP-assignment\Proxy2-2\flowchart2-2.drawio.png"/>
                     <pic:cNvPicPr>
                       <a:picLocks noChangeAspect="1" noChangeArrowheads="1"/>
                     </pic:cNvPicPr>
                   </pic:nvPicPr>
-                  <pic:blipFill>
-                    <a:blip r:embed="rId8">
+                  <pic:blipFill rotWithShape="1">
+                    <a:blip r:embed="rId8" cstate="print">
                       <a:extLst>
                         <a:ext uri="{28A0092B-C50C-407E-A947-70E740481C1C}">
                           <a14:useLocalDpi xmlns:a14="http://schemas.microsoft.com/office/drawing/2010/main" val="0"/>
                         </a:ext>
                       </a:extLst>
                     </a:blip>
-                    <a:srcRect/>
-                    <a:stretch>
-                      <a:fillRect/>
-                    </a:stretch>
+                    <a:srcRect t="41660"/>
+                    <a:stretch/>
                   </pic:blipFill>
                   <pic:spPr bwMode="auto">
                     <a:xfrm>
                       <a:off x="0" y="0"/>
-                      <a:ext cx="2231734" cy="6505843"/>
+                      <a:ext cx="4582911" cy="8564647"/>
                     </a:xfrm>
                     <a:prstGeom prst="rect">
                       <a:avLst/>
@@ -656,6 +635,11 @@
                     <a:ln>
                       <a:noFill/>
                     </a:ln>
+                    <a:extLst>
+                      <a:ext uri="{53640926-AAD7-44D8-BBD7-CCE9431645EC}">
+                        <a14:shadowObscured xmlns:a14="http://schemas.microsoft.com/office/drawing/2010/main"/>
+                      </a:ext>
+                    </a:extLst>
                   </pic:spPr>
                 </pic:pic>
               </a:graphicData>
@@ -663,49 +647,6 @@
           </wp:inline>
         </w:drawing>
       </w:r>
-      <w:r>
-        <w:rPr>
-          <w:sz w:val="24"/>
-        </w:rPr>
-        <w:br w:type="textWrapping" w:clear="all"/>
-      </w:r>
-      <w:proofErr w:type="spellStart"/>
-      <w:r>
-        <w:rPr>
-          <w:rFonts w:hint="eastAsia"/>
-        </w:rPr>
-        <w:t>server.c</w:t>
-      </w:r>
-      <w:proofErr w:type="spellEnd"/>
-      <w:r>
-        <w:rPr>
-          <w:rFonts w:hint="eastAsia"/>
-        </w:rPr>
-        <w:tab/>
-      </w:r>
-      <w:r>
-        <w:tab/>
-      </w:r>
-      <w:r>
-        <w:tab/>
-      </w:r>
-      <w:r>
-        <w:tab/>
-      </w:r>
-      <w:proofErr w:type="gramStart"/>
-      <w:r>
-        <w:tab/>
-        <w:t xml:space="preserve">  </w:t>
-      </w:r>
-      <w:proofErr w:type="spellStart"/>
-      <w:r>
-        <w:t>client</w:t>
-      </w:r>
-      <w:proofErr w:type="gramEnd"/>
-      <w:r>
-        <w:t>.c</w:t>
-      </w:r>
-      <w:proofErr w:type="spellEnd"/>
     </w:p>
     <w:p>
       <w:pPr>
@@ -744,39 +685,6 @@
             </w:pPr>
             <w:r>
               <w:rPr>
-                <w:szCs w:val="20"/>
-              </w:rPr>
-              <w:t>(</w:t>
-            </w:r>
-            <w:proofErr w:type="spellStart"/>
-            <w:r>
-              <w:rPr>
-                <w:szCs w:val="20"/>
-              </w:rPr>
-              <w:t>s</w:t>
-            </w:r>
-            <w:r>
-              <w:rPr>
-                <w:rFonts w:hint="eastAsia"/>
-                <w:szCs w:val="20"/>
-              </w:rPr>
-              <w:t>erver.</w:t>
-            </w:r>
-            <w:r>
-              <w:rPr>
-                <w:szCs w:val="20"/>
-              </w:rPr>
-              <w:t>c</w:t>
-            </w:r>
-            <w:proofErr w:type="spellEnd"/>
-            <w:r>
-              <w:rPr>
-                <w:szCs w:val="20"/>
-              </w:rPr>
-              <w:t xml:space="preserve">) </w:t>
-            </w:r>
-            <w:r>
-              <w:rPr>
                 <w:rFonts w:hint="eastAsia"/>
                 <w:szCs w:val="20"/>
               </w:rPr>
@@ -798,22 +706,720 @@
             </w:pPr>
             <w:r>
               <w:rPr>
-                <w:szCs w:val="20"/>
-              </w:rPr>
-              <w:t>home 디렉토리 경로 가져오기</w:t>
-            </w:r>
-          </w:p>
-          <w:p>
-            <w:pPr>
-              <w:rPr>
-                <w:szCs w:val="20"/>
-              </w:rPr>
-            </w:pPr>
-            <w:r>
-              <w:rPr>
-                <w:szCs w:val="20"/>
-              </w:rPr>
-              <w:t>log 디렉토리(~/logfile) 생성</w:t>
+                <w:rFonts w:hint="eastAsia"/>
+                <w:szCs w:val="20"/>
+              </w:rPr>
+              <w:t>프로그램</w:t>
+            </w:r>
+            <w:r>
+              <w:rPr>
+                <w:szCs w:val="20"/>
+              </w:rPr>
+              <w:t xml:space="preserve"> 시작</w:t>
+            </w:r>
+          </w:p>
+          <w:p>
+            <w:pPr>
+              <w:rPr>
+                <w:szCs w:val="20"/>
+              </w:rPr>
+            </w:pPr>
+          </w:p>
+          <w:p>
+            <w:pPr>
+              <w:rPr>
+                <w:szCs w:val="20"/>
+              </w:rPr>
+            </w:pPr>
+            <w:r>
+              <w:rPr>
+                <w:szCs w:val="20"/>
+              </w:rPr>
+              <w:t xml:space="preserve">    프로그램 시작 시간 저장</w:t>
+            </w:r>
+          </w:p>
+          <w:p>
+            <w:pPr>
+              <w:rPr>
+                <w:szCs w:val="20"/>
+              </w:rPr>
+            </w:pPr>
+            <w:r>
+              <w:rPr>
+                <w:szCs w:val="20"/>
+              </w:rPr>
+              <w:t xml:space="preserve">    홈 디렉토리 경로 얻기</w:t>
+            </w:r>
+          </w:p>
+          <w:p>
+            <w:pPr>
+              <w:rPr>
+                <w:szCs w:val="20"/>
+              </w:rPr>
+            </w:pPr>
+            <w:r>
+              <w:rPr>
+                <w:szCs w:val="20"/>
+              </w:rPr>
+              <w:t xml:space="preserve">    ~/logfile 디렉토리 생성</w:t>
+            </w:r>
+          </w:p>
+          <w:p>
+            <w:pPr>
+              <w:rPr>
+                <w:szCs w:val="20"/>
+              </w:rPr>
+            </w:pPr>
+          </w:p>
+          <w:p>
+            <w:pPr>
+              <w:rPr>
+                <w:szCs w:val="20"/>
+              </w:rPr>
+            </w:pPr>
+            <w:r>
+              <w:rPr>
+                <w:szCs w:val="20"/>
+              </w:rPr>
+              <w:t xml:space="preserve">    mmap을 이용해 공유 메모리에 hit, miss 카운터 할당 및 0으로 초기화</w:t>
+            </w:r>
+          </w:p>
+          <w:p>
+            <w:pPr>
+              <w:rPr>
+                <w:szCs w:val="20"/>
+              </w:rPr>
+            </w:pPr>
+            <w:r>
+              <w:rPr>
+                <w:szCs w:val="20"/>
+              </w:rPr>
+              <w:t xml:space="preserve">    SIGINT 핸들러 등록</w:t>
+            </w:r>
+          </w:p>
+          <w:p>
+            <w:pPr>
+              <w:rPr>
+                <w:szCs w:val="20"/>
+              </w:rPr>
+            </w:pPr>
+          </w:p>
+          <w:p>
+            <w:pPr>
+              <w:rPr>
+                <w:szCs w:val="20"/>
+              </w:rPr>
+            </w:pPr>
+            <w:r>
+              <w:rPr>
+                <w:szCs w:val="20"/>
+              </w:rPr>
+              <w:t xml:space="preserve">    서버 소켓 생성</w:t>
+            </w:r>
+          </w:p>
+          <w:p>
+            <w:pPr>
+              <w:rPr>
+                <w:szCs w:val="20"/>
+              </w:rPr>
+            </w:pPr>
+            <w:r>
+              <w:rPr>
+                <w:szCs w:val="20"/>
+              </w:rPr>
+              <w:t xml:space="preserve">    서버 주소 구조체 설정</w:t>
+            </w:r>
+          </w:p>
+          <w:p>
+            <w:pPr>
+              <w:rPr>
+                <w:szCs w:val="20"/>
+              </w:rPr>
+            </w:pPr>
+            <w:r>
+              <w:rPr>
+                <w:szCs w:val="20"/>
+              </w:rPr>
+              <w:t xml:space="preserve">    bind()로 IP/PORT 할당</w:t>
+            </w:r>
+          </w:p>
+          <w:p>
+            <w:pPr>
+              <w:rPr>
+                <w:szCs w:val="20"/>
+              </w:rPr>
+            </w:pPr>
+            <w:r>
+              <w:rPr>
+                <w:szCs w:val="20"/>
+              </w:rPr>
+              <w:t xml:space="preserve">    listen()으로 연결 대기</w:t>
+            </w:r>
+          </w:p>
+          <w:p>
+            <w:pPr>
+              <w:rPr>
+                <w:szCs w:val="20"/>
+              </w:rPr>
+            </w:pPr>
+          </w:p>
+          <w:p>
+            <w:pPr>
+              <w:rPr>
+                <w:szCs w:val="20"/>
+              </w:rPr>
+            </w:pPr>
+            <w:r>
+              <w:rPr>
+                <w:szCs w:val="20"/>
+              </w:rPr>
+              <w:t xml:space="preserve">    무한 반복:</w:t>
+            </w:r>
+          </w:p>
+          <w:p>
+            <w:pPr>
+              <w:rPr>
+                <w:szCs w:val="20"/>
+              </w:rPr>
+            </w:pPr>
+            <w:r>
+              <w:rPr>
+                <w:szCs w:val="20"/>
+              </w:rPr>
+              <w:t xml:space="preserve">        accept()로 클라이언트 연결 수락</w:t>
+            </w:r>
+          </w:p>
+          <w:p>
+            <w:pPr>
+              <w:rPr>
+                <w:szCs w:val="20"/>
+              </w:rPr>
+            </w:pPr>
+            <w:r>
+              <w:rPr>
+                <w:szCs w:val="20"/>
+              </w:rPr>
+              <w:t xml:space="preserve">        연결 성공 메시지 출력</w:t>
+            </w:r>
+          </w:p>
+          <w:p>
+            <w:pPr>
+              <w:rPr>
+                <w:szCs w:val="20"/>
+              </w:rPr>
+            </w:pPr>
+          </w:p>
+          <w:p>
+            <w:pPr>
+              <w:rPr>
+                <w:szCs w:val="20"/>
+              </w:rPr>
+            </w:pPr>
+            <w:r>
+              <w:rPr>
+                <w:szCs w:val="20"/>
+              </w:rPr>
+              <w:t xml:space="preserve">        fork()로 자식 프로세스 생성</w:t>
+            </w:r>
+          </w:p>
+          <w:p>
+            <w:pPr>
+              <w:rPr>
+                <w:szCs w:val="20"/>
+              </w:rPr>
+            </w:pPr>
+            <w:r>
+              <w:rPr>
+                <w:szCs w:val="20"/>
+              </w:rPr>
+              <w:t xml:space="preserve">        자식이면:</w:t>
+            </w:r>
+          </w:p>
+          <w:p>
+            <w:pPr>
+              <w:rPr>
+                <w:szCs w:val="20"/>
+              </w:rPr>
+            </w:pPr>
+            <w:r>
+              <w:rPr>
+                <w:szCs w:val="20"/>
+              </w:rPr>
+              <w:t xml:space="preserve">            서버 소켓 닫기</w:t>
+            </w:r>
+          </w:p>
+          <w:p>
+            <w:pPr>
+              <w:rPr>
+                <w:szCs w:val="20"/>
+              </w:rPr>
+            </w:pPr>
+            <w:r>
+              <w:rPr>
+                <w:szCs w:val="20"/>
+              </w:rPr>
+              <w:t xml:space="preserve">            자식 시작 시간 저장</w:t>
+            </w:r>
+          </w:p>
+          <w:p>
+            <w:pPr>
+              <w:rPr>
+                <w:szCs w:val="20"/>
+              </w:rPr>
+            </w:pPr>
+          </w:p>
+          <w:p>
+            <w:pPr>
+              <w:rPr>
+                <w:szCs w:val="20"/>
+              </w:rPr>
+            </w:pPr>
+            <w:r>
+              <w:rPr>
+                <w:szCs w:val="20"/>
+              </w:rPr>
+              <w:t xml:space="preserve">            클라이언트 요청 받기</w:t>
+            </w:r>
+          </w:p>
+          <w:p>
+            <w:pPr>
+              <w:rPr>
+                <w:szCs w:val="20"/>
+              </w:rPr>
+            </w:pPr>
+            <w:r>
+              <w:rPr>
+                <w:szCs w:val="20"/>
+              </w:rPr>
+              <w:t xml:space="preserve">            현재 시간 저장</w:t>
+            </w:r>
+          </w:p>
+          <w:p>
+            <w:pPr>
+              <w:rPr>
+                <w:szCs w:val="20"/>
+              </w:rPr>
+            </w:pPr>
+            <w:r>
+              <w:rPr>
+                <w:szCs w:val="20"/>
+              </w:rPr>
+              <w:t xml:space="preserve">            요청 출력</w:t>
+            </w:r>
+          </w:p>
+          <w:p>
+            <w:pPr>
+              <w:rPr>
+                <w:szCs w:val="20"/>
+              </w:rPr>
+            </w:pPr>
+          </w:p>
+          <w:p>
+            <w:pPr>
+              <w:rPr>
+                <w:szCs w:val="20"/>
+              </w:rPr>
+            </w:pPr>
+            <w:r>
+              <w:rPr>
+                <w:szCs w:val="20"/>
+              </w:rPr>
+              <w:t xml:space="preserve">            method가 GET이 아니거나 URL이 없거나 html/css/txt/ico 파일이면 isURL = 0</w:t>
+            </w:r>
+          </w:p>
+          <w:p>
+            <w:pPr>
+              <w:rPr>
+                <w:szCs w:val="20"/>
+              </w:rPr>
+            </w:pPr>
+          </w:p>
+          <w:p>
+            <w:pPr>
+              <w:rPr>
+                <w:szCs w:val="20"/>
+              </w:rPr>
+            </w:pPr>
+            <w:r>
+              <w:rPr>
+                <w:szCs w:val="20"/>
+              </w:rPr>
+              <w:t xml:space="preserve">            SHA1 해시 수행</w:t>
+            </w:r>
+          </w:p>
+          <w:p>
+            <w:pPr>
+              <w:rPr>
+                <w:szCs w:val="20"/>
+              </w:rPr>
+            </w:pPr>
+            <w:r>
+              <w:rPr>
+                <w:szCs w:val="20"/>
+              </w:rPr>
+              <w:t xml:space="preserve">            앞 3자리 → 디렉토리 이름</w:t>
+            </w:r>
+          </w:p>
+          <w:p>
+            <w:pPr>
+              <w:rPr>
+                <w:szCs w:val="20"/>
+              </w:rPr>
+            </w:pPr>
+            <w:r>
+              <w:rPr>
+                <w:szCs w:val="20"/>
+              </w:rPr>
+              <w:t xml:space="preserve">            뒤 37자리 → 파일 이름</w:t>
+            </w:r>
+          </w:p>
+          <w:p>
+            <w:pPr>
+              <w:rPr>
+                <w:szCs w:val="20"/>
+              </w:rPr>
+            </w:pPr>
+          </w:p>
+          <w:p>
+            <w:pPr>
+              <w:rPr>
+                <w:szCs w:val="20"/>
+              </w:rPr>
+            </w:pPr>
+            <w:r>
+              <w:rPr>
+                <w:szCs w:val="20"/>
+              </w:rPr>
+              <w:t xml:space="preserve">            ~/cache 디렉토리 생성</w:t>
+            </w:r>
+          </w:p>
+          <w:p>
+            <w:pPr>
+              <w:rPr>
+                <w:szCs w:val="20"/>
+              </w:rPr>
+            </w:pPr>
+            <w:r>
+              <w:rPr>
+                <w:szCs w:val="20"/>
+              </w:rPr>
+              <w:lastRenderedPageBreak/>
+              <w:t xml:space="preserve">            ~/cache/xxx 디렉토리 생성</w:t>
+            </w:r>
+          </w:p>
+          <w:p>
+            <w:pPr>
+              <w:rPr>
+                <w:szCs w:val="20"/>
+              </w:rPr>
+            </w:pPr>
+          </w:p>
+          <w:p>
+            <w:pPr>
+              <w:rPr>
+                <w:szCs w:val="20"/>
+              </w:rPr>
+            </w:pPr>
+            <w:r>
+              <w:rPr>
+                <w:szCs w:val="20"/>
+              </w:rPr>
+              <w:t xml:space="preserve">            파일 존재 여부 확인 (isURL일 때만):</w:t>
+            </w:r>
+          </w:p>
+          <w:p>
+            <w:pPr>
+              <w:rPr>
+                <w:szCs w:val="20"/>
+              </w:rPr>
+            </w:pPr>
+            <w:r>
+              <w:rPr>
+                <w:szCs w:val="20"/>
+              </w:rPr>
+              <w:t xml:space="preserve">                존재 → HIT</w:t>
+            </w:r>
+          </w:p>
+          <w:p>
+            <w:pPr>
+              <w:rPr>
+                <w:szCs w:val="20"/>
+              </w:rPr>
+            </w:pPr>
+            <w:r>
+              <w:rPr>
+                <w:szCs w:val="20"/>
+              </w:rPr>
+              <w:t xml:space="preserve">                없으면 → MISS</w:t>
+            </w:r>
+          </w:p>
+          <w:p>
+            <w:pPr>
+              <w:rPr>
+                <w:szCs w:val="20"/>
+              </w:rPr>
+            </w:pPr>
+          </w:p>
+          <w:p>
+            <w:pPr>
+              <w:rPr>
+                <w:szCs w:val="20"/>
+              </w:rPr>
+            </w:pPr>
+            <w:r>
+              <w:rPr>
+                <w:szCs w:val="20"/>
+              </w:rPr>
+              <w:t xml:space="preserve">            ~/logfile 디렉토리로 이동 후 logfile.txt 열기</w:t>
+            </w:r>
+          </w:p>
+          <w:p>
+            <w:pPr>
+              <w:rPr>
+                <w:szCs w:val="20"/>
+              </w:rPr>
+            </w:pPr>
+            <w:r>
+              <w:rPr>
+                <w:szCs w:val="20"/>
+              </w:rPr>
+              <w:t xml:space="preserve">            flock으로 락 획득</w:t>
+            </w:r>
+          </w:p>
+          <w:p>
+            <w:pPr>
+              <w:rPr>
+                <w:szCs w:val="20"/>
+              </w:rPr>
+            </w:pPr>
+          </w:p>
+          <w:p>
+            <w:pPr>
+              <w:rPr>
+                <w:szCs w:val="20"/>
+              </w:rPr>
+            </w:pPr>
+            <w:r>
+              <w:rPr>
+                <w:szCs w:val="20"/>
+              </w:rPr>
+              <w:t xml:space="preserve">            HIT이면:</w:t>
+            </w:r>
+          </w:p>
+          <w:p>
+            <w:pPr>
+              <w:rPr>
+                <w:szCs w:val="20"/>
+              </w:rPr>
+            </w:pPr>
+            <w:r>
+              <w:rPr>
+                <w:szCs w:val="20"/>
+              </w:rPr>
+              <w:t xml:space="preserve">                hit++</w:t>
+            </w:r>
+          </w:p>
+          <w:p>
+            <w:pPr>
+              <w:rPr>
+                <w:szCs w:val="20"/>
+              </w:rPr>
+            </w:pPr>
+            <w:r>
+              <w:rPr>
+                <w:szCs w:val="20"/>
+              </w:rPr>
+              <w:t xml:space="preserve">                클라이언트에 HIT 응답 전송</w:t>
+            </w:r>
+          </w:p>
+          <w:p>
+            <w:pPr>
+              <w:rPr>
+                <w:szCs w:val="20"/>
+              </w:rPr>
+            </w:pPr>
+            <w:r>
+              <w:rPr>
+                <w:szCs w:val="20"/>
+              </w:rPr>
+              <w:t xml:space="preserve">                로그에 HIT 기록</w:t>
+            </w:r>
+          </w:p>
+          <w:p>
+            <w:pPr>
+              <w:rPr>
+                <w:szCs w:val="20"/>
+              </w:rPr>
+            </w:pPr>
+          </w:p>
+          <w:p>
+            <w:pPr>
+              <w:rPr>
+                <w:szCs w:val="20"/>
+              </w:rPr>
+            </w:pPr>
+            <w:r>
+              <w:rPr>
+                <w:szCs w:val="20"/>
+              </w:rPr>
+              <w:t xml:space="preserve">            MISS이면:</w:t>
+            </w:r>
+          </w:p>
+          <w:p>
+            <w:pPr>
+              <w:rPr>
+                <w:szCs w:val="20"/>
+              </w:rPr>
+            </w:pPr>
+            <w:r>
+              <w:rPr>
+                <w:szCs w:val="20"/>
+              </w:rPr>
+              <w:t xml:space="preserve">                miss++</w:t>
+            </w:r>
+          </w:p>
+          <w:p>
+            <w:pPr>
+              <w:rPr>
+                <w:szCs w:val="20"/>
+              </w:rPr>
+            </w:pPr>
+            <w:r>
+              <w:rPr>
+                <w:szCs w:val="20"/>
+              </w:rPr>
+              <w:t xml:space="preserve">                파일 생성</w:t>
+            </w:r>
+          </w:p>
+          <w:p>
+            <w:pPr>
+              <w:rPr>
+                <w:szCs w:val="20"/>
+              </w:rPr>
+            </w:pPr>
+            <w:r>
+              <w:rPr>
+                <w:szCs w:val="20"/>
+              </w:rPr>
+              <w:t xml:space="preserve">                클라이언트에 MISS 응답 전송</w:t>
+            </w:r>
+          </w:p>
+          <w:p>
+            <w:pPr>
+              <w:rPr>
+                <w:szCs w:val="20"/>
+              </w:rPr>
+            </w:pPr>
+            <w:r>
+              <w:rPr>
+                <w:szCs w:val="20"/>
+              </w:rPr>
+              <w:t xml:space="preserve">                로그에 MISS 기록</w:t>
+            </w:r>
+          </w:p>
+          <w:p>
+            <w:pPr>
+              <w:rPr>
+                <w:szCs w:val="20"/>
+              </w:rPr>
+            </w:pPr>
+          </w:p>
+          <w:p>
+            <w:pPr>
+              <w:rPr>
+                <w:szCs w:val="20"/>
+              </w:rPr>
+            </w:pPr>
+            <w:r>
+              <w:rPr>
+                <w:szCs w:val="20"/>
+              </w:rPr>
+              <w:t xml:space="preserve">            락 해제 및 파일 닫기</w:t>
+            </w:r>
+          </w:p>
+          <w:p>
+            <w:pPr>
+              <w:rPr>
+                <w:szCs w:val="20"/>
+              </w:rPr>
+            </w:pPr>
+            <w:r>
+              <w:rPr>
+                <w:szCs w:val="20"/>
+              </w:rPr>
+              <w:t xml:space="preserve">            응답 헤더/본문 전송</w:t>
+            </w:r>
+          </w:p>
+          <w:p>
+            <w:pPr>
+              <w:rPr>
+                <w:szCs w:val="20"/>
+              </w:rPr>
+            </w:pPr>
+            <w:r>
+              <w:rPr>
+                <w:szCs w:val="20"/>
+              </w:rPr>
+              <w:t xml:space="preserve">            클라이언트 소켓 닫기</w:t>
+            </w:r>
+          </w:p>
+          <w:p>
+            <w:pPr>
+              <w:rPr>
+                <w:szCs w:val="20"/>
+              </w:rPr>
+            </w:pPr>
+            <w:r>
+              <w:rPr>
+                <w:szCs w:val="20"/>
+              </w:rPr>
+              <w:t xml:space="preserve">            자식 종료</w:t>
+            </w:r>
+          </w:p>
+          <w:p>
+            <w:pPr>
+              <w:rPr>
+                <w:szCs w:val="20"/>
+              </w:rPr>
+            </w:pPr>
+          </w:p>
+          <w:p>
+            <w:pPr>
+              <w:rPr>
+                <w:szCs w:val="20"/>
+              </w:rPr>
+            </w:pPr>
+            <w:r>
+              <w:rPr>
+                <w:szCs w:val="20"/>
+              </w:rPr>
+              <w:t xml:space="preserve">        부모면:</w:t>
+            </w:r>
+          </w:p>
+          <w:p>
+            <w:pPr>
+              <w:rPr>
+                <w:szCs w:val="20"/>
+              </w:rPr>
+            </w:pPr>
+            <w:r>
+              <w:rPr>
+                <w:szCs w:val="20"/>
+              </w:rPr>
+              <w:t xml:space="preserve">            클라이언트 소켓 닫기</w:t>
+            </w:r>
+          </w:p>
+          <w:p>
+            <w:pPr>
+              <w:rPr>
+                <w:szCs w:val="20"/>
+              </w:rPr>
+            </w:pPr>
+            <w:r>
+              <w:rPr>
+                <w:szCs w:val="20"/>
+              </w:rPr>
+              <w:t xml:space="preserve">            waitpid()로 좀비 자식 수거</w:t>
             </w:r>
           </w:p>
           <w:p>
@@ -840,872 +1446,7 @@
               <w:rPr>
                 <w:szCs w:val="20"/>
               </w:rPr>
-              <w:t xml:space="preserve"> 소켓 생성</w:t>
-            </w:r>
-          </w:p>
-          <w:p>
-            <w:pPr>
-              <w:rPr>
-                <w:szCs w:val="20"/>
-              </w:rPr>
-            </w:pPr>
-            <w:r>
-              <w:rPr>
-                <w:rFonts w:hint="eastAsia"/>
-                <w:szCs w:val="20"/>
-              </w:rPr>
-              <w:t>서버</w:t>
-            </w:r>
-            <w:r>
-              <w:rPr>
-                <w:szCs w:val="20"/>
-              </w:rPr>
-              <w:t xml:space="preserve"> </w:t>
-            </w:r>
-            <w:r>
-              <w:rPr>
-                <w:rFonts w:hint="eastAsia"/>
-                <w:szCs w:val="20"/>
-              </w:rPr>
-              <w:t xml:space="preserve">소켓 </w:t>
-            </w:r>
-            <w:r>
-              <w:rPr>
-                <w:szCs w:val="20"/>
-              </w:rPr>
-              <w:t>주소 설정</w:t>
-            </w:r>
-          </w:p>
-          <w:p>
-            <w:pPr>
-              <w:rPr>
-                <w:szCs w:val="20"/>
-              </w:rPr>
-            </w:pPr>
-            <w:r>
-              <w:rPr>
-                <w:szCs w:val="20"/>
-              </w:rPr>
-              <w:t>bind()로 IP/PORT 할당</w:t>
-            </w:r>
-          </w:p>
-          <w:p>
-            <w:pPr>
-              <w:rPr>
-                <w:szCs w:val="20"/>
-              </w:rPr>
-            </w:pPr>
-            <w:r>
-              <w:rPr>
-                <w:szCs w:val="20"/>
-              </w:rPr>
-              <w:t>listen()으로 연결 대기</w:t>
-            </w:r>
-          </w:p>
-          <w:p>
-            <w:pPr>
-              <w:rPr>
-                <w:szCs w:val="20"/>
-              </w:rPr>
-            </w:pPr>
-          </w:p>
-          <w:p>
-            <w:pPr>
-              <w:rPr>
-                <w:szCs w:val="20"/>
-              </w:rPr>
-            </w:pPr>
-            <w:r>
-              <w:rPr>
-                <w:rFonts w:hint="eastAsia"/>
-                <w:szCs w:val="20"/>
-              </w:rPr>
-              <w:t>무한</w:t>
-            </w:r>
-            <w:r>
-              <w:rPr>
-                <w:szCs w:val="20"/>
-              </w:rPr>
-              <w:t xml:space="preserve"> 반복</w:t>
-            </w:r>
-          </w:p>
-          <w:p>
-            <w:pPr>
-              <w:rPr>
-                <w:szCs w:val="20"/>
-              </w:rPr>
-            </w:pPr>
-            <w:r>
-              <w:rPr>
-                <w:szCs w:val="20"/>
-              </w:rPr>
-              <w:t xml:space="preserve">    </w:t>
-            </w:r>
-            <w:r>
-              <w:rPr>
-                <w:szCs w:val="20"/>
-              </w:rPr>
-              <w:t>accept()</w:t>
-            </w:r>
-            <w:r>
-              <w:rPr>
-                <w:rFonts w:hint="eastAsia"/>
-                <w:szCs w:val="20"/>
-              </w:rPr>
-              <w:t>로</w:t>
-            </w:r>
-            <w:r>
-              <w:rPr>
-                <w:szCs w:val="20"/>
-              </w:rPr>
-              <w:t xml:space="preserve"> </w:t>
-            </w:r>
-            <w:r>
-              <w:rPr>
-                <w:szCs w:val="20"/>
-              </w:rPr>
-              <w:t xml:space="preserve">클라이언트 연결 수락 </w:t>
-            </w:r>
-          </w:p>
-          <w:p>
-            <w:pPr>
-              <w:rPr>
-                <w:szCs w:val="20"/>
-              </w:rPr>
-            </w:pPr>
-            <w:r>
-              <w:rPr>
-                <w:szCs w:val="20"/>
-              </w:rPr>
-              <w:t xml:space="preserve">    연결 </w:t>
-            </w:r>
-            <w:r>
-              <w:rPr>
-                <w:szCs w:val="20"/>
-              </w:rPr>
-              <w:t>성공</w:t>
-            </w:r>
-            <w:r>
-              <w:rPr>
-                <w:szCs w:val="20"/>
-              </w:rPr>
-              <w:t xml:space="preserve"> </w:t>
-            </w:r>
-            <w:r>
-              <w:rPr>
-                <w:rFonts w:hint="eastAsia"/>
-                <w:szCs w:val="20"/>
-              </w:rPr>
-              <w:t>로그</w:t>
-            </w:r>
-            <w:r>
-              <w:rPr>
-                <w:szCs w:val="20"/>
-              </w:rPr>
-              <w:t xml:space="preserve"> </w:t>
-            </w:r>
-            <w:r>
-              <w:rPr>
-                <w:rFonts w:hint="eastAsia"/>
-                <w:szCs w:val="20"/>
-              </w:rPr>
-              <w:t>작성</w:t>
-            </w:r>
-          </w:p>
-          <w:p>
-            <w:pPr>
-              <w:rPr>
-                <w:szCs w:val="20"/>
-              </w:rPr>
-            </w:pPr>
-          </w:p>
-          <w:p>
-            <w:pPr>
-              <w:rPr>
-                <w:szCs w:val="20"/>
-              </w:rPr>
-            </w:pPr>
-            <w:r>
-              <w:rPr>
-                <w:szCs w:val="20"/>
-              </w:rPr>
-              <w:t xml:space="preserve">    fork()로 자식 프로세스 생성</w:t>
-            </w:r>
-          </w:p>
-          <w:p>
-            <w:pPr>
-              <w:rPr>
-                <w:szCs w:val="20"/>
-              </w:rPr>
-            </w:pPr>
-            <w:r>
-              <w:rPr>
-                <w:szCs w:val="20"/>
-              </w:rPr>
-              <w:t xml:space="preserve">    자식이면</w:t>
-            </w:r>
-          </w:p>
-          <w:p>
-            <w:pPr>
-              <w:rPr>
-                <w:szCs w:val="20"/>
-              </w:rPr>
-            </w:pPr>
-            <w:r>
-              <w:rPr>
-                <w:szCs w:val="20"/>
-              </w:rPr>
-              <w:t xml:space="preserve">        서버 소켓 닫기</w:t>
-            </w:r>
-          </w:p>
-          <w:p>
-            <w:pPr>
-              <w:rPr>
-                <w:szCs w:val="20"/>
-              </w:rPr>
-            </w:pPr>
-            <w:r>
-              <w:rPr>
-                <w:szCs w:val="20"/>
-              </w:rPr>
-              <w:t xml:space="preserve">        자식 시작 시간 저장</w:t>
-            </w:r>
-          </w:p>
-          <w:p>
-            <w:pPr>
-              <w:rPr>
-                <w:szCs w:val="20"/>
-              </w:rPr>
-            </w:pPr>
-            <w:r>
-              <w:rPr>
-                <w:szCs w:val="20"/>
-              </w:rPr>
-              <w:t xml:space="preserve">        hit, miss 카운트 초기화</w:t>
-            </w:r>
-          </w:p>
-          <w:p>
-            <w:pPr>
-              <w:rPr>
-                <w:szCs w:val="20"/>
-              </w:rPr>
-            </w:pPr>
-          </w:p>
-          <w:p>
-            <w:pPr>
-              <w:rPr>
-                <w:szCs w:val="20"/>
-              </w:rPr>
-            </w:pPr>
-            <w:r>
-              <w:rPr>
-                <w:szCs w:val="20"/>
-              </w:rPr>
-              <w:t xml:space="preserve">        무한 반복</w:t>
-            </w:r>
-          </w:p>
-          <w:p>
-            <w:pPr>
-              <w:rPr>
-                <w:szCs w:val="20"/>
-              </w:rPr>
-            </w:pPr>
-            <w:r>
-              <w:rPr>
-                <w:szCs w:val="20"/>
-              </w:rPr>
-              <w:t xml:space="preserve">            클라이언트로부터 URL 받기</w:t>
-            </w:r>
-          </w:p>
-          <w:p>
-            <w:pPr>
-              <w:rPr>
-                <w:szCs w:val="20"/>
-              </w:rPr>
-            </w:pPr>
-            <w:r>
-              <w:rPr>
-                <w:szCs w:val="20"/>
-              </w:rPr>
-              <w:t xml:space="preserve">            </w:t>
-            </w:r>
-            <w:r>
-              <w:rPr>
-                <w:rFonts w:hint="eastAsia"/>
-                <w:szCs w:val="20"/>
-              </w:rPr>
-              <w:t xml:space="preserve">현재 </w:t>
-            </w:r>
-            <w:r>
-              <w:rPr>
-                <w:szCs w:val="20"/>
-              </w:rPr>
-              <w:t>시간 저장</w:t>
-            </w:r>
-          </w:p>
-          <w:p>
-            <w:pPr>
-              <w:rPr>
-                <w:szCs w:val="20"/>
-              </w:rPr>
-            </w:pPr>
-            <w:r>
-              <w:rPr>
-                <w:szCs w:val="20"/>
-              </w:rPr>
-              <w:t xml:space="preserve">            로그 디렉토리로 이동하고 로그 파일 열기</w:t>
-            </w:r>
-          </w:p>
-          <w:p>
-            <w:pPr>
-              <w:rPr>
-                <w:szCs w:val="20"/>
-              </w:rPr>
-            </w:pPr>
-          </w:p>
-          <w:p>
-            <w:pPr>
-              <w:rPr>
-                <w:szCs w:val="20"/>
-              </w:rPr>
-            </w:pPr>
-            <w:r>
-              <w:rPr>
-                <w:szCs w:val="20"/>
-              </w:rPr>
-              <w:t xml:space="preserve">            입력이 "bye"면</w:t>
-            </w:r>
-          </w:p>
-          <w:p>
-            <w:pPr>
-              <w:rPr>
-                <w:szCs w:val="20"/>
-              </w:rPr>
-            </w:pPr>
-            <w:r>
-              <w:rPr>
-                <w:szCs w:val="20"/>
-              </w:rPr>
-              <w:t xml:space="preserve">                자식 종료 시간 저장</w:t>
-            </w:r>
-          </w:p>
-          <w:p>
-            <w:pPr>
-              <w:rPr>
-                <w:szCs w:val="20"/>
-              </w:rPr>
-            </w:pPr>
-            <w:r>
-              <w:rPr>
-                <w:szCs w:val="20"/>
-              </w:rPr>
-              <w:t xml:space="preserve">                실행 시간 계산</w:t>
-            </w:r>
-          </w:p>
-          <w:p>
-            <w:pPr>
-              <w:rPr>
-                <w:szCs w:val="20"/>
-              </w:rPr>
-            </w:pPr>
-            <w:r>
-              <w:rPr>
-                <w:szCs w:val="20"/>
-              </w:rPr>
-              <w:t xml:space="preserve">                종료 로그 작성</w:t>
-            </w:r>
-          </w:p>
-          <w:p>
-            <w:pPr>
-              <w:rPr>
-                <w:szCs w:val="20"/>
-              </w:rPr>
-            </w:pPr>
-            <w:r>
-              <w:rPr>
-                <w:szCs w:val="20"/>
-              </w:rPr>
-              <w:t xml:space="preserve">                로그 파일 닫기</w:t>
-            </w:r>
-          </w:p>
-          <w:p>
-            <w:pPr>
-              <w:rPr>
-                <w:szCs w:val="20"/>
-              </w:rPr>
-            </w:pPr>
-            <w:r>
-              <w:rPr>
-                <w:szCs w:val="20"/>
-              </w:rPr>
-              <w:t xml:space="preserve">                클라이언트 소켓 닫기</w:t>
-            </w:r>
-          </w:p>
-          <w:p>
-            <w:pPr>
-              <w:rPr>
-                <w:szCs w:val="20"/>
-              </w:rPr>
-            </w:pPr>
-            <w:r>
-              <w:rPr>
-                <w:szCs w:val="20"/>
-              </w:rPr>
-              <w:t xml:space="preserve">                </w:t>
-            </w:r>
-            <w:r>
-              <w:rPr>
-                <w:szCs w:val="20"/>
-              </w:rPr>
-              <w:t>e</w:t>
-            </w:r>
-            <w:r>
-              <w:rPr>
-                <w:rFonts w:hint="eastAsia"/>
-                <w:szCs w:val="20"/>
-              </w:rPr>
-              <w:t>xit(</w:t>
-            </w:r>
-            <w:r>
-              <w:rPr>
-                <w:szCs w:val="20"/>
-              </w:rPr>
-              <w:t>0)</w:t>
-            </w:r>
-            <w:r>
-              <w:rPr>
-                <w:rFonts w:hint="eastAsia"/>
-                <w:szCs w:val="20"/>
-              </w:rPr>
-              <w:t>로</w:t>
-            </w:r>
-            <w:r>
-              <w:rPr>
-                <w:szCs w:val="20"/>
-              </w:rPr>
-              <w:t xml:space="preserve"> </w:t>
-            </w:r>
-            <w:r>
-              <w:rPr>
-                <w:szCs w:val="20"/>
-              </w:rPr>
-              <w:t>자식 종료</w:t>
-            </w:r>
-          </w:p>
-          <w:p>
-            <w:pPr>
-              <w:rPr>
-                <w:szCs w:val="20"/>
-              </w:rPr>
-            </w:pPr>
-          </w:p>
-          <w:p>
-            <w:pPr>
-              <w:rPr>
-                <w:szCs w:val="20"/>
-              </w:rPr>
-            </w:pPr>
-            <w:r>
-              <w:rPr>
-                <w:szCs w:val="20"/>
-              </w:rPr>
-              <w:t xml:space="preserve">            URL SHA1 </w:t>
-            </w:r>
-            <w:proofErr w:type="spellStart"/>
-            <w:r>
-              <w:rPr>
-                <w:szCs w:val="20"/>
-              </w:rPr>
-              <w:t>해싱</w:t>
-            </w:r>
-            <w:proofErr w:type="spellEnd"/>
-          </w:p>
-          <w:p>
-            <w:pPr>
-              <w:rPr>
-                <w:szCs w:val="20"/>
-              </w:rPr>
-            </w:pPr>
-            <w:r>
-              <w:rPr>
-                <w:szCs w:val="20"/>
-              </w:rPr>
-              <w:t xml:space="preserve">            앞 3자리 → </w:t>
-            </w:r>
-            <w:proofErr w:type="spellStart"/>
-            <w:r>
-              <w:rPr>
-                <w:szCs w:val="20"/>
-              </w:rPr>
-              <w:t>디렉토리명</w:t>
-            </w:r>
-            <w:proofErr w:type="spellEnd"/>
-          </w:p>
-          <w:p>
-            <w:pPr>
-              <w:rPr>
-                <w:szCs w:val="20"/>
-              </w:rPr>
-            </w:pPr>
-            <w:r>
-              <w:rPr>
-                <w:szCs w:val="20"/>
-              </w:rPr>
-              <w:t xml:space="preserve">            뒤 37자리 → 파일명</w:t>
-            </w:r>
-          </w:p>
-          <w:p>
-            <w:pPr>
-              <w:rPr>
-                <w:szCs w:val="20"/>
-              </w:rPr>
-            </w:pPr>
-          </w:p>
-          <w:p>
-            <w:pPr>
-              <w:rPr>
-                <w:szCs w:val="20"/>
-              </w:rPr>
-            </w:pPr>
-            <w:r>
-              <w:rPr>
-                <w:szCs w:val="20"/>
-              </w:rPr>
-              <w:t xml:space="preserve">            ~/cache 디렉토리 생성</w:t>
-            </w:r>
-          </w:p>
-          <w:p>
-            <w:pPr>
-              <w:rPr>
-                <w:szCs w:val="20"/>
-              </w:rPr>
-            </w:pPr>
-            <w:r>
-              <w:rPr>
-                <w:szCs w:val="20"/>
-              </w:rPr>
-              <w:t xml:space="preserve">            ~/cache/xxx 디렉토리 생성</w:t>
-            </w:r>
-          </w:p>
-          <w:p>
-            <w:pPr>
-              <w:rPr>
-                <w:szCs w:val="20"/>
-              </w:rPr>
-            </w:pPr>
-            <w:r>
-              <w:rPr>
-                <w:szCs w:val="20"/>
-              </w:rPr>
-              <w:t xml:space="preserve">            거기로 이동해서 파일 있는지 확인</w:t>
-            </w:r>
-          </w:p>
-          <w:p>
-            <w:pPr>
-              <w:rPr>
-                <w:szCs w:val="20"/>
-              </w:rPr>
-            </w:pPr>
-          </w:p>
-          <w:p>
-            <w:pPr>
-              <w:rPr>
-                <w:szCs w:val="20"/>
-              </w:rPr>
-            </w:pPr>
-            <w:r>
-              <w:rPr>
-                <w:szCs w:val="20"/>
-              </w:rPr>
-              <w:t xml:space="preserve">            파일 없으면</w:t>
-            </w:r>
-            <w:r>
-              <w:rPr>
-                <w:rFonts w:hint="eastAsia"/>
-                <w:szCs w:val="20"/>
-              </w:rPr>
-              <w:t>(MISS)</w:t>
-            </w:r>
-          </w:p>
-          <w:p>
-            <w:pPr>
-              <w:rPr>
-                <w:szCs w:val="20"/>
-              </w:rPr>
-            </w:pPr>
-            <w:r>
-              <w:rPr>
-                <w:szCs w:val="20"/>
-              </w:rPr>
-              <w:t xml:space="preserve">                </w:t>
-            </w:r>
-            <w:proofErr w:type="spellStart"/>
-            <w:r>
-              <w:rPr>
-                <w:szCs w:val="20"/>
-              </w:rPr>
-              <w:t>creat</w:t>
-            </w:r>
-            <w:proofErr w:type="spellEnd"/>
-            <w:r>
-              <w:rPr>
-                <w:szCs w:val="20"/>
-              </w:rPr>
-              <w:t>()로 파일 생성</w:t>
-            </w:r>
-          </w:p>
-          <w:p>
-            <w:pPr>
-              <w:rPr>
-                <w:szCs w:val="20"/>
-              </w:rPr>
-            </w:pPr>
-            <w:r>
-              <w:rPr>
-                <w:szCs w:val="20"/>
-              </w:rPr>
-              <w:t xml:space="preserve">                miss++</w:t>
-            </w:r>
-          </w:p>
-          <w:p>
-            <w:pPr>
-              <w:rPr>
-                <w:szCs w:val="20"/>
-              </w:rPr>
-            </w:pPr>
-            <w:r>
-              <w:rPr>
-                <w:szCs w:val="20"/>
-              </w:rPr>
-              <w:t xml:space="preserve">                </w:t>
-            </w:r>
-            <w:r>
-              <w:rPr>
-                <w:rFonts w:hint="eastAsia"/>
-                <w:szCs w:val="20"/>
-              </w:rPr>
-              <w:t xml:space="preserve">클라이언트에 </w:t>
-            </w:r>
-            <w:r>
-              <w:rPr>
-                <w:szCs w:val="20"/>
-              </w:rPr>
-              <w:t xml:space="preserve">MISS </w:t>
-            </w:r>
-            <w:r>
-              <w:rPr>
-                <w:rFonts w:hint="eastAsia"/>
-                <w:szCs w:val="20"/>
-              </w:rPr>
-              <w:t>전송</w:t>
-            </w:r>
-          </w:p>
-          <w:p>
-            <w:pPr>
-              <w:rPr>
-                <w:szCs w:val="20"/>
-              </w:rPr>
-            </w:pPr>
-            <w:r>
-              <w:rPr>
-                <w:szCs w:val="20"/>
-              </w:rPr>
-              <w:t xml:space="preserve">                로그에 MISS 작성</w:t>
-            </w:r>
-          </w:p>
-          <w:p>
-            <w:pPr>
-              <w:rPr>
-                <w:szCs w:val="20"/>
-              </w:rPr>
-            </w:pPr>
-          </w:p>
-          <w:p>
-            <w:pPr>
-              <w:tabs>
-                <w:tab w:val="left" w:pos="2790"/>
-              </w:tabs>
-              <w:rPr>
-                <w:szCs w:val="20"/>
-              </w:rPr>
-            </w:pPr>
-            <w:r>
-              <w:rPr>
-                <w:szCs w:val="20"/>
-              </w:rPr>
-              <w:t xml:space="preserve">            파일 있으면</w:t>
-            </w:r>
-            <w:r>
-              <w:rPr>
-                <w:szCs w:val="20"/>
-              </w:rPr>
-              <w:t>(HIT)</w:t>
-            </w:r>
-          </w:p>
-          <w:p>
-            <w:pPr>
-              <w:rPr>
-                <w:szCs w:val="20"/>
-              </w:rPr>
-            </w:pPr>
-            <w:r>
-              <w:rPr>
-                <w:szCs w:val="20"/>
-              </w:rPr>
-              <w:t xml:space="preserve">                hit++</w:t>
-            </w:r>
-          </w:p>
-          <w:p>
-            <w:pPr>
-              <w:rPr>
-                <w:szCs w:val="20"/>
-              </w:rPr>
-            </w:pPr>
-            <w:r>
-              <w:rPr>
-                <w:rFonts w:hint="eastAsia"/>
-                <w:szCs w:val="20"/>
-              </w:rPr>
-              <w:t xml:space="preserve">                클라이언트에 HIT</w:t>
-            </w:r>
-            <w:r>
-              <w:rPr>
-                <w:szCs w:val="20"/>
-              </w:rPr>
-              <w:t xml:space="preserve"> </w:t>
-            </w:r>
-            <w:r>
-              <w:rPr>
-                <w:rFonts w:hint="eastAsia"/>
-                <w:szCs w:val="20"/>
-              </w:rPr>
-              <w:t>전송</w:t>
-            </w:r>
-          </w:p>
-          <w:p>
-            <w:pPr>
-              <w:rPr>
-                <w:szCs w:val="20"/>
-              </w:rPr>
-            </w:pPr>
-            <w:r>
-              <w:rPr>
-                <w:szCs w:val="20"/>
-              </w:rPr>
-              <w:t xml:space="preserve">                로그에</w:t>
-            </w:r>
-            <w:r>
-              <w:rPr>
-                <w:szCs w:val="20"/>
-              </w:rPr>
-              <w:t xml:space="preserve"> HIT</w:t>
-            </w:r>
-            <w:r>
-              <w:rPr>
-                <w:szCs w:val="20"/>
-              </w:rPr>
-              <w:t xml:space="preserve"> 작성</w:t>
-            </w:r>
-          </w:p>
-          <w:p>
-            <w:pPr>
-              <w:rPr>
-                <w:szCs w:val="20"/>
-              </w:rPr>
-            </w:pPr>
-          </w:p>
-          <w:p>
-            <w:pPr>
-              <w:rPr>
-                <w:szCs w:val="20"/>
-              </w:rPr>
-            </w:pPr>
-            <w:r>
-              <w:rPr>
-                <w:szCs w:val="20"/>
-              </w:rPr>
-              <w:t xml:space="preserve">            로그 파일 닫기</w:t>
-            </w:r>
-          </w:p>
-          <w:p>
-            <w:pPr>
-              <w:rPr>
-                <w:szCs w:val="20"/>
-              </w:rPr>
-            </w:pPr>
-          </w:p>
-          <w:p>
-            <w:pPr>
-              <w:rPr>
-                <w:szCs w:val="20"/>
-              </w:rPr>
-            </w:pPr>
-            <w:r>
-              <w:rPr>
-                <w:szCs w:val="20"/>
-              </w:rPr>
-              <w:t xml:space="preserve">    부모면</w:t>
-            </w:r>
-          </w:p>
-          <w:p>
-            <w:pPr>
-              <w:rPr>
-                <w:szCs w:val="20"/>
-              </w:rPr>
-            </w:pPr>
-            <w:r>
-              <w:rPr>
-                <w:szCs w:val="20"/>
-              </w:rPr>
-              <w:t xml:space="preserve">        클라이언트 소켓 닫기</w:t>
-            </w:r>
-          </w:p>
-          <w:p>
-            <w:pPr>
-              <w:rPr>
-                <w:szCs w:val="20"/>
-              </w:rPr>
-            </w:pPr>
-            <w:r>
-              <w:rPr>
-                <w:szCs w:val="20"/>
-              </w:rPr>
-              <w:t xml:space="preserve">        </w:t>
-            </w:r>
-            <w:proofErr w:type="spellStart"/>
-            <w:r>
-              <w:rPr>
-                <w:szCs w:val="20"/>
-              </w:rPr>
-              <w:t>waitpid</w:t>
-            </w:r>
-            <w:proofErr w:type="spellEnd"/>
-            <w:r>
-              <w:rPr>
-                <w:szCs w:val="20"/>
-              </w:rPr>
-              <w:t>()로 좀비 자식 처리</w:t>
-            </w:r>
-          </w:p>
-          <w:p>
-            <w:pPr>
-              <w:rPr>
-                <w:szCs w:val="20"/>
-              </w:rPr>
-            </w:pPr>
-          </w:p>
-          <w:p>
-            <w:pPr>
-              <w:rPr>
-                <w:szCs w:val="20"/>
-              </w:rPr>
-            </w:pPr>
-            <w:r>
-              <w:rPr>
-                <w:rFonts w:hint="eastAsia"/>
-                <w:szCs w:val="20"/>
-              </w:rPr>
-              <w:t>프로그램 종료</w:t>
+              <w:t xml:space="preserve"> 소켓 닫고 프로그램 종료</w:t>
             </w:r>
           </w:p>
         </w:tc>
@@ -1735,6 +1476,7 @@
     <w:p>
       <w:pPr>
         <w:rPr>
+          <w:rFonts w:hint="eastAsia"/>
           <w:szCs w:val="20"/>
         </w:rPr>
       </w:pPr>
@@ -1749,420 +1491,21 @@
     <w:p>
       <w:pPr>
         <w:rPr>
-          <w:szCs w:val="20"/>
-        </w:rPr>
-      </w:pPr>
+          <w:sz w:val="24"/>
+        </w:rPr>
+      </w:pPr>
+      <w:r>
+        <w:rPr>
+          <w:rFonts w:hint="eastAsia"/>
+          <w:sz w:val="24"/>
+        </w:rPr>
+        <w:lastRenderedPageBreak/>
+        <w:t>결과 화면</w:t>
+      </w:r>
     </w:p>
     <w:p>
       <w:pPr>
         <w:rPr>
-          <w:szCs w:val="20"/>
-        </w:rPr>
-      </w:pPr>
-    </w:p>
-    <w:p>
-      <w:pPr>
-        <w:rPr>
-          <w:szCs w:val="20"/>
-        </w:rPr>
-      </w:pPr>
-    </w:p>
-    <w:p>
-      <w:pPr>
-        <w:rPr>
-          <w:szCs w:val="20"/>
-        </w:rPr>
-      </w:pPr>
-    </w:p>
-    <w:p>
-      <w:pPr>
-        <w:rPr>
-          <w:szCs w:val="20"/>
-        </w:rPr>
-      </w:pPr>
-    </w:p>
-    <w:tbl>
-      <w:tblPr>
-        <w:tblStyle w:val="a7"/>
-        <w:tblW w:w="0" w:type="auto"/>
-        <w:tblLook w:val="04A0" w:firstRow="1" w:lastRow="0" w:firstColumn="1" w:lastColumn="0" w:noHBand="0" w:noVBand="1"/>
-      </w:tblPr>
-      <w:tblGrid>
-        <w:gridCol w:w="9016"/>
-      </w:tblGrid>
-      <w:tr>
-        <w:tc>
-          <w:tcPr>
-            <w:tcW w:w="9016" w:type="dxa"/>
-          </w:tcPr>
-          <w:p>
-            <w:pPr>
-              <w:rPr>
-                <w:szCs w:val="20"/>
-              </w:rPr>
-            </w:pPr>
-            <w:r>
-              <w:rPr>
-                <w:szCs w:val="20"/>
-              </w:rPr>
-              <w:lastRenderedPageBreak/>
-              <w:t>(</w:t>
-            </w:r>
-            <w:proofErr w:type="spellStart"/>
-            <w:r>
-              <w:rPr>
-                <w:szCs w:val="20"/>
-              </w:rPr>
-              <w:t>client</w:t>
-            </w:r>
-            <w:r>
-              <w:rPr>
-                <w:rFonts w:hint="eastAsia"/>
-                <w:szCs w:val="20"/>
-              </w:rPr>
-              <w:t>.</w:t>
-            </w:r>
-            <w:r>
-              <w:rPr>
-                <w:szCs w:val="20"/>
-              </w:rPr>
-              <w:t>c</w:t>
-            </w:r>
-            <w:proofErr w:type="spellEnd"/>
-            <w:r>
-              <w:rPr>
-                <w:szCs w:val="20"/>
-              </w:rPr>
-              <w:t xml:space="preserve">) </w:t>
-            </w:r>
-            <w:r>
-              <w:rPr>
-                <w:rFonts w:hint="eastAsia"/>
-                <w:szCs w:val="20"/>
-              </w:rPr>
-              <w:t>main:</w:t>
-            </w:r>
-          </w:p>
-        </w:tc>
-      </w:tr>
-      <w:tr>
-        <w:tc>
-          <w:tcPr>
-            <w:tcW w:w="9016" w:type="dxa"/>
-          </w:tcPr>
-          <w:p>
-            <w:pPr>
-              <w:rPr>
-                <w:szCs w:val="20"/>
-              </w:rPr>
-            </w:pPr>
-            <w:r>
-              <w:rPr>
-                <w:szCs w:val="20"/>
-              </w:rPr>
-              <w:t>소켓 생성</w:t>
-            </w:r>
-          </w:p>
-          <w:p>
-            <w:pPr>
-              <w:rPr>
-                <w:szCs w:val="20"/>
-              </w:rPr>
-            </w:pPr>
-            <w:r>
-              <w:rPr>
-                <w:rFonts w:hint="eastAsia"/>
-                <w:szCs w:val="20"/>
-              </w:rPr>
-              <w:t>서버</w:t>
-            </w:r>
-            <w:r>
-              <w:rPr>
-                <w:szCs w:val="20"/>
-              </w:rPr>
-              <w:t xml:space="preserve"> 주소 설정</w:t>
-            </w:r>
-          </w:p>
-          <w:p>
-            <w:pPr>
-              <w:rPr>
-                <w:szCs w:val="20"/>
-              </w:rPr>
-            </w:pPr>
-            <w:r>
-              <w:rPr>
-                <w:szCs w:val="20"/>
-              </w:rPr>
-              <w:t>connect()로 서버 연결</w:t>
-            </w:r>
-          </w:p>
-          <w:p>
-            <w:pPr>
-              <w:rPr>
-                <w:szCs w:val="20"/>
-              </w:rPr>
-            </w:pPr>
-          </w:p>
-          <w:p>
-            <w:pPr>
-              <w:rPr>
-                <w:szCs w:val="20"/>
-              </w:rPr>
-            </w:pPr>
-            <w:r>
-              <w:rPr>
-                <w:rFonts w:hint="eastAsia"/>
-                <w:szCs w:val="20"/>
-              </w:rPr>
-              <w:t>무한</w:t>
-            </w:r>
-            <w:r>
-              <w:rPr>
-                <w:szCs w:val="20"/>
-              </w:rPr>
-              <w:t xml:space="preserve"> 반복</w:t>
-            </w:r>
-          </w:p>
-          <w:p>
-            <w:pPr>
-              <w:rPr>
-                <w:szCs w:val="20"/>
-              </w:rPr>
-            </w:pPr>
-            <w:r>
-              <w:rPr>
-                <w:szCs w:val="20"/>
-              </w:rPr>
-              <w:t xml:space="preserve">    사용자 입력 받기</w:t>
-            </w:r>
-          </w:p>
-          <w:p>
-            <w:pPr>
-              <w:rPr>
-                <w:szCs w:val="20"/>
-              </w:rPr>
-            </w:pPr>
-            <w:r>
-              <w:rPr>
-                <w:szCs w:val="20"/>
-              </w:rPr>
-              <w:t xml:space="preserve">    URL 서버로 전송</w:t>
-            </w:r>
-          </w:p>
-          <w:p>
-            <w:pPr>
-              <w:rPr>
-                <w:szCs w:val="20"/>
-              </w:rPr>
-            </w:pPr>
-          </w:p>
-          <w:p>
-            <w:pPr>
-              <w:rPr>
-                <w:szCs w:val="20"/>
-              </w:rPr>
-            </w:pPr>
-            <w:r>
-              <w:rPr>
-                <w:szCs w:val="20"/>
-              </w:rPr>
-              <w:t xml:space="preserve">    "bye"면 반복 종료</w:t>
-            </w:r>
-          </w:p>
-          <w:p>
-            <w:pPr>
-              <w:rPr>
-                <w:szCs w:val="20"/>
-              </w:rPr>
-            </w:pPr>
-          </w:p>
-          <w:p>
-            <w:pPr>
-              <w:rPr>
-                <w:szCs w:val="20"/>
-              </w:rPr>
-            </w:pPr>
-            <w:r>
-              <w:rPr>
-                <w:szCs w:val="20"/>
-              </w:rPr>
-              <w:t xml:space="preserve">    서버 응답(HIT/MISS) 받기</w:t>
-            </w:r>
-          </w:p>
-          <w:p>
-            <w:pPr>
-              <w:rPr>
-                <w:szCs w:val="20"/>
-              </w:rPr>
-            </w:pPr>
-            <w:r>
-              <w:rPr>
-                <w:szCs w:val="20"/>
-              </w:rPr>
-              <w:t xml:space="preserve">    화면에 출력</w:t>
-            </w:r>
-          </w:p>
-          <w:p>
-            <w:pPr>
-              <w:rPr>
-                <w:szCs w:val="20"/>
-              </w:rPr>
-            </w:pPr>
-          </w:p>
-          <w:p>
-            <w:pPr>
-              <w:rPr>
-                <w:szCs w:val="20"/>
-              </w:rPr>
-            </w:pPr>
-            <w:r>
-              <w:rPr>
-                <w:rFonts w:hint="eastAsia"/>
-                <w:szCs w:val="20"/>
-              </w:rPr>
-              <w:t>소켓</w:t>
-            </w:r>
-            <w:r>
-              <w:rPr>
-                <w:szCs w:val="20"/>
-              </w:rPr>
-              <w:t xml:space="preserve"> 닫기</w:t>
-            </w:r>
-          </w:p>
-          <w:p>
-            <w:pPr>
-              <w:rPr>
-                <w:szCs w:val="20"/>
-              </w:rPr>
-            </w:pPr>
-            <w:r>
-              <w:rPr>
-                <w:rFonts w:hint="eastAsia"/>
-                <w:szCs w:val="20"/>
-              </w:rPr>
-              <w:t>종료</w:t>
-            </w:r>
-          </w:p>
-        </w:tc>
-      </w:tr>
-    </w:tbl>
-    <w:p>
-      <w:pPr>
-        <w:rPr>
-          <w:szCs w:val="20"/>
-        </w:rPr>
-      </w:pPr>
-    </w:p>
-    <w:p>
-      <w:pPr>
-        <w:rPr>
-          <w:szCs w:val="20"/>
-        </w:rPr>
-      </w:pPr>
-    </w:p>
-    <w:p>
-      <w:pPr>
-        <w:rPr>
-          <w:szCs w:val="20"/>
-        </w:rPr>
-      </w:pPr>
-    </w:p>
-    <w:p>
-      <w:pPr>
-        <w:rPr>
-          <w:szCs w:val="20"/>
-        </w:rPr>
-      </w:pPr>
-    </w:p>
-    <w:p>
-      <w:pPr>
-        <w:rPr>
-          <w:szCs w:val="20"/>
-        </w:rPr>
-      </w:pPr>
-    </w:p>
-    <w:p>
-      <w:pPr>
-        <w:rPr>
-          <w:szCs w:val="20"/>
-        </w:rPr>
-      </w:pPr>
-    </w:p>
-    <w:p>
-      <w:pPr>
-        <w:rPr>
-          <w:szCs w:val="20"/>
-        </w:rPr>
-      </w:pPr>
-    </w:p>
-    <w:p>
-      <w:pPr>
-        <w:rPr>
-          <w:szCs w:val="20"/>
-        </w:rPr>
-      </w:pPr>
-    </w:p>
-    <w:p>
-      <w:pPr>
-        <w:rPr>
-          <w:szCs w:val="20"/>
-        </w:rPr>
-      </w:pPr>
-    </w:p>
-    <w:p>
-      <w:pPr>
-        <w:rPr>
-          <w:szCs w:val="20"/>
-        </w:rPr>
-      </w:pPr>
-    </w:p>
-    <w:p>
-      <w:pPr>
-        <w:rPr>
-          <w:szCs w:val="20"/>
-        </w:rPr>
-      </w:pPr>
-    </w:p>
-    <w:p>
-      <w:pPr>
-        <w:rPr>
-          <w:szCs w:val="20"/>
-        </w:rPr>
-      </w:pPr>
-    </w:p>
-    <w:p>
-      <w:pPr>
-        <w:rPr>
-          <w:szCs w:val="20"/>
-        </w:rPr>
-      </w:pPr>
-    </w:p>
-    <w:p>
-      <w:pPr>
-        <w:rPr>
-          <w:szCs w:val="20"/>
-        </w:rPr>
-      </w:pPr>
-    </w:p>
-    <w:p>
-      <w:pPr>
-        <w:rPr>
-          <w:sz w:val="24"/>
-        </w:rPr>
-      </w:pPr>
-      <w:r>
-        <w:rPr>
-          <w:rFonts w:hint="eastAsia"/>
-          <w:sz w:val="24"/>
-        </w:rPr>
-        <w:lastRenderedPageBreak/>
-        <w:t>결과 화면</w:t>
-      </w:r>
-    </w:p>
-    <w:p>
-      <w:pPr>
-        <w:rPr>
-          <w:rFonts w:hint="eastAsia"/>
           <w:sz w:val="24"/>
         </w:rPr>
       </w:pPr>
@@ -2275,21 +1618,12 @@
               </w:rPr>
               <w:t xml:space="preserve">$ ls: </w:t>
             </w:r>
-            <w:proofErr w:type="spellStart"/>
             <w:r>
               <w:rPr>
                 <w:rFonts w:hint="eastAsia"/>
                 <w:szCs w:val="18"/>
               </w:rPr>
-              <w:t>Makefile</w:t>
-            </w:r>
-            <w:proofErr w:type="spellEnd"/>
-            <w:r>
-              <w:rPr>
-                <w:rFonts w:hint="eastAsia"/>
-                <w:szCs w:val="18"/>
-              </w:rPr>
-              <w:t>과 소스 코드를 작성하였다.</w:t>
+              <w:t>Makefile과 소스 코드를 작성하였다.</w:t>
             </w:r>
           </w:p>
           <w:p>
@@ -2335,21 +1669,12 @@
               </w:rPr>
               <w:t xml:space="preserve">컴파일을 수행하였고, </w:t>
             </w:r>
-            <w:proofErr w:type="spellStart"/>
             <w:r>
               <w:rPr>
                 <w:rFonts w:hint="eastAsia"/>
                 <w:szCs w:val="18"/>
               </w:rPr>
-              <w:t>gcc</w:t>
-            </w:r>
-            <w:proofErr w:type="spellEnd"/>
-            <w:r>
-              <w:rPr>
-                <w:rFonts w:hint="eastAsia"/>
-                <w:szCs w:val="18"/>
-              </w:rPr>
-              <w:t xml:space="preserve"> 컴파일 명령어가 정상적으로 실행되었다.</w:t>
+              <w:t>gcc 컴파일 명령어가 정상적으로 실행되었다.</w:t>
             </w:r>
           </w:p>
           <w:p>
@@ -2387,7 +1712,6 @@
               </w:rPr>
               <w:t xml:space="preserve"> 실행 파일 </w:t>
             </w:r>
-            <w:proofErr w:type="spellStart"/>
             <w:r>
               <w:rPr>
                 <w:rFonts w:hint="eastAsia"/>
@@ -2395,7 +1719,6 @@
               </w:rPr>
               <w:t>proxy_cache</w:t>
             </w:r>
-            <w:proofErr w:type="spellEnd"/>
             <w:r>
               <w:rPr>
                 <w:rFonts w:hint="eastAsia"/>
@@ -2458,10 +1781,10 @@
                 <w:noProof/>
               </w:rPr>
               <w:drawing>
-                <wp:inline distT="0" distB="0" distL="0" distR="0" wp14:anchorId="52E0B810" wp14:editId="0A46DC22">
-                  <wp:extent cx="3419811" cy="1868557"/>
-                  <wp:effectExtent l="0" t="0" r="0" b="0"/>
-                  <wp:docPr id="1675706865" name="그림 1"/>
+                <wp:inline distT="0" distB="0" distL="0" distR="0" wp14:anchorId="62118D0A" wp14:editId="1DC20F87">
+                  <wp:extent cx="3423684" cy="1601844"/>
+                  <wp:effectExtent l="0" t="0" r="5715" b="0"/>
+                  <wp:docPr id="1" name="그림 1"/>
                   <wp:cNvGraphicFramePr>
                     <a:graphicFrameLocks xmlns:a="http://schemas.openxmlformats.org/drawingml/2006/main" noChangeAspect="1"/>
                   </wp:cNvGraphicFramePr>
@@ -2469,7 +1792,7 @@
                     <a:graphicData uri="http://schemas.openxmlformats.org/drawingml/2006/picture">
                       <pic:pic xmlns:pic="http://schemas.openxmlformats.org/drawingml/2006/picture">
                         <pic:nvPicPr>
-                          <pic:cNvPr id="1675706865" name=""/>
+                          <pic:cNvPr id="1" name=""/>
                           <pic:cNvPicPr/>
                         </pic:nvPicPr>
                         <pic:blipFill>
@@ -2481,7 +1804,7 @@
                         <pic:spPr>
                           <a:xfrm>
                             <a:off x="0" y="0"/>
-                            <a:ext cx="3432477" cy="1875477"/>
+                            <a:ext cx="3468636" cy="1622876"/>
                           </a:xfrm>
                           <a:prstGeom prst="rect">
                             <a:avLst/>
@@ -2499,19 +1822,16 @@
               <w:tabs>
                 <w:tab w:val="left" w:pos="1410"/>
               </w:tabs>
-              <w:rPr>
-                <w:rFonts w:hint="eastAsia"/>
-              </w:rPr>
             </w:pPr>
             <w:r>
               <w:rPr>
                 <w:noProof/>
               </w:rPr>
               <w:drawing>
-                <wp:inline distT="0" distB="0" distL="0" distR="0" wp14:anchorId="1F4BB55F" wp14:editId="221278BC">
-                  <wp:extent cx="3834702" cy="3236181"/>
-                  <wp:effectExtent l="0" t="0" r="0" b="2540"/>
-                  <wp:docPr id="217582387" name="그림 1"/>
+                <wp:inline distT="0" distB="0" distL="0" distR="0" wp14:anchorId="7DA469EF" wp14:editId="764DCA59">
+                  <wp:extent cx="4068604" cy="3444949"/>
+                  <wp:effectExtent l="0" t="0" r="8255" b="3175"/>
+                  <wp:docPr id="51" name="그림 51"/>
                   <wp:cNvGraphicFramePr>
                     <a:graphicFrameLocks xmlns:a="http://schemas.openxmlformats.org/drawingml/2006/main" noChangeAspect="1"/>
                   </wp:cNvGraphicFramePr>
@@ -2519,7 +1839,7 @@
                     <a:graphicData uri="http://schemas.openxmlformats.org/drawingml/2006/picture">
                       <pic:pic xmlns:pic="http://schemas.openxmlformats.org/drawingml/2006/picture">
                         <pic:nvPicPr>
-                          <pic:cNvPr id="217582387" name=""/>
+                          <pic:cNvPr id="1" name=""/>
                           <pic:cNvPicPr/>
                         </pic:nvPicPr>
                         <pic:blipFill>
@@ -2531,7 +1851,7 @@
                         <pic:spPr>
                           <a:xfrm>
                             <a:off x="0" y="0"/>
-                            <a:ext cx="3847826" cy="3247257"/>
+                            <a:ext cx="4094280" cy="3466689"/>
                           </a:xfrm>
                           <a:prstGeom prst="rect">
                             <a:avLst/>
@@ -2549,6 +1869,52 @@
               <w:tabs>
                 <w:tab w:val="left" w:pos="1410"/>
               </w:tabs>
+              <w:rPr>
+                <w:rFonts w:hint="eastAsia"/>
+              </w:rPr>
+            </w:pPr>
+            <w:hyperlink r:id="rId12" w:history="1">
+              <w:r>
+                <w:rPr>
+                  <w:rStyle w:val="a9"/>
+                  <w:rFonts w:hint="eastAsia"/>
+                </w:rPr>
+                <w:t>http://info.naver.com/</w:t>
+              </w:r>
+            </w:hyperlink>
+            <w:r>
+              <w:t xml:space="preserve"> </w:t>
+            </w:r>
+            <w:r>
+              <w:rPr>
+                <w:rFonts w:hint="eastAsia"/>
+              </w:rPr>
+              <w:t>입력 후,</w:t>
+            </w:r>
+            <w:r>
+              <w:t xml:space="preserve"> </w:t>
+            </w:r>
+            <w:r>
+              <w:rPr>
+                <w:rFonts w:hint="eastAsia"/>
+              </w:rPr>
+              <w:t xml:space="preserve">프록시 서버에서 브라우저로 전송된 </w:t>
+            </w:r>
+            <w:r>
+              <w:t xml:space="preserve">MISS </w:t>
+            </w:r>
+            <w:r>
+              <w:rPr>
+                <w:rFonts w:hint="eastAsia"/>
+              </w:rPr>
+              <w:t>응답 데이터와 헤더를 확인했다.</w:t>
+            </w:r>
+          </w:p>
+          <w:p>
+            <w:pPr>
+              <w:tabs>
+                <w:tab w:val="left" w:pos="1410"/>
+              </w:tabs>
             </w:pPr>
             <w:r>
               <w:rPr>
@@ -2556,10 +1922,10 @@
               </w:rPr>
               <w:lastRenderedPageBreak/>
               <w:drawing>
-                <wp:inline distT="0" distB="0" distL="0" distR="0" wp14:anchorId="672F0956" wp14:editId="1286259A">
-                  <wp:extent cx="5731510" cy="2158365"/>
+                <wp:inline distT="0" distB="0" distL="0" distR="0" wp14:anchorId="7E5C4C1D" wp14:editId="35E0E06F">
+                  <wp:extent cx="5731510" cy="3893185"/>
                   <wp:effectExtent l="0" t="0" r="2540" b="0"/>
-                  <wp:docPr id="1814011029" name="그림 1"/>
+                  <wp:docPr id="52" name="그림 52"/>
                   <wp:cNvGraphicFramePr>
                     <a:graphicFrameLocks xmlns:a="http://schemas.openxmlformats.org/drawingml/2006/main" noChangeAspect="1"/>
                   </wp:cNvGraphicFramePr>
@@ -2567,61 +1933,7 @@
                     <a:graphicData uri="http://schemas.openxmlformats.org/drawingml/2006/picture">
                       <pic:pic xmlns:pic="http://schemas.openxmlformats.org/drawingml/2006/picture">
                         <pic:nvPicPr>
-                          <pic:cNvPr id="1814011029" name=""/>
-                          <pic:cNvPicPr/>
-                        </pic:nvPicPr>
-                        <pic:blipFill>
-                          <a:blip r:embed="rId12"/>
-                          <a:stretch>
-                            <a:fillRect/>
-                          </a:stretch>
-                        </pic:blipFill>
-                        <pic:spPr>
-                          <a:xfrm>
-                            <a:off x="0" y="0"/>
-                            <a:ext cx="5731510" cy="2158365"/>
-                          </a:xfrm>
-                          <a:prstGeom prst="rect">
-                            <a:avLst/>
-                          </a:prstGeom>
-                        </pic:spPr>
-                      </pic:pic>
-                    </a:graphicData>
-                  </a:graphic>
-                </wp:inline>
-              </w:drawing>
-            </w:r>
-          </w:p>
-          <w:p>
-            <w:pPr>
-              <w:tabs>
-                <w:tab w:val="left" w:pos="1410"/>
-              </w:tabs>
-            </w:pPr>
-          </w:p>
-          <w:p>
-            <w:pPr>
-              <w:tabs>
-                <w:tab w:val="left" w:pos="1410"/>
-              </w:tabs>
-            </w:pPr>
-            <w:r>
-              <w:rPr>
-                <w:noProof/>
-              </w:rPr>
-              <w:drawing>
-                <wp:inline distT="0" distB="0" distL="0" distR="0" wp14:anchorId="4F1D729B" wp14:editId="12B75171">
-                  <wp:extent cx="3689405" cy="2001292"/>
-                  <wp:effectExtent l="0" t="0" r="6350" b="0"/>
-                  <wp:docPr id="1632904515" name="그림 1"/>
-                  <wp:cNvGraphicFramePr>
-                    <a:graphicFrameLocks xmlns:a="http://schemas.openxmlformats.org/drawingml/2006/main" noChangeAspect="1"/>
-                  </wp:cNvGraphicFramePr>
-                  <a:graphic xmlns:a="http://schemas.openxmlformats.org/drawingml/2006/main">
-                    <a:graphicData uri="http://schemas.openxmlformats.org/drawingml/2006/picture">
-                      <pic:pic xmlns:pic="http://schemas.openxmlformats.org/drawingml/2006/picture">
-                        <pic:nvPicPr>
-                          <pic:cNvPr id="1632904515" name=""/>
+                          <pic:cNvPr id="1" name=""/>
                           <pic:cNvPicPr/>
                         </pic:nvPicPr>
                         <pic:blipFill>
@@ -2633,7 +1945,7 @@
                         <pic:spPr>
                           <a:xfrm>
                             <a:off x="0" y="0"/>
-                            <a:ext cx="3694588" cy="2004104"/>
+                            <a:ext cx="5731510" cy="3893185"/>
                           </a:xfrm>
                           <a:prstGeom prst="rect">
                             <a:avLst/>
@@ -2654,13 +1966,148 @@
             </w:pPr>
             <w:r>
               <w:rPr>
+                <w:rFonts w:hint="eastAsia"/>
+              </w:rPr>
+              <w:t>콘솔에는 들어온 모든 요청을 기록한다.</w:t>
+            </w:r>
+            <w:r>
+              <w:t xml:space="preserve"> </w:t>
+            </w:r>
+            <w:r>
+              <w:rPr>
+                <w:rFonts w:hint="eastAsia"/>
+              </w:rPr>
+              <w:t xml:space="preserve">실제로는 </w:t>
+            </w:r>
+            <w:r>
+              <w:rPr>
+                <w:rFonts w:hint="eastAsia"/>
+              </w:rPr>
+              <w:t>아이콘 요청 또한 들어와서,</w:t>
+            </w:r>
+            <w:r>
+              <w:t xml:space="preserve"> </w:t>
+            </w:r>
+            <w:r>
+              <w:rPr>
+                <w:rFonts w:hint="eastAsia"/>
+              </w:rPr>
+              <w:t>41900</w:t>
+            </w:r>
+            <w:r>
+              <w:t>,</w:t>
+            </w:r>
+            <w:r>
+              <w:rPr>
+                <w:rFonts w:hint="eastAsia"/>
+              </w:rPr>
+              <w:t xml:space="preserve"> </w:t>
+            </w:r>
+            <w:r>
+              <w:t xml:space="preserve">41910 </w:t>
+            </w:r>
+            <w:r>
+              <w:rPr>
+                <w:rFonts w:hint="eastAsia"/>
+              </w:rPr>
+              <w:t>포트에 해당하는 두 브라우저 요청이 프록시 서버로 들어왔지만,</w:t>
+            </w:r>
+            <w:r>
+              <w:t xml:space="preserve"> GET </w:t>
+            </w:r>
+            <w:hyperlink r:id="rId14" w:history="1">
+              <w:r>
+                <w:rPr>
+                  <w:rStyle w:val="a9"/>
+                  <w:rFonts w:hint="eastAsia"/>
+                </w:rPr>
+                <w:t>http://info.naver.com/</w:t>
+              </w:r>
+            </w:hyperlink>
+            <w:r>
+              <w:t xml:space="preserve"> </w:t>
+            </w:r>
+            <w:r>
+              <w:rPr>
+                <w:rFonts w:hint="eastAsia"/>
+              </w:rPr>
+              <w:t xml:space="preserve">요청의 직접 입력한 </w:t>
+            </w:r>
+            <w:r>
+              <w:t xml:space="preserve">url </w:t>
+            </w:r>
+            <w:r>
+              <w:rPr>
+                <w:rFonts w:hint="eastAsia"/>
+              </w:rPr>
+              <w:t>부분만을 추출하여 캐시를 생성한다.</w:t>
+            </w:r>
+          </w:p>
+          <w:p>
+            <w:pPr>
+              <w:tabs>
+                <w:tab w:val="left" w:pos="1410"/>
+              </w:tabs>
+            </w:pPr>
+            <w:r>
+              <w:rPr>
+                <w:rFonts w:hint="eastAsia"/>
+              </w:rPr>
+              <w:t>해당 결과 사진의 경우 이외에도 파이어폭스 자동 요청이나 브라우저의 자동 재요청이 들어오는 경우가 있어,</w:t>
+            </w:r>
+            <w:r>
+              <w:t xml:space="preserve"> CONNECT </w:t>
+            </w:r>
+            <w:r>
+              <w:rPr>
+                <w:rFonts w:hint="eastAsia"/>
+              </w:rPr>
+              <w:t xml:space="preserve">메소드 요청과 </w:t>
+            </w:r>
+            <w:r>
+              <w:t xml:space="preserve">.txt, .html </w:t>
+            </w:r>
+            <w:r>
+              <w:rPr>
+                <w:rFonts w:hint="eastAsia"/>
+              </w:rPr>
+              <w:t>요청</w:t>
+            </w:r>
+            <w:r>
+              <w:rPr>
+                <w:rFonts w:hint="eastAsia"/>
+              </w:rPr>
+              <w:t xml:space="preserve"> 등</w:t>
+            </w:r>
+            <w:r>
+              <w:rPr>
+                <w:rFonts w:hint="eastAsia"/>
+              </w:rPr>
+              <w:t>을 처리해야 한다.</w:t>
+            </w:r>
+          </w:p>
+          <w:p>
+            <w:pPr>
+              <w:tabs>
+                <w:tab w:val="left" w:pos="1410"/>
+              </w:tabs>
+            </w:pPr>
+          </w:p>
+          <w:p>
+            <w:pPr>
+              <w:tabs>
+                <w:tab w:val="left" w:pos="1410"/>
+              </w:tabs>
+            </w:pPr>
+            <w:r>
+              <w:rPr>
                 <w:noProof/>
               </w:rPr>
               <w:drawing>
-                <wp:inline distT="0" distB="0" distL="0" distR="0" wp14:anchorId="24D445C9" wp14:editId="2B4DB3F3">
-                  <wp:extent cx="3738985" cy="3180521"/>
-                  <wp:effectExtent l="0" t="0" r="0" b="1270"/>
-                  <wp:docPr id="1272267365" name="그림 1"/>
+                <wp:inline distT="0" distB="0" distL="0" distR="0" wp14:anchorId="0FE16CAB" wp14:editId="43F811B2">
+                  <wp:extent cx="3923414" cy="1866401"/>
+                  <wp:effectExtent l="0" t="0" r="1270" b="635"/>
+                  <wp:docPr id="53" name="그림 53"/>
                   <wp:cNvGraphicFramePr>
                     <a:graphicFrameLocks xmlns:a="http://schemas.openxmlformats.org/drawingml/2006/main" noChangeAspect="1"/>
                   </wp:cNvGraphicFramePr>
@@ -2668,58 +2115,7 @@
                     <a:graphicData uri="http://schemas.openxmlformats.org/drawingml/2006/picture">
                       <pic:pic xmlns:pic="http://schemas.openxmlformats.org/drawingml/2006/picture">
                         <pic:nvPicPr>
-                          <pic:cNvPr id="1272267365" name=""/>
-                          <pic:cNvPicPr/>
-                        </pic:nvPicPr>
-                        <pic:blipFill>
-                          <a:blip r:embed="rId14"/>
-                          <a:stretch>
-                            <a:fillRect/>
-                          </a:stretch>
-                        </pic:blipFill>
-                        <pic:spPr>
-                          <a:xfrm>
-                            <a:off x="0" y="0"/>
-                            <a:ext cx="3742163" cy="3183224"/>
-                          </a:xfrm>
-                          <a:prstGeom prst="rect">
-                            <a:avLst/>
-                          </a:prstGeom>
-                        </pic:spPr>
-                      </pic:pic>
-                    </a:graphicData>
-                  </a:graphic>
-                </wp:inline>
-              </w:drawing>
-            </w:r>
-          </w:p>
-          <w:p>
-            <w:pPr>
-              <w:tabs>
-                <w:tab w:val="left" w:pos="1410"/>
-              </w:tabs>
-              <w:rPr>
-                <w:rFonts w:hint="eastAsia"/>
-              </w:rPr>
-            </w:pPr>
-            <w:r>
-              <w:rPr>
-                <w:noProof/>
-              </w:rPr>
-              <w:lastRenderedPageBreak/>
-              <w:drawing>
-                <wp:inline distT="0" distB="0" distL="0" distR="0" wp14:anchorId="17F076A2" wp14:editId="7F03E74F">
-                  <wp:extent cx="5731510" cy="2019300"/>
-                  <wp:effectExtent l="0" t="0" r="2540" b="0"/>
-                  <wp:docPr id="2130586796" name="그림 1"/>
-                  <wp:cNvGraphicFramePr>
-                    <a:graphicFrameLocks xmlns:a="http://schemas.openxmlformats.org/drawingml/2006/main" noChangeAspect="1"/>
-                  </wp:cNvGraphicFramePr>
-                  <a:graphic xmlns:a="http://schemas.openxmlformats.org/drawingml/2006/main">
-                    <a:graphicData uri="http://schemas.openxmlformats.org/drawingml/2006/picture">
-                      <pic:pic xmlns:pic="http://schemas.openxmlformats.org/drawingml/2006/picture">
-                        <pic:nvPicPr>
-                          <pic:cNvPr id="2130586796" name=""/>
+                          <pic:cNvPr id="1" name=""/>
                           <pic:cNvPicPr/>
                         </pic:nvPicPr>
                         <pic:blipFill>
@@ -2731,7 +2127,7 @@
                         <pic:spPr>
                           <a:xfrm>
                             <a:off x="0" y="0"/>
-                            <a:ext cx="5731510" cy="2019300"/>
+                            <a:ext cx="3949963" cy="1879030"/>
                           </a:xfrm>
                           <a:prstGeom prst="rect">
                             <a:avLst/>
@@ -2744,57 +2140,29 @@
               </w:drawing>
             </w:r>
           </w:p>
-        </w:tc>
-      </w:tr>
-    </w:tbl>
-    <w:p>
-      <w:pPr>
-        <w:rPr>
-          <w:sz w:val="24"/>
-        </w:rPr>
-      </w:pPr>
-    </w:p>
-    <w:tbl>
-      <w:tblPr>
-        <w:tblStyle w:val="a7"/>
-        <w:tblW w:w="0" w:type="auto"/>
-        <w:tblLook w:val="04A0" w:firstRow="1" w:lastRow="0" w:firstColumn="1" w:lastColumn="0" w:noHBand="0" w:noVBand="1"/>
-      </w:tblPr>
-      <w:tblGrid>
-        <w:gridCol w:w="9016"/>
-      </w:tblGrid>
-      <w:tr>
-        <w:tc>
-          <w:tcPr>
-            <w:tcW w:w="9016" w:type="dxa"/>
-          </w:tcPr>
-          <w:p>
-            <w:r>
-              <w:rPr>
-                <w:rFonts w:hint="eastAsia"/>
-              </w:rPr>
-              <w:t>3</w:t>
-            </w:r>
-            <w:r>
-              <w:t xml:space="preserve">. </w:t>
-            </w:r>
-            <w:r>
-              <w:rPr>
-                <w:rFonts w:hint="eastAsia"/>
-              </w:rPr>
-              <w:t>cache directory</w:t>
-            </w:r>
-          </w:p>
-          <w:p>
+          <w:p>
+            <w:pPr>
+              <w:tabs>
+                <w:tab w:val="left" w:pos="1410"/>
+              </w:tabs>
+            </w:pPr>
+          </w:p>
+          <w:p>
+            <w:pPr>
+              <w:tabs>
+                <w:tab w:val="left" w:pos="1410"/>
+              </w:tabs>
+            </w:pPr>
             <w:r>
               <w:rPr>
                 <w:noProof/>
               </w:rPr>
+              <w:lastRenderedPageBreak/>
               <w:drawing>
-                <wp:inline distT="0" distB="0" distL="0" distR="0" wp14:anchorId="1FD38D29" wp14:editId="6793C2A8">
-                  <wp:extent cx="3271998" cy="2305050"/>
+                <wp:inline distT="0" distB="0" distL="0" distR="0" wp14:anchorId="1F3D386C" wp14:editId="25E96ECA">
+                  <wp:extent cx="4205316" cy="3530009"/>
                   <wp:effectExtent l="0" t="0" r="5080" b="0"/>
-                  <wp:docPr id="6" name="그림 6"/>
+                  <wp:docPr id="54" name="그림 54"/>
                   <wp:cNvGraphicFramePr>
                     <a:graphicFrameLocks xmlns:a="http://schemas.openxmlformats.org/drawingml/2006/main" noChangeAspect="1"/>
                   </wp:cNvGraphicFramePr>
@@ -2814,7 +2182,7 @@
                         <pic:spPr>
                           <a:xfrm>
                             <a:off x="0" y="0"/>
-                            <a:ext cx="3304272" cy="2327786"/>
+                            <a:ext cx="4216474" cy="3539375"/>
                           </a:xfrm>
                           <a:prstGeom prst="rect">
                             <a:avLst/>
@@ -2828,58 +2196,28 @@
             </w:r>
           </w:p>
           <w:p>
-            <w:r>
-              <w:rPr>
-                <w:rFonts w:hint="eastAsia"/>
-                <w:color w:val="FF0000"/>
-              </w:rPr>
-              <w:t xml:space="preserve">$ </w:t>
-            </w:r>
-            <w:r>
-              <w:rPr>
-                <w:color w:val="FF0000"/>
-              </w:rPr>
-              <w:t>ls -R ~/cache</w:t>
-            </w:r>
-            <w:r>
-              <w:rPr>
-                <w:color w:val="FF0000"/>
-              </w:rPr>
-              <w:t xml:space="preserve">: </w:t>
-            </w:r>
-            <w:r>
-              <w:t xml:space="preserve">ls </w:t>
-            </w:r>
-            <w:r>
-              <w:rPr>
-                <w:rFonts w:hint="eastAsia"/>
-              </w:rPr>
-              <w:t xml:space="preserve">명령어를 </w:t>
-            </w:r>
-            <w:r>
-              <w:t xml:space="preserve">–R </w:t>
-            </w:r>
-            <w:r>
-              <w:rPr>
-                <w:rFonts w:hint="eastAsia"/>
-              </w:rPr>
-              <w:t xml:space="preserve">옵션을 통해 재귀적으로 </w:t>
-            </w:r>
-            <w:r>
-              <w:rPr>
-                <w:rFonts w:hint="eastAsia"/>
-              </w:rPr>
-              <w:t xml:space="preserve">실행하여 </w:t>
-            </w:r>
-            <w:r>
-              <w:t>~/</w:t>
-            </w:r>
-            <w:r>
-              <w:rPr>
-                <w:rFonts w:hint="eastAsia"/>
-              </w:rPr>
-              <w:t>cache</w:t>
-            </w:r>
+            <w:pPr>
+              <w:tabs>
+                <w:tab w:val="left" w:pos="1410"/>
+              </w:tabs>
+              <w:rPr>
+                <w:rFonts w:hint="eastAsia"/>
+              </w:rPr>
+            </w:pPr>
+            <w:r>
+              <w:rPr>
+                <w:rFonts w:hint="eastAsia"/>
+              </w:rPr>
+              <w:t xml:space="preserve">한 번 더 </w:t>
+            </w:r>
+            <w:hyperlink r:id="rId17" w:history="1">
+              <w:r>
+                <w:rPr>
+                  <w:rStyle w:val="a9"/>
+                </w:rPr>
+                <w:t>http://info.naver.com/</w:t>
+              </w:r>
+            </w:hyperlink>
             <w:r>
               <w:t xml:space="preserve"> </w:t>
             </w:r>
@@ -2887,19 +2225,33 @@
               <w:rPr>
                 <w:rFonts w:hint="eastAsia"/>
               </w:rPr>
-              <w:t>디렉토리와 그 하위 디렉토리까지 출력하여 캐시 디렉토리와 파일들이 생성됨을 확인했다.</w:t>
-            </w:r>
-          </w:p>
-          <w:p>
+              <w:t xml:space="preserve">입력 시 </w:t>
+            </w:r>
+            <w:r>
+              <w:t xml:space="preserve">HIT </w:t>
+            </w:r>
+            <w:r>
+              <w:rPr>
+                <w:rFonts w:hint="eastAsia"/>
+              </w:rPr>
+              <w:t>응답 데이터와 헤더를 확인헀다.</w:t>
+            </w:r>
+          </w:p>
+          <w:p>
+            <w:pPr>
+              <w:tabs>
+                <w:tab w:val="left" w:pos="1410"/>
+              </w:tabs>
+            </w:pPr>
             <w:r>
               <w:rPr>
                 <w:noProof/>
               </w:rPr>
               <w:drawing>
-                <wp:inline distT="0" distB="0" distL="0" distR="0" wp14:anchorId="526685C8" wp14:editId="42271C3A">
-                  <wp:extent cx="3943350" cy="1724025"/>
-                  <wp:effectExtent l="0" t="0" r="0" b="9525"/>
-                  <wp:docPr id="9" name="그림 9"/>
+                <wp:inline distT="0" distB="0" distL="0" distR="0" wp14:anchorId="0B8F7938" wp14:editId="1A2A2373">
+                  <wp:extent cx="5731510" cy="1922145"/>
+                  <wp:effectExtent l="0" t="0" r="2540" b="1905"/>
+                  <wp:docPr id="55" name="그림 55"/>
                   <wp:cNvGraphicFramePr>
                     <a:graphicFrameLocks xmlns:a="http://schemas.openxmlformats.org/drawingml/2006/main" noChangeAspect="1"/>
                   </wp:cNvGraphicFramePr>
@@ -2911,7 +2263,7 @@
                           <pic:cNvPicPr/>
                         </pic:nvPicPr>
                         <pic:blipFill>
-                          <a:blip r:embed="rId17"/>
+                          <a:blip r:embed="rId18"/>
                           <a:stretch>
                             <a:fillRect/>
                           </a:stretch>
@@ -2919,7 +2271,7 @@
                         <pic:spPr>
                           <a:xfrm>
                             <a:off x="0" y="0"/>
-                            <a:ext cx="3943350" cy="1724025"/>
+                            <a:ext cx="5731510" cy="1922145"/>
                           </a:xfrm>
                           <a:prstGeom prst="rect">
                             <a:avLst/>
@@ -2933,66 +2285,639 @@
             </w:r>
           </w:p>
           <w:p>
-            <w:r>
-              <w:rPr>
-                <w:rFonts w:hint="eastAsia"/>
-                <w:color w:val="FF0000"/>
-                <w:szCs w:val="18"/>
-              </w:rPr>
-              <w:t xml:space="preserve">$ tree ~/cache/: </w:t>
-            </w:r>
-            <w:r>
-              <w:rPr>
-                <w:rFonts w:hint="eastAsia"/>
-                <w:szCs w:val="18"/>
-              </w:rPr>
-              <w:t xml:space="preserve">~/cache 구조 확인 결과, SHA1 </w:t>
-            </w:r>
-            <w:proofErr w:type="spellStart"/>
-            <w:r>
-              <w:rPr>
-                <w:rFonts w:hint="eastAsia"/>
-                <w:szCs w:val="18"/>
-              </w:rPr>
-              <w:t>해시된</w:t>
-            </w:r>
-            <w:proofErr w:type="spellEnd"/>
-            <w:r>
-              <w:rPr>
-                <w:rFonts w:hint="eastAsia"/>
-                <w:szCs w:val="18"/>
-              </w:rPr>
+            <w:pPr>
+              <w:tabs>
+                <w:tab w:val="left" w:pos="1410"/>
+              </w:tabs>
+              <w:rPr>
+                <w:noProof/>
+              </w:rPr>
+            </w:pPr>
+            <w:r>
+              <w:rPr>
+                <w:rFonts w:hint="eastAsia"/>
+                <w:noProof/>
+              </w:rPr>
+              <w:t>콘솔에는 프록시 서버가 받은 44574 포트번호 요청이 출력됐다.</w:t>
+            </w:r>
+          </w:p>
+          <w:p>
+            <w:pPr>
+              <w:tabs>
+                <w:tab w:val="left" w:pos="1410"/>
+              </w:tabs>
+              <w:rPr>
+                <w:noProof/>
+              </w:rPr>
+            </w:pPr>
+            <w:r>
+              <w:rPr>
+                <w:noProof/>
+              </w:rPr>
+              <w:drawing>
+                <wp:inline distT="0" distB="0" distL="0" distR="0" wp14:anchorId="0537504D" wp14:editId="3610570A">
+                  <wp:extent cx="4562475" cy="2524125"/>
+                  <wp:effectExtent l="0" t="0" r="9525" b="9525"/>
+                  <wp:docPr id="56" name="그림 56"/>
+                  <wp:cNvGraphicFramePr>
+                    <a:graphicFrameLocks xmlns:a="http://schemas.openxmlformats.org/drawingml/2006/main" noChangeAspect="1"/>
+                  </wp:cNvGraphicFramePr>
+                  <a:graphic xmlns:a="http://schemas.openxmlformats.org/drawingml/2006/main">
+                    <a:graphicData uri="http://schemas.openxmlformats.org/drawingml/2006/picture">
+                      <pic:pic xmlns:pic="http://schemas.openxmlformats.org/drawingml/2006/picture">
+                        <pic:nvPicPr>
+                          <pic:cNvPr id="1" name=""/>
+                          <pic:cNvPicPr/>
+                        </pic:nvPicPr>
+                        <pic:blipFill>
+                          <a:blip r:embed="rId19"/>
+                          <a:stretch>
+                            <a:fillRect/>
+                          </a:stretch>
+                        </pic:blipFill>
+                        <pic:spPr>
+                          <a:xfrm>
+                            <a:off x="0" y="0"/>
+                            <a:ext cx="4562475" cy="2524125"/>
+                          </a:xfrm>
+                          <a:prstGeom prst="rect">
+                            <a:avLst/>
+                          </a:prstGeom>
+                        </pic:spPr>
+                      </pic:pic>
+                    </a:graphicData>
+                  </a:graphic>
+                </wp:inline>
+              </w:drawing>
+            </w:r>
+          </w:p>
+          <w:p>
+            <w:pPr>
+              <w:tabs>
+                <w:tab w:val="left" w:pos="1410"/>
+              </w:tabs>
+              <w:rPr>
+                <w:noProof/>
+              </w:rPr>
+            </w:pPr>
+          </w:p>
+          <w:p>
+            <w:pPr>
+              <w:tabs>
+                <w:tab w:val="left" w:pos="1410"/>
+              </w:tabs>
+            </w:pPr>
+            <w:r>
+              <w:rPr>
+                <w:noProof/>
+              </w:rPr>
+              <w:drawing>
+                <wp:inline distT="0" distB="0" distL="0" distR="0" wp14:anchorId="201D6A72" wp14:editId="38BBD8E1">
+                  <wp:extent cx="3978709" cy="3338623"/>
+                  <wp:effectExtent l="0" t="0" r="3175" b="0"/>
+                  <wp:docPr id="57" name="그림 57"/>
+                  <wp:cNvGraphicFramePr>
+                    <a:graphicFrameLocks xmlns:a="http://schemas.openxmlformats.org/drawingml/2006/main" noChangeAspect="1"/>
+                  </wp:cNvGraphicFramePr>
+                  <a:graphic xmlns:a="http://schemas.openxmlformats.org/drawingml/2006/main">
+                    <a:graphicData uri="http://schemas.openxmlformats.org/drawingml/2006/picture">
+                      <pic:pic xmlns:pic="http://schemas.openxmlformats.org/drawingml/2006/picture">
+                        <pic:nvPicPr>
+                          <pic:cNvPr id="1" name=""/>
+                          <pic:cNvPicPr/>
+                        </pic:nvPicPr>
+                        <pic:blipFill>
+                          <a:blip r:embed="rId20"/>
+                          <a:stretch>
+                            <a:fillRect/>
+                          </a:stretch>
+                        </pic:blipFill>
+                        <pic:spPr>
+                          <a:xfrm>
+                            <a:off x="0" y="0"/>
+                            <a:ext cx="3994158" cy="3351587"/>
+                          </a:xfrm>
+                          <a:prstGeom prst="rect">
+                            <a:avLst/>
+                          </a:prstGeom>
+                        </pic:spPr>
+                      </pic:pic>
+                    </a:graphicData>
+                  </a:graphic>
+                </wp:inline>
+              </w:drawing>
+            </w:r>
+          </w:p>
+          <w:p>
+            <w:pPr>
+              <w:tabs>
+                <w:tab w:val="left" w:pos="1410"/>
+              </w:tabs>
+            </w:pPr>
+            <w:r>
+              <w:rPr>
+                <w:rFonts w:hint="eastAsia"/>
+              </w:rPr>
+              <w:t xml:space="preserve">이번에는 </w:t>
+            </w:r>
+            <w:hyperlink r:id="rId21" w:history="1">
+              <w:r>
+                <w:rPr>
+                  <w:rStyle w:val="a9"/>
+                  <w:rFonts w:hint="eastAsia"/>
+                </w:rPr>
+                <w:t>http://info.</w:t>
+              </w:r>
+              <w:r>
+                <w:rPr>
+                  <w:rStyle w:val="a9"/>
+                </w:rPr>
+                <w:t>kw.ac.kr</w:t>
+              </w:r>
+              <w:r>
+                <w:rPr>
+                  <w:rStyle w:val="a9"/>
+                  <w:rFonts w:hint="eastAsia"/>
+                </w:rPr>
+                <w:t>/</w:t>
+              </w:r>
+            </w:hyperlink>
+            <w:r>
               <w:t xml:space="preserve"> </w:t>
             </w:r>
-            <w:proofErr w:type="spellStart"/>
-            <w:r>
-              <w:rPr>
-                <w:rFonts w:hint="eastAsia"/>
-                <w:szCs w:val="18"/>
-              </w:rPr>
-              <w:t>url</w:t>
-            </w:r>
-            <w:proofErr w:type="spellEnd"/>
-            <w:r>
-              <w:rPr>
-                <w:rFonts w:hint="eastAsia"/>
-                <w:szCs w:val="18"/>
-              </w:rPr>
-              <w:t xml:space="preserve">의 앞 3글자를 이름으로 하여 디렉토리가 생성되었다. 그 디렉토리의 하위에는 나머지 37글자 이름으로 파일이 </w:t>
-            </w:r>
-            <w:r>
-              <w:rPr>
-                <w:rFonts w:hint="eastAsia"/>
-                <w:szCs w:val="18"/>
-              </w:rPr>
-              <w:t xml:space="preserve">3개 </w:t>
-            </w:r>
-            <w:r>
-              <w:rPr>
-                <w:rFonts w:hint="eastAsia"/>
-                <w:szCs w:val="18"/>
-              </w:rPr>
-              <w:t>생성되었다.</w:t>
+            <w:r>
+              <w:rPr>
+                <w:rFonts w:hint="eastAsia"/>
+              </w:rPr>
+              <w:t>입력 후,</w:t>
+            </w:r>
+            <w:r>
+              <w:t xml:space="preserve"> </w:t>
+            </w:r>
+            <w:r>
+              <w:rPr>
+                <w:rFonts w:hint="eastAsia"/>
+              </w:rPr>
+              <w:t xml:space="preserve">프록시 서버에서 브라우저로 전송된 </w:t>
+            </w:r>
+            <w:r>
+              <w:t xml:space="preserve">MISS </w:t>
+            </w:r>
+            <w:r>
+              <w:rPr>
+                <w:rFonts w:hint="eastAsia"/>
+              </w:rPr>
+              <w:t>응답 데이터와 헤더를 확인했다</w:t>
+            </w:r>
+          </w:p>
+          <w:p>
+            <w:pPr>
+              <w:tabs>
+                <w:tab w:val="left" w:pos="1410"/>
+              </w:tabs>
+            </w:pPr>
+            <w:r>
+              <w:rPr>
+                <w:noProof/>
+              </w:rPr>
+              <w:drawing>
+                <wp:inline distT="0" distB="0" distL="0" distR="0" wp14:anchorId="1CF9DDD4" wp14:editId="38BFCD42">
+                  <wp:extent cx="5731510" cy="3883660"/>
+                  <wp:effectExtent l="0" t="0" r="2540" b="2540"/>
+                  <wp:docPr id="58" name="그림 58"/>
+                  <wp:cNvGraphicFramePr>
+                    <a:graphicFrameLocks xmlns:a="http://schemas.openxmlformats.org/drawingml/2006/main" noChangeAspect="1"/>
+                  </wp:cNvGraphicFramePr>
+                  <a:graphic xmlns:a="http://schemas.openxmlformats.org/drawingml/2006/main">
+                    <a:graphicData uri="http://schemas.openxmlformats.org/drawingml/2006/picture">
+                      <pic:pic xmlns:pic="http://schemas.openxmlformats.org/drawingml/2006/picture">
+                        <pic:nvPicPr>
+                          <pic:cNvPr id="1" name=""/>
+                          <pic:cNvPicPr/>
+                        </pic:nvPicPr>
+                        <pic:blipFill>
+                          <a:blip r:embed="rId22"/>
+                          <a:stretch>
+                            <a:fillRect/>
+                          </a:stretch>
+                        </pic:blipFill>
+                        <pic:spPr>
+                          <a:xfrm>
+                            <a:off x="0" y="0"/>
+                            <a:ext cx="5731510" cy="3883660"/>
+                          </a:xfrm>
+                          <a:prstGeom prst="rect">
+                            <a:avLst/>
+                          </a:prstGeom>
+                        </pic:spPr>
+                      </pic:pic>
+                    </a:graphicData>
+                  </a:graphic>
+                </wp:inline>
+              </w:drawing>
+            </w:r>
+          </w:p>
+          <w:p>
+            <w:pPr>
+              <w:tabs>
+                <w:tab w:val="left" w:pos="1410"/>
+              </w:tabs>
+              <w:rPr>
+                <w:rFonts w:hint="eastAsia"/>
+              </w:rPr>
+            </w:pPr>
+            <w:r>
+              <w:rPr>
+                <w:rFonts w:hint="eastAsia"/>
+              </w:rPr>
+              <w:t xml:space="preserve">마찬가지로 </w:t>
+            </w:r>
+            <w:r>
+              <w:rPr>
+                <w:rFonts w:hint="eastAsia"/>
+              </w:rPr>
+              <w:t>콘솔에는 들어온 모든 요청을 기록한다.</w:t>
+            </w:r>
+            <w:r>
+              <w:t xml:space="preserve"> </w:t>
+            </w:r>
+            <w:r>
+              <w:rPr>
+                <w:rFonts w:hint="eastAsia"/>
+              </w:rPr>
+              <w:t xml:space="preserve">실제로는 아이콘 요청 </w:t>
+            </w:r>
+            <w:r>
+              <w:t xml:space="preserve">/favicon.ico </w:t>
+            </w:r>
+            <w:r>
+              <w:rPr>
+                <w:rFonts w:hint="eastAsia"/>
+              </w:rPr>
+              <w:t>또한 들어와서,</w:t>
+            </w:r>
+            <w:r>
+              <w:t xml:space="preserve"> 36372, 36374</w:t>
+            </w:r>
+            <w:r>
+              <w:t xml:space="preserve"> </w:t>
+            </w:r>
+            <w:r>
+              <w:rPr>
+                <w:rFonts w:hint="eastAsia"/>
+              </w:rPr>
+              <w:t>포트에 해당하는 두 브라우저 요청이 프록시 서버로 들어왔지만,</w:t>
+            </w:r>
+            <w:r>
+              <w:t xml:space="preserve"> GET </w:t>
+            </w:r>
+            <w:hyperlink r:id="rId23" w:history="1">
+              <w:r>
+                <w:rPr>
+                  <w:rStyle w:val="a9"/>
+                  <w:rFonts w:hint="eastAsia"/>
+                </w:rPr>
+                <w:t>http://info.</w:t>
+              </w:r>
+              <w:r>
+                <w:rPr>
+                  <w:rStyle w:val="a9"/>
+                </w:rPr>
+                <w:t>kw.ac.kr</w:t>
+              </w:r>
+              <w:r>
+                <w:rPr>
+                  <w:rStyle w:val="a9"/>
+                  <w:rFonts w:hint="eastAsia"/>
+                </w:rPr>
+                <w:t>/</w:t>
+              </w:r>
+            </w:hyperlink>
+            <w:r>
+              <w:t xml:space="preserve"> </w:t>
+            </w:r>
+            <w:r>
+              <w:rPr>
+                <w:rFonts w:hint="eastAsia"/>
+              </w:rPr>
+              <w:t xml:space="preserve">요청의 직접 입력한 </w:t>
+            </w:r>
+            <w:r>
+              <w:t xml:space="preserve">url </w:t>
+            </w:r>
+            <w:r>
+              <w:rPr>
+                <w:rFonts w:hint="eastAsia"/>
+              </w:rPr>
+              <w:t>부분만을 추출하여 캐시를 생성한다.</w:t>
+            </w:r>
+          </w:p>
+          <w:p>
+            <w:pPr>
+              <w:tabs>
+                <w:tab w:val="left" w:pos="1410"/>
+              </w:tabs>
+              <w:rPr>
+                <w:noProof/>
+              </w:rPr>
+            </w:pPr>
+            <w:r>
+              <w:rPr>
+                <w:noProof/>
+              </w:rPr>
+              <w:lastRenderedPageBreak/>
+              <w:drawing>
+                <wp:inline distT="0" distB="0" distL="0" distR="0" wp14:anchorId="1C7ACC7D" wp14:editId="2E039813">
+                  <wp:extent cx="4562475" cy="2571750"/>
+                  <wp:effectExtent l="0" t="0" r="9525" b="0"/>
+                  <wp:docPr id="59" name="그림 59"/>
+                  <wp:cNvGraphicFramePr>
+                    <a:graphicFrameLocks xmlns:a="http://schemas.openxmlformats.org/drawingml/2006/main" noChangeAspect="1"/>
+                  </wp:cNvGraphicFramePr>
+                  <a:graphic xmlns:a="http://schemas.openxmlformats.org/drawingml/2006/main">
+                    <a:graphicData uri="http://schemas.openxmlformats.org/drawingml/2006/picture">
+                      <pic:pic xmlns:pic="http://schemas.openxmlformats.org/drawingml/2006/picture">
+                        <pic:nvPicPr>
+                          <pic:cNvPr id="1" name=""/>
+                          <pic:cNvPicPr/>
+                        </pic:nvPicPr>
+                        <pic:blipFill>
+                          <a:blip r:embed="rId24"/>
+                          <a:stretch>
+                            <a:fillRect/>
+                          </a:stretch>
+                        </pic:blipFill>
+                        <pic:spPr>
+                          <a:xfrm>
+                            <a:off x="0" y="0"/>
+                            <a:ext cx="4562475" cy="2571750"/>
+                          </a:xfrm>
+                          <a:prstGeom prst="rect">
+                            <a:avLst/>
+                          </a:prstGeom>
+                        </pic:spPr>
+                      </pic:pic>
+                    </a:graphicData>
+                  </a:graphic>
+                </wp:inline>
+              </w:drawing>
+            </w:r>
+          </w:p>
+          <w:p>
+            <w:pPr>
+              <w:tabs>
+                <w:tab w:val="left" w:pos="1410"/>
+              </w:tabs>
+              <w:rPr>
+                <w:noProof/>
+              </w:rPr>
+            </w:pPr>
+            <w:r>
+              <w:rPr>
+                <w:noProof/>
+              </w:rPr>
+              <w:drawing>
+                <wp:inline distT="0" distB="0" distL="0" distR="0" wp14:anchorId="3AB951F4" wp14:editId="7289E27E">
+                  <wp:extent cx="5219700" cy="4314825"/>
+                  <wp:effectExtent l="0" t="0" r="0" b="9525"/>
+                  <wp:docPr id="61" name="그림 61"/>
+                  <wp:cNvGraphicFramePr>
+                    <a:graphicFrameLocks xmlns:a="http://schemas.openxmlformats.org/drawingml/2006/main" noChangeAspect="1"/>
+                  </wp:cNvGraphicFramePr>
+                  <a:graphic xmlns:a="http://schemas.openxmlformats.org/drawingml/2006/main">
+                    <a:graphicData uri="http://schemas.openxmlformats.org/drawingml/2006/picture">
+                      <pic:pic xmlns:pic="http://schemas.openxmlformats.org/drawingml/2006/picture">
+                        <pic:nvPicPr>
+                          <pic:cNvPr id="1" name=""/>
+                          <pic:cNvPicPr/>
+                        </pic:nvPicPr>
+                        <pic:blipFill>
+                          <a:blip r:embed="rId25"/>
+                          <a:stretch>
+                            <a:fillRect/>
+                          </a:stretch>
+                        </pic:blipFill>
+                        <pic:spPr>
+                          <a:xfrm>
+                            <a:off x="0" y="0"/>
+                            <a:ext cx="5219700" cy="4314825"/>
+                          </a:xfrm>
+                          <a:prstGeom prst="rect">
+                            <a:avLst/>
+                          </a:prstGeom>
+                        </pic:spPr>
+                      </pic:pic>
+                    </a:graphicData>
+                  </a:graphic>
+                </wp:inline>
+              </w:drawing>
+            </w:r>
+            <w:r>
+              <w:rPr>
+                <w:noProof/>
+              </w:rPr>
+              <w:t xml:space="preserve"> </w:t>
+            </w:r>
+          </w:p>
+          <w:p>
+            <w:pPr>
+              <w:tabs>
+                <w:tab w:val="left" w:pos="1410"/>
+              </w:tabs>
+            </w:pPr>
+            <w:r>
+              <w:rPr>
+                <w:rFonts w:hint="eastAsia"/>
+              </w:rPr>
+              <w:t xml:space="preserve">한 번 더 </w:t>
+            </w:r>
+            <w:hyperlink r:id="rId26" w:history="1">
+              <w:r>
+                <w:rPr>
+                  <w:rStyle w:val="a9"/>
+                </w:rPr>
+                <w:t>http://info.kw.ac.kr/</w:t>
+              </w:r>
+            </w:hyperlink>
+            <w:r>
+              <w:t xml:space="preserve"> </w:t>
+            </w:r>
+            <w:r>
+              <w:rPr>
+                <w:rFonts w:hint="eastAsia"/>
+              </w:rPr>
+              <w:t xml:space="preserve">입력 시 </w:t>
+            </w:r>
+            <w:r>
+              <w:t xml:space="preserve">HIT </w:t>
+            </w:r>
+            <w:r>
+              <w:rPr>
+                <w:rFonts w:hint="eastAsia"/>
+              </w:rPr>
+              <w:t>응답 데이터와 헤더를 확인</w:t>
+            </w:r>
+            <w:r>
+              <w:rPr>
+                <w:rFonts w:hint="eastAsia"/>
+              </w:rPr>
+              <w:t>했</w:t>
+            </w:r>
+            <w:r>
+              <w:rPr>
+                <w:rFonts w:hint="eastAsia"/>
+              </w:rPr>
+              <w:t>다.</w:t>
+            </w:r>
+          </w:p>
+          <w:p>
+            <w:pPr>
+              <w:tabs>
+                <w:tab w:val="left" w:pos="1410"/>
+              </w:tabs>
+            </w:pPr>
+          </w:p>
+          <w:p>
+            <w:pPr>
+              <w:tabs>
+                <w:tab w:val="left" w:pos="1410"/>
+              </w:tabs>
+            </w:pPr>
+          </w:p>
+          <w:p>
+            <w:pPr>
+              <w:tabs>
+                <w:tab w:val="left" w:pos="1410"/>
+              </w:tabs>
+            </w:pPr>
+          </w:p>
+          <w:p>
+            <w:pPr>
+              <w:tabs>
+                <w:tab w:val="left" w:pos="1410"/>
+              </w:tabs>
+            </w:pPr>
+          </w:p>
+          <w:p>
+            <w:pPr>
+              <w:tabs>
+                <w:tab w:val="left" w:pos="1410"/>
+              </w:tabs>
+            </w:pPr>
+          </w:p>
+          <w:p>
+            <w:pPr>
+              <w:tabs>
+                <w:tab w:val="left" w:pos="1410"/>
+              </w:tabs>
+              <w:rPr>
+                <w:rFonts w:hint="eastAsia"/>
+              </w:rPr>
+            </w:pPr>
+          </w:p>
+          <w:p>
+            <w:pPr>
+              <w:tabs>
+                <w:tab w:val="left" w:pos="1410"/>
+              </w:tabs>
+              <w:rPr>
+                <w:rFonts w:hint="eastAsia"/>
+              </w:rPr>
+            </w:pPr>
+            <w:r>
+              <w:rPr>
+                <w:noProof/>
+              </w:rPr>
+              <w:lastRenderedPageBreak/>
+              <w:drawing>
+                <wp:inline distT="0" distB="0" distL="0" distR="0" wp14:anchorId="68C38768" wp14:editId="302E86E9">
+                  <wp:extent cx="5731510" cy="2065020"/>
+                  <wp:effectExtent l="0" t="0" r="2540" b="0"/>
+                  <wp:docPr id="62" name="그림 62"/>
+                  <wp:cNvGraphicFramePr>
+                    <a:graphicFrameLocks xmlns:a="http://schemas.openxmlformats.org/drawingml/2006/main" noChangeAspect="1"/>
+                  </wp:cNvGraphicFramePr>
+                  <a:graphic xmlns:a="http://schemas.openxmlformats.org/drawingml/2006/main">
+                    <a:graphicData uri="http://schemas.openxmlformats.org/drawingml/2006/picture">
+                      <pic:pic xmlns:pic="http://schemas.openxmlformats.org/drawingml/2006/picture">
+                        <pic:nvPicPr>
+                          <pic:cNvPr id="1" name=""/>
+                          <pic:cNvPicPr/>
+                        </pic:nvPicPr>
+                        <pic:blipFill>
+                          <a:blip r:embed="rId27"/>
+                          <a:stretch>
+                            <a:fillRect/>
+                          </a:stretch>
+                        </pic:blipFill>
+                        <pic:spPr>
+                          <a:xfrm>
+                            <a:off x="0" y="0"/>
+                            <a:ext cx="5731510" cy="2065020"/>
+                          </a:xfrm>
+                          <a:prstGeom prst="rect">
+                            <a:avLst/>
+                          </a:prstGeom>
+                        </pic:spPr>
+                      </pic:pic>
+                    </a:graphicData>
+                  </a:graphic>
+                </wp:inline>
+              </w:drawing>
+            </w:r>
+          </w:p>
+          <w:p>
+            <w:pPr>
+              <w:tabs>
+                <w:tab w:val="left" w:pos="1410"/>
+              </w:tabs>
+              <w:rPr>
+                <w:rFonts w:hint="eastAsia"/>
+                <w:noProof/>
+              </w:rPr>
+            </w:pPr>
+            <w:r>
+              <w:rPr>
+                <w:rFonts w:hint="eastAsia"/>
+                <w:noProof/>
+              </w:rPr>
+              <w:t xml:space="preserve">콘솔에는 프록시 서버가 받은 </w:t>
+            </w:r>
+            <w:r>
+              <w:rPr>
+                <w:rFonts w:hint="eastAsia"/>
+                <w:noProof/>
+              </w:rPr>
+              <w:t xml:space="preserve">40882 </w:t>
+            </w:r>
+            <w:r>
+              <w:rPr>
+                <w:rFonts w:hint="eastAsia"/>
+                <w:noProof/>
+              </w:rPr>
+              <w:t>포트번호 요청이 출력됐다.</w:t>
+            </w:r>
+            <w:r>
+              <w:rPr>
+                <w:rFonts w:hint="eastAsia"/>
+                <w:noProof/>
+              </w:rPr>
+              <w:t xml:space="preserve"> </w:t>
+            </w:r>
+            <w:r>
+              <w:rPr>
+                <w:rFonts w:hint="eastAsia"/>
+              </w:rPr>
+              <w:t xml:space="preserve">이후 </w:t>
+            </w:r>
+            <w:r>
+              <w:t>ctrl+c</w:t>
+            </w:r>
+            <w:r>
+              <w:rPr>
+                <w:rFonts w:hint="eastAsia"/>
+              </w:rPr>
+              <w:t>를 입력하여 프로그램을 종료했다.</w:t>
             </w:r>
           </w:p>
         </w:tc>
@@ -3005,6 +2930,483 @@
         </w:rPr>
       </w:pPr>
     </w:p>
+    <w:tbl>
+      <w:tblPr>
+        <w:tblStyle w:val="a7"/>
+        <w:tblW w:w="0" w:type="auto"/>
+        <w:tblLook w:val="04A0" w:firstRow="1" w:lastRow="0" w:firstColumn="1" w:lastColumn="0" w:noHBand="0" w:noVBand="1"/>
+      </w:tblPr>
+      <w:tblGrid>
+        <w:gridCol w:w="9016"/>
+      </w:tblGrid>
+      <w:tr>
+        <w:tc>
+          <w:tcPr>
+            <w:tcW w:w="9016" w:type="dxa"/>
+          </w:tcPr>
+          <w:p>
+            <w:r>
+              <w:rPr>
+                <w:rFonts w:hint="eastAsia"/>
+              </w:rPr>
+              <w:t>3. Log file</w:t>
+            </w:r>
+          </w:p>
+          <w:p>
+            <w:r>
+              <w:rPr>
+                <w:noProof/>
+              </w:rPr>
+              <w:drawing>
+                <wp:inline distT="0" distB="0" distL="0" distR="0" wp14:anchorId="317D49AD" wp14:editId="2E80483E">
+                  <wp:extent cx="5731510" cy="1544955"/>
+                  <wp:effectExtent l="0" t="0" r="2540" b="0"/>
+                  <wp:docPr id="63" name="그림 63"/>
+                  <wp:cNvGraphicFramePr>
+                    <a:graphicFrameLocks xmlns:a="http://schemas.openxmlformats.org/drawingml/2006/main" noChangeAspect="1"/>
+                  </wp:cNvGraphicFramePr>
+                  <a:graphic xmlns:a="http://schemas.openxmlformats.org/drawingml/2006/main">
+                    <a:graphicData uri="http://schemas.openxmlformats.org/drawingml/2006/picture">
+                      <pic:pic xmlns:pic="http://schemas.openxmlformats.org/drawingml/2006/picture">
+                        <pic:nvPicPr>
+                          <pic:cNvPr id="1" name=""/>
+                          <pic:cNvPicPr/>
+                        </pic:nvPicPr>
+                        <pic:blipFill>
+                          <a:blip r:embed="rId28"/>
+                          <a:stretch>
+                            <a:fillRect/>
+                          </a:stretch>
+                        </pic:blipFill>
+                        <pic:spPr>
+                          <a:xfrm>
+                            <a:off x="0" y="0"/>
+                            <a:ext cx="5731510" cy="1544955"/>
+                          </a:xfrm>
+                          <a:prstGeom prst="rect">
+                            <a:avLst/>
+                          </a:prstGeom>
+                        </pic:spPr>
+                      </pic:pic>
+                    </a:graphicData>
+                  </a:graphic>
+                </wp:inline>
+              </w:drawing>
+            </w:r>
+          </w:p>
+          <w:p>
+            <w:pPr>
+              <w:ind w:left="200" w:hangingChars="100" w:hanging="200"/>
+            </w:pPr>
+            <w:r>
+              <w:rPr>
+                <w:color w:val="FF0000"/>
+              </w:rPr>
+              <w:t>$ cat ~/logfile/logfile.txt:</w:t>
+            </w:r>
+            <w:r>
+              <w:rPr>
+                <w:color w:val="FF0000"/>
+              </w:rPr>
+              <w:t xml:space="preserve"> </w:t>
+            </w:r>
+            <w:r>
+              <w:t>logfile.txt</w:t>
+            </w:r>
+            <w:r>
+              <w:rPr>
+                <w:rFonts w:hint="eastAsia"/>
+              </w:rPr>
+              <w:t>을 출력한 결과 miss</w:t>
+            </w:r>
+            <w:r>
+              <w:t xml:space="preserve"> </w:t>
+            </w:r>
+            <w:r>
+              <w:rPr>
+                <w:rFonts w:hint="eastAsia"/>
+              </w:rPr>
+              <w:t xml:space="preserve">동작 처리가 되어 url과 </w:t>
+            </w:r>
+            <w:r>
+              <w:t xml:space="preserve">url </w:t>
+            </w:r>
+            <w:r>
+              <w:rPr>
+                <w:rFonts w:hint="eastAsia"/>
+              </w:rPr>
+              <w:t>입력 당시의</w:t>
+            </w:r>
+            <w:r>
+              <w:rPr>
+                <w:rFonts w:hint="eastAsia"/>
+              </w:rPr>
+              <w:t>시간 정보가 저장되었고,</w:t>
+            </w:r>
+            <w:r>
+              <w:t xml:space="preserve"> </w:t>
+            </w:r>
+            <w:r>
+              <w:rPr>
+                <w:rFonts w:hint="eastAsia"/>
+              </w:rPr>
+              <w:t>hit</w:t>
+            </w:r>
+            <w:r>
+              <w:t xml:space="preserve"> </w:t>
+            </w:r>
+            <w:r>
+              <w:rPr>
+                <w:rFonts w:hint="eastAsia"/>
+              </w:rPr>
+              <w:t>동작 처리가 되어 생성된 디렉토리와 파일과 시간 정보,</w:t>
+            </w:r>
+            <w:r>
+              <w:t xml:space="preserve"> url</w:t>
+            </w:r>
+            <w:r>
+              <w:rPr>
+                <w:rFonts w:hint="eastAsia"/>
+              </w:rPr>
+              <w:t>이 저장된 것을 확인했다.</w:t>
+            </w:r>
+            <w:r>
+              <w:t xml:space="preserve"> </w:t>
+            </w:r>
+            <w:r>
+              <w:rPr>
+                <w:rFonts w:hint="eastAsia"/>
+              </w:rPr>
+              <w:t xml:space="preserve">또한 프로그램 종료 시 실행시간 및 요청 결과 </w:t>
+            </w:r>
+            <w:r>
+              <w:t xml:space="preserve">(hit/miss </w:t>
+            </w:r>
+            <w:r>
+              <w:rPr>
+                <w:rFonts w:hint="eastAsia"/>
+              </w:rPr>
+              <w:t>횟수</w:t>
+            </w:r>
+            <w:r>
+              <w:rPr>
+                <w:rFonts w:hint="eastAsia"/>
+              </w:rPr>
+              <w:t xml:space="preserve"> 각각 2번</w:t>
+            </w:r>
+            <w:r>
+              <w:rPr>
+                <w:rFonts w:hint="eastAsia"/>
+              </w:rPr>
+              <w:t>)가 저장된 것을 확인했다.</w:t>
+            </w:r>
+          </w:p>
+        </w:tc>
+      </w:tr>
+    </w:tbl>
+    <w:p>
+      <w:pPr>
+        <w:rPr>
+          <w:rFonts w:hint="eastAsia"/>
+          <w:sz w:val="24"/>
+        </w:rPr>
+      </w:pPr>
+    </w:p>
+    <w:tbl>
+      <w:tblPr>
+        <w:tblStyle w:val="a7"/>
+        <w:tblW w:w="0" w:type="auto"/>
+        <w:tblLook w:val="04A0" w:firstRow="1" w:lastRow="0" w:firstColumn="1" w:lastColumn="0" w:noHBand="0" w:noVBand="1"/>
+      </w:tblPr>
+      <w:tblGrid>
+        <w:gridCol w:w="9016"/>
+      </w:tblGrid>
+      <w:tr>
+        <w:tc>
+          <w:tcPr>
+            <w:tcW w:w="9016" w:type="dxa"/>
+          </w:tcPr>
+          <w:p>
+            <w:r>
+              <w:rPr>
+                <w:rFonts w:hint="eastAsia"/>
+              </w:rPr>
+              <w:t>4</w:t>
+            </w:r>
+            <w:r>
+              <w:t xml:space="preserve">. </w:t>
+            </w:r>
+            <w:r>
+              <w:rPr>
+                <w:rFonts w:hint="eastAsia"/>
+              </w:rPr>
+              <w:t>cache directory</w:t>
+            </w:r>
+          </w:p>
+          <w:p>
+            <w:r>
+              <w:rPr>
+                <w:noProof/>
+              </w:rPr>
+              <w:drawing>
+                <wp:inline distT="0" distB="0" distL="0" distR="0" wp14:anchorId="187C72AB" wp14:editId="7947DAE4">
+                  <wp:extent cx="3248025" cy="1571625"/>
+                  <wp:effectExtent l="0" t="0" r="9525" b="9525"/>
+                  <wp:docPr id="2130586752" name="그림 2130586752"/>
+                  <wp:cNvGraphicFramePr>
+                    <a:graphicFrameLocks xmlns:a="http://schemas.openxmlformats.org/drawingml/2006/main" noChangeAspect="1"/>
+                  </wp:cNvGraphicFramePr>
+                  <a:graphic xmlns:a="http://schemas.openxmlformats.org/drawingml/2006/main">
+                    <a:graphicData uri="http://schemas.openxmlformats.org/drawingml/2006/picture">
+                      <pic:pic xmlns:pic="http://schemas.openxmlformats.org/drawingml/2006/picture">
+                        <pic:nvPicPr>
+                          <pic:cNvPr id="1" name=""/>
+                          <pic:cNvPicPr/>
+                        </pic:nvPicPr>
+                        <pic:blipFill>
+                          <a:blip r:embed="rId29"/>
+                          <a:stretch>
+                            <a:fillRect/>
+                          </a:stretch>
+                        </pic:blipFill>
+                        <pic:spPr>
+                          <a:xfrm>
+                            <a:off x="0" y="0"/>
+                            <a:ext cx="3248025" cy="1571625"/>
+                          </a:xfrm>
+                          <a:prstGeom prst="rect">
+                            <a:avLst/>
+                          </a:prstGeom>
+                        </pic:spPr>
+                      </pic:pic>
+                    </a:graphicData>
+                  </a:graphic>
+                </wp:inline>
+              </w:drawing>
+            </w:r>
+          </w:p>
+          <w:p>
+            <w:r>
+              <w:rPr>
+                <w:rFonts w:hint="eastAsia"/>
+                <w:color w:val="FF0000"/>
+              </w:rPr>
+              <w:t xml:space="preserve">$ </w:t>
+            </w:r>
+            <w:r>
+              <w:rPr>
+                <w:color w:val="FF0000"/>
+              </w:rPr>
+              <w:t>ls -R ~/cache</w:t>
+            </w:r>
+            <w:r>
+              <w:rPr>
+                <w:color w:val="FF0000"/>
+              </w:rPr>
+              <w:t xml:space="preserve">: </w:t>
+            </w:r>
+            <w:r>
+              <w:t xml:space="preserve">ls </w:t>
+            </w:r>
+            <w:r>
+              <w:rPr>
+                <w:rFonts w:hint="eastAsia"/>
+              </w:rPr>
+              <w:t xml:space="preserve">명령어를 </w:t>
+            </w:r>
+            <w:r>
+              <w:t xml:space="preserve">–R </w:t>
+            </w:r>
+            <w:r>
+              <w:rPr>
+                <w:rFonts w:hint="eastAsia"/>
+              </w:rPr>
+              <w:t xml:space="preserve">옵션을 통해 재귀적으로 </w:t>
+            </w:r>
+            <w:r>
+              <w:rPr>
+                <w:rFonts w:hint="eastAsia"/>
+              </w:rPr>
+              <w:t xml:space="preserve">실행하여 </w:t>
+            </w:r>
+            <w:r>
+              <w:t>~/</w:t>
+            </w:r>
+            <w:r>
+              <w:rPr>
+                <w:rFonts w:hint="eastAsia"/>
+              </w:rPr>
+              <w:t>cache</w:t>
+            </w:r>
+            <w:r>
+              <w:t xml:space="preserve"> </w:t>
+            </w:r>
+            <w:r>
+              <w:rPr>
+                <w:rFonts w:hint="eastAsia"/>
+              </w:rPr>
+              <w:t>디렉토리와 그 하위 디렉토리까지 출력하여 캐시 디렉토리와 파일들이 생성됨을 확인했다.</w:t>
+            </w:r>
+          </w:p>
+          <w:p>
+            <w:pPr>
+              <w:rPr>
+                <w:rFonts w:hint="eastAsia"/>
+              </w:rPr>
+            </w:pPr>
+            <w:r>
+              <w:rPr>
+                <w:noProof/>
+              </w:rPr>
+              <w:lastRenderedPageBreak/>
+              <w:drawing>
+                <wp:inline distT="0" distB="0" distL="0" distR="0" wp14:anchorId="6C0F4D6B" wp14:editId="2219F770">
+                  <wp:extent cx="3924300" cy="1847850"/>
+                  <wp:effectExtent l="0" t="0" r="0" b="0"/>
+                  <wp:docPr id="2130586753" name="그림 2130586753"/>
+                  <wp:cNvGraphicFramePr>
+                    <a:graphicFrameLocks xmlns:a="http://schemas.openxmlformats.org/drawingml/2006/main" noChangeAspect="1"/>
+                  </wp:cNvGraphicFramePr>
+                  <a:graphic xmlns:a="http://schemas.openxmlformats.org/drawingml/2006/main">
+                    <a:graphicData uri="http://schemas.openxmlformats.org/drawingml/2006/picture">
+                      <pic:pic xmlns:pic="http://schemas.openxmlformats.org/drawingml/2006/picture">
+                        <pic:nvPicPr>
+                          <pic:cNvPr id="1" name=""/>
+                          <pic:cNvPicPr/>
+                        </pic:nvPicPr>
+                        <pic:blipFill>
+                          <a:blip r:embed="rId30"/>
+                          <a:stretch>
+                            <a:fillRect/>
+                          </a:stretch>
+                        </pic:blipFill>
+                        <pic:spPr>
+                          <a:xfrm>
+                            <a:off x="0" y="0"/>
+                            <a:ext cx="3924300" cy="1847850"/>
+                          </a:xfrm>
+                          <a:prstGeom prst="rect">
+                            <a:avLst/>
+                          </a:prstGeom>
+                        </pic:spPr>
+                      </pic:pic>
+                    </a:graphicData>
+                  </a:graphic>
+                </wp:inline>
+              </w:drawing>
+            </w:r>
+          </w:p>
+          <w:p>
+            <w:pPr>
+              <w:rPr>
+                <w:szCs w:val="18"/>
+              </w:rPr>
+            </w:pPr>
+            <w:r>
+              <w:rPr>
+                <w:rFonts w:hint="eastAsia"/>
+                <w:color w:val="FF0000"/>
+                <w:szCs w:val="18"/>
+              </w:rPr>
+              <w:t xml:space="preserve">$ tree ~/cache/: </w:t>
+            </w:r>
+            <w:r>
+              <w:rPr>
+                <w:rFonts w:hint="eastAsia"/>
+                <w:szCs w:val="18"/>
+              </w:rPr>
+              <w:t xml:space="preserve">~/cache 구조 확인 결과, SHA1 해시된 url의 앞 3글자를 이름으로 하여 디렉토리가 생성되었다. 그 디렉토리의 하위에는 나머지 37글자 이름으로 파일이 </w:t>
+            </w:r>
+            <w:r>
+              <w:rPr>
+                <w:rFonts w:hint="eastAsia"/>
+                <w:szCs w:val="18"/>
+              </w:rPr>
+              <w:t xml:space="preserve">3개 </w:t>
+            </w:r>
+            <w:r>
+              <w:rPr>
+                <w:rFonts w:hint="eastAsia"/>
+                <w:szCs w:val="18"/>
+              </w:rPr>
+              <w:t>생성되었다.</w:t>
+            </w:r>
+          </w:p>
+          <w:p>
+            <w:pPr>
+              <w:rPr>
+                <w:szCs w:val="18"/>
+              </w:rPr>
+            </w:pPr>
+          </w:p>
+          <w:p>
+            <w:pPr>
+              <w:rPr>
+                <w:rFonts w:hint="eastAsia"/>
+              </w:rPr>
+            </w:pPr>
+            <w:r>
+              <w:rPr>
+                <w:rFonts w:hint="eastAsia"/>
+                <w:szCs w:val="18"/>
+              </w:rPr>
+              <w:t>콘솔에 출력된 바와 같이 다양한 브라우저 요청이 들어오지만,</w:t>
+            </w:r>
+            <w:r>
+              <w:rPr>
+                <w:szCs w:val="18"/>
+              </w:rPr>
+              <w:t xml:space="preserve"> </w:t>
+            </w:r>
+            <w:r>
+              <w:rPr>
+                <w:rFonts w:hint="eastAsia"/>
+                <w:szCs w:val="18"/>
+              </w:rPr>
+              <w:t xml:space="preserve">예외 처리를 통해 실제로 입력된 </w:t>
+            </w:r>
+            <w:hyperlink r:id="rId31" w:history="1">
+              <w:r>
+                <w:rPr>
+                  <w:rStyle w:val="a9"/>
+                  <w:szCs w:val="18"/>
+                </w:rPr>
+                <w:t>http://info.naver.com/</w:t>
+              </w:r>
+            </w:hyperlink>
+            <w:r>
+              <w:rPr>
+                <w:rFonts w:hint="eastAsia"/>
+                <w:szCs w:val="18"/>
+              </w:rPr>
+              <w:t xml:space="preserve">과 </w:t>
+            </w:r>
+            <w:hyperlink r:id="rId32" w:history="1">
+              <w:r>
+                <w:rPr>
+                  <w:rStyle w:val="a9"/>
+                  <w:szCs w:val="18"/>
+                </w:rPr>
+                <w:t>http://info.kw.ac.kr/</w:t>
+              </w:r>
+            </w:hyperlink>
+            <w:r>
+              <w:rPr>
+                <w:szCs w:val="18"/>
+              </w:rPr>
+              <w:t xml:space="preserve"> </w:t>
+            </w:r>
+            <w:r>
+              <w:rPr>
+                <w:rFonts w:hint="eastAsia"/>
+                <w:szCs w:val="18"/>
+              </w:rPr>
+              <w:t>두 url에 대해서만 해싱하고 캐시한 결과를 나타낸다.</w:t>
+            </w:r>
+          </w:p>
+        </w:tc>
+      </w:tr>
+    </w:tbl>
     <w:p>
       <w:pPr>
         <w:rPr>
@@ -3050,6 +3452,7 @@
     <w:p>
       <w:pPr>
         <w:rPr>
+          <w:rFonts w:hint="eastAsia"/>
           <w:sz w:val="24"/>
         </w:rPr>
       </w:pPr>
@@ -3114,33 +3517,36 @@
           <w:rFonts w:hint="eastAsia"/>
           <w:sz w:val="24"/>
         </w:rPr>
+        <w:lastRenderedPageBreak/>
         <w:t>고찰</w:t>
       </w:r>
     </w:p>
     <w:p>
-      <w:r>
+      <w:pPr>
         <w:rPr>
           <w:rFonts w:hint="eastAsia"/>
         </w:rPr>
+      </w:pPr>
+      <w:r>
+        <w:rPr>
+          <w:rFonts w:hint="eastAsia"/>
+        </w:rPr>
         <w:t>이번</w:t>
       </w:r>
       <w:r>
-        <w:t xml:space="preserve"> 과제를 수행하면서 클라이언트와 서버 간의 소켓 통신 흐름을 전체적으로 이해할 수 있었다. 특히 서버에서는 socket(), bind(), listen(), accept() 순서로 동작하고, 클라이언트는 socket()과 connect()를 통해 서버에 연결된다는 구조를 직접 코드로 구현하며 흐름이 확실히 잡혔다. </w:t>
-      </w:r>
-      <w:r>
-        <w:rPr>
-          <w:rFonts w:hint="eastAsia"/>
-        </w:rPr>
-        <w:t xml:space="preserve">이론 수업 때 </w:t>
-      </w:r>
-      <w:r>
-        <w:t>단순히 개념만 알고 있었던 함수들이었지만, 이번 과제를 통해 어떤 순서로 호출되어야 하고, 어떤 역할을 하는지 몸으로 익힐 수 있</w:t>
-      </w:r>
-      <w:r>
-        <w:rPr>
-          <w:rFonts w:hint="eastAsia"/>
-        </w:rPr>
-        <w:t>었다</w:t>
+        <w:t xml:space="preserve"> Proxy 2-2 과제를 수행하면서 멀티 프로세스를 이용한 동시성 처리에 대해 실습해볼 수 있었다. 기존 Proxy 1-2 과제에서 구현했던 기능들</w:t>
+      </w:r>
+      <w:r>
+        <w:t>(</w:t>
+      </w:r>
+      <w:r>
+        <w:t>SHA1 해시를 이용한 캐시 구조, HIT/MISS 판별 방식 등</w:t>
+      </w:r>
+      <w:r>
+        <w:t>)</w:t>
+      </w:r>
+      <w:r>
+        <w:t>을 그대로 활용하면서도, 새로운 프로세스를 fork()로 생성하고 이를 waitpid()로 수거하는 구조를 직접 구현하며, 병렬 처리의 흐름과 그에 따른 자원 관리 방식까지 함께 이해할 수 있었다</w:t>
       </w:r>
       <w:r>
         <w:t>.</w:t>
@@ -3151,112 +3557,203 @@
         <w:rPr>
           <w:rFonts w:hint="eastAsia"/>
         </w:rPr>
-        <w:t>또한</w:t>
-      </w:r>
-      <w:r>
-        <w:t xml:space="preserve"> 로그 파일을 처리하는 부분에서 시행착오가 많았는데, 처음에는 메인 프로세스에서 로그 파일을 열고 자식 프로세스들이 공유하도록 했더니, 동시에 접근할 때 로그 </w:t>
+        <w:t>특히</w:t>
+      </w:r>
+      <w:r>
+        <w:t xml:space="preserve"> 이번 과제에서 </w:t>
       </w:r>
       <w:r>
         <w:rPr>
           <w:rFonts w:hint="eastAsia"/>
         </w:rPr>
-        <w:t xml:space="preserve">순서가 꼬이는 </w:t>
-      </w:r>
-      <w:r>
-        <w:t xml:space="preserve">문제가 발생했다. 이를 해결하기 위해 각 자식 프로세스에서 별도로 로그 파일을 열고 </w:t>
-      </w:r>
-      <w:proofErr w:type="spellStart"/>
-      <w:r>
-        <w:t>fprintf</w:t>
-      </w:r>
-      <w:proofErr w:type="spellEnd"/>
-      <w:r>
-        <w:t xml:space="preserve">() 다음에는 반드시 </w:t>
-      </w:r>
-      <w:proofErr w:type="spellStart"/>
-      <w:r>
-        <w:t>fflush</w:t>
-      </w:r>
-      <w:proofErr w:type="spellEnd"/>
-      <w:r>
-        <w:t>()</w:t>
-      </w:r>
-      <w:proofErr w:type="spellStart"/>
-      <w:r>
-        <w:t>를</w:t>
-      </w:r>
-      <w:proofErr w:type="spellEnd"/>
-      <w:r>
-        <w:t xml:space="preserve"> 사용해서 버퍼에 남은 내용을 바로 기록하도록 수정했다. 이런 과정을 거치며 파일 스트림의 동작 방식과 </w:t>
-      </w:r>
-      <w:proofErr w:type="spellStart"/>
-      <w:r>
-        <w:t>버퍼링</w:t>
-      </w:r>
-      <w:proofErr w:type="spellEnd"/>
-      <w:r>
-        <w:t xml:space="preserve"> 문제도 함께 익힐 수 </w:t>
+        <w:t xml:space="preserve">먼저 헷갈린 </w:t>
+      </w:r>
+      <w:r>
+        <w:t xml:space="preserve">부분은 로그 파일 처리 방식이었다. </w:t>
       </w:r>
       <w:r>
         <w:rPr>
           <w:rFonts w:hint="eastAsia"/>
         </w:rPr>
-        <w:t>있었다</w:t>
-      </w:r>
-      <w:r>
-        <w:t>.</w:t>
+        <w:t xml:space="preserve">제안서에 </w:t>
+      </w:r>
+      <w:r>
+        <w:t xml:space="preserve">Proxy 1-2의 </w:t>
+      </w:r>
+      <w:r>
+        <w:rPr>
+          <w:rFonts w:hint="eastAsia"/>
+        </w:rPr>
+        <w:t>동작 방식 언급이</w:t>
+      </w:r>
+      <w:r>
+        <w:t xml:space="preserve"> 포함되어 있었기 때문에, </w:t>
+      </w:r>
+      <w:r>
+        <w:rPr>
+          <w:rFonts w:hint="eastAsia"/>
+        </w:rPr>
+        <w:t xml:space="preserve">프로그램 총 실행 시간을 계산하고, </w:t>
+      </w:r>
+      <w:r>
+        <w:t xml:space="preserve">HIT/MISS </w:t>
+      </w:r>
+      <w:r>
+        <w:rPr>
+          <w:rFonts w:hint="eastAsia"/>
+        </w:rPr>
+        <w:t xml:space="preserve">수를 기록하는 </w:t>
+      </w:r>
+      <w:r>
+        <w:t>로그 출력을 Proxy 1-2 방식을 그대로 따랐다. 동시성 환경에서의 파일 스트림 처리 및 버퍼링 문제에 대해 보다 명확하게 이해할 수 있었다.</w:t>
       </w:r>
     </w:p>
     <w:p>
-      <w:r>
+      <w:pPr>
         <w:rPr>
           <w:rFonts w:hint="eastAsia"/>
         </w:rPr>
-        <w:t>전반적으로</w:t>
-      </w:r>
-      <w:r>
-        <w:t xml:space="preserve"> Proxy 1-2에서 사용했던 SHA1 해시, 캐시 디렉토리 생성, HIT/MISS 판별 로직은 그대로 활용할 수 있어서 구현 자체는 익숙했</w:t>
-      </w:r>
+      </w:pPr>
       <w:r>
         <w:rPr>
           <w:rFonts w:hint="eastAsia"/>
         </w:rPr>
-        <w:t>다.</w:t>
-      </w:r>
-      <w:r>
-        <w:t xml:space="preserve"> 자식 프로세스를 만들고 종료를 </w:t>
-      </w:r>
-      <w:proofErr w:type="spellStart"/>
-      <w:r>
-        <w:t>waitpid</w:t>
-      </w:r>
-      <w:proofErr w:type="spellEnd"/>
-      <w:r>
-        <w:t>()로 수거하는 방식</w:t>
+        <w:t>또한</w:t>
+      </w:r>
+      <w:r>
+        <w:t xml:space="preserve"> 응답을 구성할 때 HTTP 헤더와 데이터의 구조를 올바르게 구성하는 것이 중요하다는 점도 새롭게 알게 되었다. Content-length를 명확히 지정하지 않으면 웹 브라우저에서 응답을 정상적으로 처리하지 </w:t>
+      </w:r>
+      <w:r>
+        <w:t>못하</w:t>
       </w:r>
       <w:r>
         <w:rPr>
           <w:rFonts w:hint="eastAsia"/>
         </w:rPr>
-        <w:t>은 새롭게 사용해봤다.</w:t>
+        <w:t xml:space="preserve">기 때문에 브라우저의 다양한 요청을 그냥 무시하고 </w:t>
+      </w:r>
+      <w:r>
+        <w:t>exit</w:t>
+      </w:r>
+      <w:r>
+        <w:rPr>
+          <w:rFonts w:hint="eastAsia"/>
+        </w:rPr>
+        <w:t>하면 네트워크 오류가 발생하였다.</w:t>
+      </w:r>
+      <w:r>
+        <w:t xml:space="preserve"> </w:t>
+      </w:r>
+      <w:r>
+        <w:t>실제 통신 시 프로토콜 형식이 얼마나 엄격하게 지켜져야 하는지 체감할 수 있었다.</w:t>
+      </w:r>
+      <w:r>
+        <w:t xml:space="preserve"> </w:t>
+      </w:r>
+      <w:r>
+        <w:rPr>
+          <w:rFonts w:hint="eastAsia"/>
+        </w:rPr>
+        <w:t xml:space="preserve">이런 것은 </w:t>
+      </w:r>
+      <w:r>
+        <w:t>f12</w:t>
+      </w:r>
+      <w:r>
+        <w:rPr>
+          <w:rFonts w:hint="eastAsia"/>
+        </w:rPr>
+        <w:t>의 네트워크 탭을 통해 직접 서버-클라이언트 간 응답과 요청을 확인하며 해결해 나갔다.</w:t>
       </w:r>
     </w:p>
     <w:p>
-      <w:r>
+      <w:pPr>
         <w:rPr>
           <w:rFonts w:hint="eastAsia"/>
         </w:rPr>
-        <w:lastRenderedPageBreak/>
+      </w:pPr>
+      <w:r>
+        <w:rPr>
+          <w:rFonts w:hint="eastAsia"/>
+        </w:rPr>
+        <w:t>브라우저</w:t>
+      </w:r>
+      <w:r>
+        <w:t xml:space="preserve"> 요청이 예상보다 많이 들어오는 부분에서도 혼란이 있었다. 제안서에 나온 예시에서는 단일 요청만을 가정한 것처럼 보였지만, 실제 구현을 하다 보니 favicon, </w:t>
+      </w:r>
+      <w:r>
+        <w:t>txt</w:t>
+      </w:r>
+      <w:r>
+        <w:t xml:space="preserve"> 등 다양한 요청이 함께 들어와 이들을 전부 처리해야 하는지 의문이 생겼다. 이 부분은 조교님께 </w:t>
+      </w:r>
+      <w:r>
+        <w:rPr>
+          <w:rFonts w:hint="eastAsia"/>
+        </w:rPr>
+        <w:t xml:space="preserve">묻고답하기 게시판의 </w:t>
+      </w:r>
+      <w:r>
+        <w:t xml:space="preserve">질문을 통해 해결했으며, 특정 </w:t>
+      </w:r>
+      <w:r>
+        <w:t xml:space="preserve">확장자 </w:t>
+      </w:r>
+      <w:r>
+        <w:rPr>
+          <w:rFonts w:hint="eastAsia"/>
+        </w:rPr>
+        <w:t>또는 메소드를 가지는 요청을 캐시</w:t>
+      </w:r>
+      <w:r>
+        <w:t xml:space="preserve"> 처리 대상에서 제외하도록 조건을 추가하여 문제를 해결하였다</w:t>
+      </w:r>
+      <w:r>
+        <w:t>.</w:t>
+      </w:r>
+    </w:p>
+    <w:p>
+      <w:r>
+        <w:rPr>
+          <w:rFonts w:hint="eastAsia"/>
+        </w:rPr>
         <w:t>이번</w:t>
       </w:r>
       <w:r>
-        <w:t xml:space="preserve"> 과제를 통해 동시성 환경에서 어떤 문제가 발생할 수 있고 그것을 어떻게 안정적으로 처리해야 하는지 고민해보는 계기가 되었고, 2-2 </w:t>
+        <w:t xml:space="preserve"> 구현은 클라이언트와 프록시 서버 간의 통신만을 </w:t>
+      </w:r>
+      <w:r>
+        <w:t>담당</w:t>
       </w:r>
       <w:r>
         <w:rPr>
           <w:rFonts w:hint="eastAsia"/>
         </w:rPr>
-        <w:t>과제부터는 더 복잡할 텐데 기초를 탄탄히 잡아두는 계기가 되었다.</w:t>
+        <w:t>하는 점이 중요하다.</w:t>
+      </w:r>
+      <w:r>
+        <w:t xml:space="preserve"> 다음 Proxy 2-3 과제에서는 웹 서버까지 추가되어 프록시 서버가 클라이언트와 서버의 역할을 모두 수행해야 하는 구조로 확장될 예정이다. </w:t>
+      </w:r>
+      <w:r>
+        <w:rPr>
+          <w:rFonts w:hint="eastAsia"/>
+        </w:rPr>
+        <w:t>따라서 현재 구현에서는 응답을 프록시 서버에서 직접 생성하여 웹 브라우저에 보내는 형식이다.</w:t>
+      </w:r>
+      <w:r>
+        <w:t xml:space="preserve"> </w:t>
+      </w:r>
+      <w:r>
+        <w:t xml:space="preserve">이번 과제를 통해 </w:t>
+      </w:r>
+      <w:r>
+        <w:rPr>
+          <w:rFonts w:hint="eastAsia"/>
+        </w:rPr>
+        <w:t xml:space="preserve">프록시 서버의 역할과 </w:t>
+      </w:r>
+      <w:r>
+        <w:t>구조에 대한 기초를 단단히 다질 수 있었고, 다음 단계로 넘어가기 위한 준비 과정으로서도 큰 의미가 있었다.</w:t>
       </w:r>
     </w:p>
     <w:p/>
@@ -3264,13 +3761,13 @@
     <w:p/>
     <w:p/>
     <w:p/>
-    <w:p/>
-    <w:p/>
-    <w:p/>
-    <w:p/>
-    <w:p/>
-    <w:p/>
-    <w:p/>
+    <w:p>
+      <w:pPr>
+        <w:rPr>
+          <w:rFonts w:hint="eastAsia"/>
+        </w:rPr>
+      </w:pPr>
+    </w:p>
     <w:p>
       <w:pPr>
         <w:rPr>
@@ -3282,6 +3779,7 @@
           <w:rFonts w:hint="eastAsia"/>
           <w:sz w:val="24"/>
         </w:rPr>
+        <w:lastRenderedPageBreak/>
         <w:t>Reference</w:t>
       </w:r>
     </w:p>
@@ -3310,7 +3808,7 @@
 </file>
 
 <file path=word/endnotes.xml><?xml version="1.0" encoding="utf-8"?>
-<w:endnotes xmlns:wpc="http://schemas.microsoft.com/office/word/2010/wordprocessingCanvas" xmlns:cx="http://schemas.microsoft.com/office/drawing/2014/chartex" xmlns:cx1="http://schemas.microsoft.com/office/drawing/2015/9/8/chartex" xmlns:cx2="http://schemas.microsoft.com/office/drawing/2015/10/21/chartex" xmlns:cx3="http://schemas.microsoft.com/office/drawing/2016/5/9/chartex" xmlns:cx4="http://schemas.microsoft.com/office/drawing/2016/5/10/chartex" xmlns:cx5="http://schemas.microsoft.com/office/drawing/2016/5/11/chartex" xmlns:cx6="http://schemas.microsoft.com/office/drawing/2016/5/12/chartex" xmlns:cx7="http://schemas.microsoft.com/office/drawing/2016/5/13/chartex" xmlns:cx8="http://schemas.microsoft.com/office/drawing/2016/5/14/chartex" xmlns:mc="http://schemas.openxmlformats.org/markup-compatibility/2006" xmlns:aink="http://schemas.microsoft.com/office/drawing/2016/ink" xmlns:am3d="http://schemas.microsoft.com/office/drawing/2017/model3d" xmlns:o="urn:schemas-microsoft-com:office:office" xmlns:oel="http://schemas.microsoft.com/office/2019/extlst" xmlns:r="http://schemas.openxmlformats.org/officeDocument/2006/relationships" xmlns:m="http://schemas.openxmlformats.org/officeDocument/2006/math" xmlns:v="urn:schemas-microsoft-com:vml" xmlns:wp14="http://schemas.microsoft.com/office/word/2010/wordprocessingDrawing" xmlns:wp="http://schemas.openxmlformats.org/drawingml/2006/wordprocessingDrawing" xmlns:w10="urn:schemas-microsoft-com:office:word" xmlns:w="http://schemas.openxmlformats.org/wordprocessingml/2006/main" xmlns:w14="http://schemas.microsoft.com/office/word/2010/wordml" xmlns:w15="http://schemas.microsoft.com/office/word/2012/wordml" xmlns:w16cex="http://schemas.microsoft.com/office/word/2018/wordml/cex" xmlns:w16cid="http://schemas.microsoft.com/office/word/2016/wordml/cid" xmlns:w16="http://schemas.microsoft.com/office/word/2018/wordml" xmlns:w16du="http://schemas.microsoft.com/office/word/2023/wordml/word16du" xmlns:w16sdtdh="http://schemas.microsoft.com/office/word/2020/wordml/sdtdatahash" xmlns:w16sdtfl="http://schemas.microsoft.com/office/word/2024/wordml/sdtformatlock" xmlns:w16se="http://schemas.microsoft.com/office/word/2015/wordml/symex" xmlns:wpg="http://schemas.microsoft.com/office/word/2010/wordprocessingGroup" xmlns:wpi="http://schemas.microsoft.com/office/word/2010/wordprocessingInk" xmlns:wne="http://schemas.microsoft.com/office/word/2006/wordml" xmlns:wps="http://schemas.microsoft.com/office/word/2010/wordprocessingShape" mc:Ignorable="w14 w15 w16se w16cid w16 w16cex w16sdtdh w16sdtfl w16du wp14">
+<w:endnotes xmlns:wpc="http://schemas.microsoft.com/office/word/2010/wordprocessingCanvas" xmlns:cx="http://schemas.microsoft.com/office/drawing/2014/chartex" xmlns:mc="http://schemas.openxmlformats.org/markup-compatibility/2006" xmlns:o="urn:schemas-microsoft-com:office:office" xmlns:r="http://schemas.openxmlformats.org/officeDocument/2006/relationships" xmlns:m="http://schemas.openxmlformats.org/officeDocument/2006/math" xmlns:v="urn:schemas-microsoft-com:vml" xmlns:wp14="http://schemas.microsoft.com/office/word/2010/wordprocessingDrawing" xmlns:wp="http://schemas.openxmlformats.org/drawingml/2006/wordprocessingDrawing" xmlns:w10="urn:schemas-microsoft-com:office:word" xmlns:w="http://schemas.openxmlformats.org/wordprocessingml/2006/main" xmlns:w14="http://schemas.microsoft.com/office/word/2010/wordml" xmlns:w15="http://schemas.microsoft.com/office/word/2012/wordml" xmlns:w16se="http://schemas.microsoft.com/office/word/2015/wordml/symex" xmlns:wpg="http://schemas.microsoft.com/office/word/2010/wordprocessingGroup" xmlns:wpi="http://schemas.microsoft.com/office/word/2010/wordprocessingInk" xmlns:wne="http://schemas.microsoft.com/office/word/2006/wordml" xmlns:wps="http://schemas.microsoft.com/office/word/2010/wordprocessingShape" mc:Ignorable="w14 w15 w16se wp14">
   <w:endnote w:type="separator" w:id="-1">
     <w:p>
       <w:pPr>
@@ -3335,7 +3833,7 @@
 </file>
 
 <file path=word/footnotes.xml><?xml version="1.0" encoding="utf-8"?>
-<w:footnotes xmlns:wpc="http://schemas.microsoft.com/office/word/2010/wordprocessingCanvas" xmlns:cx="http://schemas.microsoft.com/office/drawing/2014/chartex" xmlns:cx1="http://schemas.microsoft.com/office/drawing/2015/9/8/chartex" xmlns:cx2="http://schemas.microsoft.com/office/drawing/2015/10/21/chartex" xmlns:cx3="http://schemas.microsoft.com/office/drawing/2016/5/9/chartex" xmlns:cx4="http://schemas.microsoft.com/office/drawing/2016/5/10/chartex" xmlns:cx5="http://schemas.microsoft.com/office/drawing/2016/5/11/chartex" xmlns:cx6="http://schemas.microsoft.com/office/drawing/2016/5/12/chartex" xmlns:cx7="http://schemas.microsoft.com/office/drawing/2016/5/13/chartex" xmlns:cx8="http://schemas.microsoft.com/office/drawing/2016/5/14/chartex" xmlns:mc="http://schemas.openxmlformats.org/markup-compatibility/2006" xmlns:aink="http://schemas.microsoft.com/office/drawing/2016/ink" xmlns:am3d="http://schemas.microsoft.com/office/drawing/2017/model3d" xmlns:o="urn:schemas-microsoft-com:office:office" xmlns:oel="http://schemas.microsoft.com/office/2019/extlst" xmlns:r="http://schemas.openxmlformats.org/officeDocument/2006/relationships" xmlns:m="http://schemas.openxmlformats.org/officeDocument/2006/math" xmlns:v="urn:schemas-microsoft-com:vml" xmlns:wp14="http://schemas.microsoft.com/office/word/2010/wordprocessingDrawing" xmlns:wp="http://schemas.openxmlformats.org/drawingml/2006/wordprocessingDrawing" xmlns:w10="urn:schemas-microsoft-com:office:word" xmlns:w="http://schemas.openxmlformats.org/wordprocessingml/2006/main" xmlns:w14="http://schemas.microsoft.com/office/word/2010/wordml" xmlns:w15="http://schemas.microsoft.com/office/word/2012/wordml" xmlns:w16cex="http://schemas.microsoft.com/office/word/2018/wordml/cex" xmlns:w16cid="http://schemas.microsoft.com/office/word/2016/wordml/cid" xmlns:w16="http://schemas.microsoft.com/office/word/2018/wordml" xmlns:w16du="http://schemas.microsoft.com/office/word/2023/wordml/word16du" xmlns:w16sdtdh="http://schemas.microsoft.com/office/word/2020/wordml/sdtdatahash" xmlns:w16sdtfl="http://schemas.microsoft.com/office/word/2024/wordml/sdtformatlock" xmlns:w16se="http://schemas.microsoft.com/office/word/2015/wordml/symex" xmlns:wpg="http://schemas.microsoft.com/office/word/2010/wordprocessingGroup" xmlns:wpi="http://schemas.microsoft.com/office/word/2010/wordprocessingInk" xmlns:wne="http://schemas.microsoft.com/office/word/2006/wordml" xmlns:wps="http://schemas.microsoft.com/office/word/2010/wordprocessingShape" mc:Ignorable="w14 w15 w16se w16cid w16 w16cex w16sdtdh w16sdtfl w16du wp14">
+<w:footnotes xmlns:wpc="http://schemas.microsoft.com/office/word/2010/wordprocessingCanvas" xmlns:cx="http://schemas.microsoft.com/office/drawing/2014/chartex" xmlns:mc="http://schemas.openxmlformats.org/markup-compatibility/2006" xmlns:o="urn:schemas-microsoft-com:office:office" xmlns:r="http://schemas.openxmlformats.org/officeDocument/2006/relationships" xmlns:m="http://schemas.openxmlformats.org/officeDocument/2006/math" xmlns:v="urn:schemas-microsoft-com:vml" xmlns:wp14="http://schemas.microsoft.com/office/word/2010/wordprocessingDrawing" xmlns:wp="http://schemas.openxmlformats.org/drawingml/2006/wordprocessingDrawing" xmlns:w10="urn:schemas-microsoft-com:office:word" xmlns:w="http://schemas.openxmlformats.org/wordprocessingml/2006/main" xmlns:w14="http://schemas.microsoft.com/office/word/2010/wordml" xmlns:w15="http://schemas.microsoft.com/office/word/2012/wordml" xmlns:w16se="http://schemas.microsoft.com/office/word/2015/wordml/symex" xmlns:wpg="http://schemas.microsoft.com/office/word/2010/wordprocessingGroup" xmlns:wpi="http://schemas.microsoft.com/office/word/2010/wordprocessingInk" xmlns:wne="http://schemas.microsoft.com/office/word/2006/wordml" xmlns:wps="http://schemas.microsoft.com/office/word/2010/wordprocessingShape" mc:Ignorable="w14 w15 w16se wp14">
   <w:footnote w:type="separator" w:id="-1">
     <w:p>
       <w:pPr>
@@ -3360,7 +3858,7 @@
 </file>
 
 <file path=word/numbering.xml><?xml version="1.0" encoding="utf-8"?>
-<w:numbering xmlns:wpc="http://schemas.microsoft.com/office/word/2010/wordprocessingCanvas" xmlns:cx="http://schemas.microsoft.com/office/drawing/2014/chartex" xmlns:cx1="http://schemas.microsoft.com/office/drawing/2015/9/8/chartex" xmlns:cx2="http://schemas.microsoft.com/office/drawing/2015/10/21/chartex" xmlns:cx3="http://schemas.microsoft.com/office/drawing/2016/5/9/chartex" xmlns:cx4="http://schemas.microsoft.com/office/drawing/2016/5/10/chartex" xmlns:cx5="http://schemas.microsoft.com/office/drawing/2016/5/11/chartex" xmlns:cx6="http://schemas.microsoft.com/office/drawing/2016/5/12/chartex" xmlns:cx7="http://schemas.microsoft.com/office/drawing/2016/5/13/chartex" xmlns:cx8="http://schemas.microsoft.com/office/drawing/2016/5/14/chartex" xmlns:mc="http://schemas.openxmlformats.org/markup-compatibility/2006" xmlns:aink="http://schemas.microsoft.com/office/drawing/2016/ink" xmlns:am3d="http://schemas.microsoft.com/office/drawing/2017/model3d" xmlns:o="urn:schemas-microsoft-com:office:office" xmlns:oel="http://schemas.microsoft.com/office/2019/extlst" xmlns:r="http://schemas.openxmlformats.org/officeDocument/2006/relationships" xmlns:m="http://schemas.openxmlformats.org/officeDocument/2006/math" xmlns:v="urn:schemas-microsoft-com:vml" xmlns:wp14="http://schemas.microsoft.com/office/word/2010/wordprocessingDrawing" xmlns:wp="http://schemas.openxmlformats.org/drawingml/2006/wordprocessingDrawing" xmlns:w10="urn:schemas-microsoft-com:office:word" xmlns:w="http://schemas.openxmlformats.org/wordprocessingml/2006/main" xmlns:w14="http://schemas.microsoft.com/office/word/2010/wordml" xmlns:w15="http://schemas.microsoft.com/office/word/2012/wordml" xmlns:w16cex="http://schemas.microsoft.com/office/word/2018/wordml/cex" xmlns:w16cid="http://schemas.microsoft.com/office/word/2016/wordml/cid" xmlns:w16="http://schemas.microsoft.com/office/word/2018/wordml" xmlns:w16du="http://schemas.microsoft.com/office/word/2023/wordml/word16du" xmlns:w16sdtdh="http://schemas.microsoft.com/office/word/2020/wordml/sdtdatahash" xmlns:w16sdtfl="http://schemas.microsoft.com/office/word/2024/wordml/sdtformatlock" xmlns:w16se="http://schemas.microsoft.com/office/word/2015/wordml/symex" xmlns:wpg="http://schemas.microsoft.com/office/word/2010/wordprocessingGroup" xmlns:wpi="http://schemas.microsoft.com/office/word/2010/wordprocessingInk" xmlns:wne="http://schemas.microsoft.com/office/word/2006/wordml" xmlns:wps="http://schemas.microsoft.com/office/word/2010/wordprocessingShape" mc:Ignorable="w14 w15 w16se w16cid w16 w16cex w16sdtdh w16sdtfl w16du wp14">
+<w:numbering xmlns:wpc="http://schemas.microsoft.com/office/word/2010/wordprocessingCanvas" xmlns:cx="http://schemas.microsoft.com/office/drawing/2014/chartex" xmlns:mc="http://schemas.openxmlformats.org/markup-compatibility/2006" xmlns:o="urn:schemas-microsoft-com:office:office" xmlns:r="http://schemas.openxmlformats.org/officeDocument/2006/relationships" xmlns:m="http://schemas.openxmlformats.org/officeDocument/2006/math" xmlns:v="urn:schemas-microsoft-com:vml" xmlns:wp14="http://schemas.microsoft.com/office/word/2010/wordprocessingDrawing" xmlns:wp="http://schemas.openxmlformats.org/drawingml/2006/wordprocessingDrawing" xmlns:w10="urn:schemas-microsoft-com:office:word" xmlns:w="http://schemas.openxmlformats.org/wordprocessingml/2006/main" xmlns:w14="http://schemas.microsoft.com/office/word/2010/wordml" xmlns:w15="http://schemas.microsoft.com/office/word/2012/wordml" xmlns:w16se="http://schemas.microsoft.com/office/word/2015/wordml/symex" xmlns:wpg="http://schemas.microsoft.com/office/word/2010/wordprocessingGroup" xmlns:wpi="http://schemas.microsoft.com/office/word/2010/wordprocessingInk" xmlns:wne="http://schemas.microsoft.com/office/word/2006/wordml" xmlns:wps="http://schemas.microsoft.com/office/word/2010/wordprocessingShape" mc:Ignorable="w14 w15 w16se wp14">
   <w:abstractNum w:abstractNumId="0" w15:restartNumberingAfterBreak="0">
     <w:nsid w:val="002366A9"/>
     <w:multiLevelType w:val="hybridMultilevel"/>
@@ -7446,107 +7944,107 @@
       </w:rPr>
     </w:lvl>
   </w:abstractNum>
-  <w:num w:numId="1" w16cid:durableId="1462579508">
+  <w:num w:numId="1">
     <w:abstractNumId w:val="9"/>
   </w:num>
-  <w:num w:numId="2" w16cid:durableId="832797089">
+  <w:num w:numId="2">
     <w:abstractNumId w:val="3"/>
   </w:num>
-  <w:num w:numId="3" w16cid:durableId="534543084">
+  <w:num w:numId="3">
     <w:abstractNumId w:val="27"/>
   </w:num>
-  <w:num w:numId="4" w16cid:durableId="430392682">
+  <w:num w:numId="4">
     <w:abstractNumId w:val="21"/>
   </w:num>
-  <w:num w:numId="5" w16cid:durableId="1045593776">
+  <w:num w:numId="5">
     <w:abstractNumId w:val="26"/>
   </w:num>
-  <w:num w:numId="6" w16cid:durableId="811606675">
+  <w:num w:numId="6">
     <w:abstractNumId w:val="10"/>
   </w:num>
-  <w:num w:numId="7" w16cid:durableId="1239553885">
+  <w:num w:numId="7">
     <w:abstractNumId w:val="20"/>
   </w:num>
-  <w:num w:numId="8" w16cid:durableId="132338422">
+  <w:num w:numId="8">
     <w:abstractNumId w:val="2"/>
   </w:num>
-  <w:num w:numId="9" w16cid:durableId="13315051">
+  <w:num w:numId="9">
     <w:abstractNumId w:val="4"/>
   </w:num>
-  <w:num w:numId="10" w16cid:durableId="1957564795">
+  <w:num w:numId="10">
     <w:abstractNumId w:val="29"/>
   </w:num>
-  <w:num w:numId="11" w16cid:durableId="1703936776">
+  <w:num w:numId="11">
     <w:abstractNumId w:val="13"/>
   </w:num>
-  <w:num w:numId="12" w16cid:durableId="1657343129">
+  <w:num w:numId="12">
     <w:abstractNumId w:val="8"/>
   </w:num>
-  <w:num w:numId="13" w16cid:durableId="608049879">
+  <w:num w:numId="13">
     <w:abstractNumId w:val="11"/>
   </w:num>
-  <w:num w:numId="14" w16cid:durableId="197473470">
+  <w:num w:numId="14">
     <w:abstractNumId w:val="14"/>
   </w:num>
-  <w:num w:numId="15" w16cid:durableId="273287503">
+  <w:num w:numId="15">
     <w:abstractNumId w:val="12"/>
   </w:num>
-  <w:num w:numId="16" w16cid:durableId="1938756542">
+  <w:num w:numId="16">
     <w:abstractNumId w:val="7"/>
   </w:num>
-  <w:num w:numId="17" w16cid:durableId="873149794">
+  <w:num w:numId="17">
     <w:abstractNumId w:val="15"/>
   </w:num>
-  <w:num w:numId="18" w16cid:durableId="757409132">
+  <w:num w:numId="18">
     <w:abstractNumId w:val="16"/>
   </w:num>
-  <w:num w:numId="19" w16cid:durableId="1846438539">
+  <w:num w:numId="19">
     <w:abstractNumId w:val="5"/>
   </w:num>
-  <w:num w:numId="20" w16cid:durableId="58794953">
+  <w:num w:numId="20">
     <w:abstractNumId w:val="18"/>
   </w:num>
-  <w:num w:numId="21" w16cid:durableId="1247761791">
+  <w:num w:numId="21">
     <w:abstractNumId w:val="23"/>
   </w:num>
-  <w:num w:numId="22" w16cid:durableId="1864662225">
+  <w:num w:numId="22">
     <w:abstractNumId w:val="30"/>
   </w:num>
-  <w:num w:numId="23" w16cid:durableId="1157503296">
+  <w:num w:numId="23">
     <w:abstractNumId w:val="31"/>
   </w:num>
-  <w:num w:numId="24" w16cid:durableId="494800733">
+  <w:num w:numId="24">
     <w:abstractNumId w:val="22"/>
   </w:num>
-  <w:num w:numId="25" w16cid:durableId="895504813">
+  <w:num w:numId="25">
     <w:abstractNumId w:val="19"/>
   </w:num>
-  <w:num w:numId="26" w16cid:durableId="1378699391">
+  <w:num w:numId="26">
     <w:abstractNumId w:val="28"/>
   </w:num>
-  <w:num w:numId="27" w16cid:durableId="1225947759">
+  <w:num w:numId="27">
     <w:abstractNumId w:val="17"/>
   </w:num>
-  <w:num w:numId="28" w16cid:durableId="52654945">
+  <w:num w:numId="28">
     <w:abstractNumId w:val="1"/>
   </w:num>
-  <w:num w:numId="29" w16cid:durableId="2119249181">
+  <w:num w:numId="29">
     <w:abstractNumId w:val="25"/>
   </w:num>
-  <w:num w:numId="30" w16cid:durableId="1396052299">
+  <w:num w:numId="30">
     <w:abstractNumId w:val="0"/>
   </w:num>
-  <w:num w:numId="31" w16cid:durableId="2119592763">
+  <w:num w:numId="31">
     <w:abstractNumId w:val="24"/>
   </w:num>
-  <w:num w:numId="32" w16cid:durableId="1542939750">
+  <w:num w:numId="32">
     <w:abstractNumId w:val="6"/>
   </w:num>
 </w:numbering>
 </file>
 
 <file path=word/styles.xml><?xml version="1.0" encoding="utf-8"?>
-<w:styles xmlns:mc="http://schemas.openxmlformats.org/markup-compatibility/2006" xmlns:r="http://schemas.openxmlformats.org/officeDocument/2006/relationships" xmlns:w="http://schemas.openxmlformats.org/wordprocessingml/2006/main" xmlns:w14="http://schemas.microsoft.com/office/word/2010/wordml" xmlns:w15="http://schemas.microsoft.com/office/word/2012/wordml" xmlns:w16cex="http://schemas.microsoft.com/office/word/2018/wordml/cex" xmlns:w16cid="http://schemas.microsoft.com/office/word/2016/wordml/cid" xmlns:w16="http://schemas.microsoft.com/office/word/2018/wordml" xmlns:w16du="http://schemas.microsoft.com/office/word/2023/wordml/word16du" xmlns:w16sdtdh="http://schemas.microsoft.com/office/word/2020/wordml/sdtdatahash" xmlns:w16sdtfl="http://schemas.microsoft.com/office/word/2024/wordml/sdtformatlock" xmlns:w16se="http://schemas.microsoft.com/office/word/2015/wordml/symex" mc:Ignorable="w14 w15 w16se w16cid w16 w16cex w16sdtdh w16sdtfl w16du">
+<w:styles xmlns:mc="http://schemas.openxmlformats.org/markup-compatibility/2006" xmlns:r="http://schemas.openxmlformats.org/officeDocument/2006/relationships" xmlns:w="http://schemas.openxmlformats.org/wordprocessingml/2006/main" xmlns:w14="http://schemas.microsoft.com/office/word/2010/wordml" xmlns:w15="http://schemas.microsoft.com/office/word/2012/wordml" xmlns:w16se="http://schemas.microsoft.com/office/word/2015/wordml/symex" mc:Ignorable="w14 w15 w16se">
   <w:docDefaults>
     <w:rPrDefault>
       <w:rPr>
@@ -7563,7 +8061,7 @@
       </w:pPr>
     </w:pPrDefault>
   </w:docDefaults>
-  <w:latentStyles w:defLockedState="0" w:defUIPriority="99" w:defSemiHidden="0" w:defUnhideWhenUsed="0" w:defQFormat="0" w:count="376">
+  <w:latentStyles w:defLockedState="0" w:defUIPriority="99" w:defSemiHidden="0" w:defUnhideWhenUsed="0" w:defQFormat="0" w:count="371">
     <w:lsdException w:name="Normal" w:uiPriority="0" w:qFormat="1"/>
     <w:lsdException w:name="heading 1" w:uiPriority="9" w:qFormat="1"/>
     <w:lsdException w:name="heading 2" w:semiHidden="1" w:uiPriority="9" w:unhideWhenUsed="1" w:qFormat="1"/>
@@ -7935,16 +8433,11 @@
     <w:lsdException w:name="List Table 5 Dark Accent 6" w:uiPriority="50"/>
     <w:lsdException w:name="List Table 6 Colorful Accent 6" w:uiPriority="51"/>
     <w:lsdException w:name="List Table 7 Colorful Accent 6" w:uiPriority="52"/>
-    <w:lsdException w:name="Mention" w:semiHidden="1" w:unhideWhenUsed="1"/>
-    <w:lsdException w:name="Smart Hyperlink" w:semiHidden="1" w:unhideWhenUsed="1"/>
-    <w:lsdException w:name="Hashtag" w:semiHidden="1" w:unhideWhenUsed="1"/>
-    <w:lsdException w:name="Unresolved Mention" w:semiHidden="1" w:unhideWhenUsed="1"/>
-    <w:lsdException w:name="Smart Link" w:semiHidden="1" w:unhideWhenUsed="1"/>
   </w:latentStyles>
   <w:style w:type="paragraph" w:default="1" w:styleId="a">
     <w:name w:val="Normal"/>
     <w:qFormat/>
-    <w:rsid w:val="00490DF6"/>
+    <w:rsid w:val="00B33032"/>
     <w:pPr>
       <w:widowControl w:val="0"/>
       <w:wordWrap w:val="0"/>

--- a/Proxy2-2/Proxy2-2_A_2023202070_최현진.docx
+++ b/Proxy2-2/Proxy2-2_A_2023202070_최현진.docx
@@ -315,6 +315,8 @@
           <w:szCs w:val="24"/>
         </w:rPr>
       </w:pPr>
+      <w:bookmarkStart w:id="0" w:name="_GoBack"/>
+      <w:bookmarkEnd w:id="0"/>
     </w:p>
     <w:p>
       <w:pPr>
@@ -339,21 +341,37 @@
         <w:t>이번</w:t>
       </w:r>
       <w:r>
-        <w:t xml:space="preserve"> Proxy 2-2 과제는 Proxy 1-2에서 구현한 기능을 확장하여, 클라이언트 요청을 처리할 수 있는 멀티 프로세스 기반의 프록시 서버를 구현하는 실습 과제이다. 프록시 서버는 클라이언트(웹 브라우저)로부터 URL 요청을 수신하고, 각 요청에 대해 </w:t>
+        <w:t xml:space="preserve"> Proxy 2-2 과제는</w:t>
+      </w:r>
+      <w:r>
+        <w:t xml:space="preserve"> </w:t>
       </w:r>
       <w:r>
         <w:rPr>
           <w:rFonts w:hint="eastAsia"/>
         </w:rPr>
+        <w:t xml:space="preserve">이전 </w:t>
+      </w:r>
+      <w:r>
+        <w:t xml:space="preserve">Proxy </w:t>
+      </w:r>
+      <w:r>
+        <w:rPr>
+          <w:rFonts w:hint="eastAsia"/>
+        </w:rPr>
+        <w:t>과제에</w:t>
+      </w:r>
+      <w:r>
+        <w:t xml:space="preserve">서 구현한 기능을 확장하여, 클라이언트 요청을 처리할 수 있는 멀티 프로세스 기반의 프록시 서버를 구현하는 실습 과제이다. 프록시 서버는 클라이언트(웹 브라우저)로부터 URL 요청을 수신하고, 각 요청에 대해 </w:t>
+      </w:r>
+      <w:r>
+        <w:rPr>
+          <w:rFonts w:hint="eastAsia"/>
+        </w:rPr>
         <w:t xml:space="preserve">출력 후 </w:t>
       </w:r>
       <w:r>
-        <w:t xml:space="preserve">자식 프로세스를 fork하여 독립적으로 처리한다. 자식 프로세스는 SHA1 해시를 기반으로 캐시 디렉토리 및 파일을 생성하고, 해당 캐시의 존재 여부에 따라 HIT 또는 MISS를 판별한다. 판별 결과는 </w:t>
-      </w:r>
-      <w:bookmarkStart w:id="0" w:name="_GoBack"/>
-      <w:bookmarkEnd w:id="0"/>
-      <w:r>
-        <w:t>클라이언트에</w:t>
+        <w:t>자식 프로세스를 fork하여 독립적으로 처리한다. 자식 프로세스는 SHA1 해시를 기반으로 캐시 디렉토리 및 파일을 생성하고, 해당 캐시의 존재 여부에 따라 HIT 또는 MISS를 판별한다. 판별 결과는 클라이언트에</w:t>
       </w:r>
       <w:r>
         <w:t xml:space="preserve"> </w:t>
@@ -374,7 +392,22 @@
         <w:t>콘솔</w:t>
       </w:r>
       <w:r>
-        <w:t xml:space="preserve">에 기록된다. 또한, SIGINT 시그널을 처리하여 프로그램 종료 시 총 실행 시간과 </w:t>
+        <w:t xml:space="preserve">에 기록된다. </w:t>
+      </w:r>
+      <w:r>
+        <w:rPr>
+          <w:rFonts w:hint="eastAsia"/>
+        </w:rPr>
+        <w:t>자식 프로세스</w:t>
+      </w:r>
+      <w:r>
+        <w:t xml:space="preserve"> 종료 시</w:t>
+      </w:r>
+      <w:r>
+        <w:t xml:space="preserve"> </w:t>
+      </w:r>
+      <w:r>
+        <w:t xml:space="preserve">실행 시간과 </w:t>
       </w:r>
       <w:r>
         <w:t xml:space="preserve">HIT/MISS </w:t>
@@ -448,10 +481,11 @@
     <w:p/>
     <w:p/>
     <w:p/>
+    <w:p/>
     <w:p>
       <w:pPr>
         <w:rPr>
-          <w:rFonts w:hint="eastAsia"/>
+          <w:sz w:val="24"/>
         </w:rPr>
       </w:pPr>
     </w:p>
@@ -465,12 +499,22 @@
     <w:p>
       <w:pPr>
         <w:rPr>
+          <w:rFonts w:ascii="굴림" w:eastAsia="굴림" w:hAnsi="굴림" w:cs="굴림" w:hint="eastAsia"/>
+          <w:noProof/>
+          <w:kern w:val="0"/>
           <w:sz w:val="24"/>
-        </w:rPr>
-      </w:pPr>
-    </w:p>
-    <w:p>
-      <w:pPr>
+          <w:szCs w:val="24"/>
+        </w:rPr>
+      </w:pPr>
+      <w:r>
+        <w:rPr>
+          <w:rFonts w:hint="eastAsia"/>
+          <w:sz w:val="24"/>
+        </w:rPr>
+        <w:lastRenderedPageBreak/>
+        <w:t>Flow Chart</w:t>
+      </w:r>
+      <w:r>
         <w:rPr>
           <w:rFonts w:ascii="굴림" w:eastAsia="굴림" w:hAnsi="굴림" w:cs="굴림"/>
           <w:noProof/>
@@ -478,15 +522,15 @@
           <w:sz w:val="24"/>
           <w:szCs w:val="24"/>
         </w:rPr>
-      </w:pPr>
-      <w:r>
-        <w:rPr>
-          <w:rFonts w:hint="eastAsia"/>
+        <w:t xml:space="preserve"> </w:t>
+      </w:r>
+    </w:p>
+    <w:p>
+      <w:pPr>
+        <w:rPr>
           <w:sz w:val="24"/>
         </w:rPr>
-        <w:lastRenderedPageBreak/>
-        <w:t>Flow Chart</w:t>
-      </w:r>
+      </w:pPr>
       <w:r>
         <w:rPr>
           <w:rFonts w:ascii="굴림" w:eastAsia="굴림" w:hAnsi="굴림" w:cs="굴림"/>
@@ -495,43 +539,11 @@
           <w:sz w:val="24"/>
           <w:szCs w:val="24"/>
         </w:rPr>
-        <w:t xml:space="preserve"> </w:t>
-      </w:r>
-    </w:p>
-    <w:p>
-      <w:pPr>
-        <w:rPr>
-          <w:rFonts w:ascii="굴림" w:eastAsia="굴림" w:hAnsi="굴림" w:cs="굴림"/>
-          <w:noProof/>
-          <w:kern w:val="0"/>
-          <w:sz w:val="24"/>
-          <w:szCs w:val="24"/>
-        </w:rPr>
-      </w:pPr>
-    </w:p>
-    <w:p>
-      <w:pPr>
-        <w:rPr>
-          <w:rFonts w:ascii="굴림" w:eastAsia="굴림" w:hAnsi="굴림" w:cs="굴림"/>
-          <w:noProof/>
-          <w:kern w:val="0"/>
-          <w:sz w:val="24"/>
-          <w:szCs w:val="24"/>
-        </w:rPr>
-      </w:pPr>
-      <w:r>
-        <w:rPr>
-          <w:rFonts w:ascii="굴림" w:eastAsia="굴림" w:hAnsi="굴림" w:cs="굴림"/>
-          <w:noProof/>
-          <w:kern w:val="0"/>
-          <w:sz w:val="24"/>
-          <w:szCs w:val="24"/>
-        </w:rPr>
         <w:drawing>
-          <wp:inline distT="0" distB="0" distL="0" distR="0" wp14:anchorId="18E30264" wp14:editId="197BC49E">
-            <wp:extent cx="3829938" cy="7219950"/>
+          <wp:inline distT="0" distB="0" distL="0" distR="0" wp14:anchorId="036B8EFF" wp14:editId="222EEFA1">
+            <wp:extent cx="4688958" cy="8097665"/>
             <wp:effectExtent l="0" t="0" r="0" b="0"/>
-            <wp:docPr id="2130586755" name="그림 2130586755" descr="G:\Downloads\SP-assignment\Proxy2-2\flowchart2-2.drawio.png"/>
+            <wp:docPr id="28" name="그림 28" descr="G:\Downloads\SP-assignment\Proxy2-2\flowchart2-2.drawio.png"/>
             <wp:cNvGraphicFramePr>
               <a:graphicFrameLocks xmlns:a="http://schemas.openxmlformats.org/drawingml/2006/main" noChangeAspect="1"/>
             </wp:cNvGraphicFramePr>
@@ -539,26 +551,26 @@
               <a:graphicData uri="http://schemas.openxmlformats.org/drawingml/2006/picture">
                 <pic:pic xmlns:pic="http://schemas.openxmlformats.org/drawingml/2006/picture">
                   <pic:nvPicPr>
-                    <pic:cNvPr id="0" name="Picture 2" descr="G:\Downloads\SP-assignment\Proxy2-2\flowchart2-2.drawio.png"/>
+                    <pic:cNvPr id="0" name="Picture 1" descr="G:\Downloads\SP-assignment\Proxy2-2\flowchart2-2.drawio.png"/>
                     <pic:cNvPicPr>
                       <a:picLocks noChangeAspect="1" noChangeArrowheads="1"/>
                     </pic:cNvPicPr>
                   </pic:nvPicPr>
                   <pic:blipFill rotWithShape="1">
-                    <a:blip r:embed="rId7">
+                    <a:blip r:embed="rId7" cstate="print">
                       <a:extLst>
                         <a:ext uri="{28A0092B-C50C-407E-A947-70E740481C1C}">
                           <a14:useLocalDpi xmlns:a14="http://schemas.microsoft.com/office/drawing/2010/main" val="0"/>
                         </a:ext>
                       </a:extLst>
                     </a:blip>
-                    <a:srcRect l="16305" t="-212" r="9075" b="56298"/>
+                    <a:srcRect t="100" b="47240"/>
                     <a:stretch/>
                   </pic:blipFill>
                   <pic:spPr bwMode="auto">
                     <a:xfrm>
                       <a:off x="0" y="0"/>
-                      <a:ext cx="3832945" cy="7225619"/>
+                      <a:ext cx="4707417" cy="8129544"/>
                     </a:xfrm>
                     <a:prstGeom prst="rect">
                       <a:avLst/>
@@ -583,23 +595,28 @@
     <w:p>
       <w:pPr>
         <w:rPr>
+          <w:noProof/>
           <w:sz w:val="24"/>
         </w:rPr>
       </w:pPr>
-      <w:r>
-        <w:rPr>
-          <w:rFonts w:ascii="굴림" w:eastAsia="굴림" w:hAnsi="굴림" w:cs="굴림"/>
+    </w:p>
+    <w:p>
+      <w:pPr>
+        <w:rPr>
+          <w:rFonts w:hint="eastAsia"/>
+          <w:sz w:val="24"/>
+        </w:rPr>
+      </w:pPr>
+      <w:r>
+        <w:rPr>
           <w:noProof/>
-          <w:kern w:val="0"/>
           <w:sz w:val="24"/>
-          <w:szCs w:val="24"/>
-        </w:rPr>
-        <w:lastRenderedPageBreak/>
+        </w:rPr>
         <w:drawing>
-          <wp:inline distT="0" distB="0" distL="0" distR="0" wp14:anchorId="7CA50FCF" wp14:editId="67A8E874">
-            <wp:extent cx="4576919" cy="8553450"/>
-            <wp:effectExtent l="0" t="0" r="0" b="0"/>
-            <wp:docPr id="2130586754" name="그림 2130586754" descr="G:\Downloads\SP-assignment\Proxy2-2\flowchart2-2.drawio.png"/>
+          <wp:inline distT="0" distB="0" distL="0" distR="0" wp14:anchorId="4CDFD62B" wp14:editId="27D2F5F9">
+            <wp:extent cx="4540102" cy="8264466"/>
+            <wp:effectExtent l="0" t="0" r="0" b="3810"/>
+            <wp:docPr id="29" name="그림 29" descr="G:\Downloads\SP-assignment\Proxy2-2\flowchart2-2.drawio.png"/>
             <wp:cNvGraphicFramePr>
               <a:graphicFrameLocks xmlns:a="http://schemas.openxmlformats.org/drawingml/2006/main" noChangeAspect="1"/>
             </wp:cNvGraphicFramePr>
@@ -607,7 +624,7 @@
               <a:graphicData uri="http://schemas.openxmlformats.org/drawingml/2006/picture">
                 <pic:pic xmlns:pic="http://schemas.openxmlformats.org/drawingml/2006/picture">
                   <pic:nvPicPr>
-                    <pic:cNvPr id="0" name="Picture 1" descr="G:\Downloads\SP-assignment\Proxy2-2\flowchart2-2.drawio.png"/>
+                    <pic:cNvPr id="0" name="Picture 2" descr="G:\Downloads\SP-assignment\Proxy2-2\flowchart2-2.drawio.png"/>
                     <pic:cNvPicPr>
                       <a:picLocks noChangeAspect="1" noChangeArrowheads="1"/>
                     </pic:cNvPicPr>
@@ -620,13 +637,13 @@
                         </a:ext>
                       </a:extLst>
                     </a:blip>
-                    <a:srcRect t="41660"/>
+                    <a:srcRect t="44494" b="-1"/>
                     <a:stretch/>
                   </pic:blipFill>
                   <pic:spPr bwMode="auto">
                     <a:xfrm>
                       <a:off x="0" y="0"/>
-                      <a:ext cx="4582911" cy="8564647"/>
+                      <a:ext cx="4549098" cy="8280842"/>
                     </a:xfrm>
                     <a:prstGeom prst="rect">
                       <a:avLst/>
@@ -720,35 +737,16 @@
           </w:p>
           <w:p>
             <w:pPr>
-              <w:rPr>
-                <w:szCs w:val="20"/>
-              </w:rPr>
-            </w:pPr>
-          </w:p>
-          <w:p>
-            <w:pPr>
-              <w:rPr>
-                <w:szCs w:val="20"/>
-              </w:rPr>
-            </w:pPr>
-            <w:r>
-              <w:rPr>
-                <w:szCs w:val="20"/>
-              </w:rPr>
-              <w:t xml:space="preserve">    프로그램 시작 시간 저장</w:t>
-            </w:r>
-          </w:p>
-          <w:p>
-            <w:pPr>
-              <w:rPr>
-                <w:szCs w:val="20"/>
-              </w:rPr>
-            </w:pPr>
-            <w:r>
-              <w:rPr>
-                <w:szCs w:val="20"/>
-              </w:rPr>
-              <w:t xml:space="preserve">    홈 디렉토리 경로 얻기</w:t>
+              <w:ind w:firstLineChars="200" w:firstLine="400"/>
+              <w:rPr>
+                <w:szCs w:val="20"/>
+              </w:rPr>
+            </w:pPr>
+            <w:r>
+              <w:rPr>
+                <w:szCs w:val="20"/>
+              </w:rPr>
+              <w:t>홈 디렉토리 경로 얻기</w:t>
             </w:r>
           </w:p>
           <w:p>
@@ -781,39 +779,6 @@
               <w:rPr>
                 <w:szCs w:val="20"/>
               </w:rPr>
-              <w:t xml:space="preserve">    mmap을 이용해 공유 메모리에 hit, miss 카운터 할당 및 0으로 초기화</w:t>
-            </w:r>
-          </w:p>
-          <w:p>
-            <w:pPr>
-              <w:rPr>
-                <w:szCs w:val="20"/>
-              </w:rPr>
-            </w:pPr>
-            <w:r>
-              <w:rPr>
-                <w:szCs w:val="20"/>
-              </w:rPr>
-              <w:t xml:space="preserve">    SIGINT 핸들러 등록</w:t>
-            </w:r>
-          </w:p>
-          <w:p>
-            <w:pPr>
-              <w:rPr>
-                <w:szCs w:val="20"/>
-              </w:rPr>
-            </w:pPr>
-          </w:p>
-          <w:p>
-            <w:pPr>
-              <w:rPr>
-                <w:szCs w:val="20"/>
-              </w:rPr>
-            </w:pPr>
-            <w:r>
-              <w:rPr>
-                <w:szCs w:val="20"/>
-              </w:rPr>
               <w:t xml:space="preserve">    서버 소켓 생성</w:t>
             </w:r>
           </w:p>
@@ -1004,7 +969,19 @@
               <w:rPr>
                 <w:szCs w:val="20"/>
               </w:rPr>
-              <w:t xml:space="preserve">            요청 출력</w:t>
+              <w:t xml:space="preserve">            요청 </w:t>
+            </w:r>
+            <w:r>
+              <w:rPr>
+                <w:szCs w:val="20"/>
+              </w:rPr>
+              <w:t xml:space="preserve">cmd </w:t>
+            </w:r>
+            <w:r>
+              <w:rPr>
+                <w:szCs w:val="20"/>
+              </w:rPr>
+              <w:t>출력</w:t>
             </w:r>
           </w:p>
           <w:p>
@@ -1103,7 +1080,6 @@
               <w:rPr>
                 <w:szCs w:val="20"/>
               </w:rPr>
-              <w:lastRenderedPageBreak/>
               <w:t xml:space="preserve">            ~/cache/xxx 디렉토리 생성</w:t>
             </w:r>
           </w:p>
@@ -1326,51 +1302,128 @@
           </w:p>
           <w:p>
             <w:pPr>
-              <w:rPr>
-                <w:szCs w:val="20"/>
-              </w:rPr>
-            </w:pPr>
-            <w:r>
-              <w:rPr>
-                <w:szCs w:val="20"/>
-              </w:rPr>
-              <w:t xml:space="preserve">            락 해제 및 파일 닫기</w:t>
-            </w:r>
-          </w:p>
-          <w:p>
-            <w:pPr>
-              <w:rPr>
-                <w:szCs w:val="20"/>
-              </w:rPr>
-            </w:pPr>
-            <w:r>
-              <w:rPr>
-                <w:szCs w:val="20"/>
-              </w:rPr>
-              <w:t xml:space="preserve">            응답 헤더/본문 전송</w:t>
-            </w:r>
-          </w:p>
-          <w:p>
-            <w:pPr>
-              <w:rPr>
-                <w:szCs w:val="20"/>
-              </w:rPr>
-            </w:pPr>
-            <w:r>
-              <w:rPr>
-                <w:szCs w:val="20"/>
-              </w:rPr>
-              <w:t xml:space="preserve">            클라이언트 소켓 닫기</w:t>
-            </w:r>
-          </w:p>
-          <w:p>
-            <w:pPr>
-              <w:rPr>
-                <w:szCs w:val="20"/>
-              </w:rPr>
-            </w:pPr>
-            <w:r>
-              <w:rPr>
+              <w:ind w:firstLineChars="600" w:firstLine="1200"/>
+              <w:rPr>
+                <w:szCs w:val="20"/>
+              </w:rPr>
+            </w:pPr>
+            <w:r>
+              <w:rPr>
+                <w:szCs w:val="20"/>
+              </w:rPr>
+              <w:t>응답 헤더</w:t>
+            </w:r>
+            <w:r>
+              <w:rPr>
+                <w:szCs w:val="20"/>
+              </w:rPr>
+              <w:t>+</w:t>
+            </w:r>
+            <w:r>
+              <w:rPr>
+                <w:szCs w:val="20"/>
+              </w:rPr>
+              <w:t>본문 전송</w:t>
+            </w:r>
+          </w:p>
+          <w:p>
+            <w:pPr>
+              <w:rPr>
+                <w:szCs w:val="20"/>
+              </w:rPr>
+            </w:pPr>
+            <w:r>
+              <w:rPr>
+                <w:szCs w:val="20"/>
+              </w:rPr>
+              <w:t xml:space="preserve">            </w:t>
+            </w:r>
+          </w:p>
+          <w:p>
+            <w:pPr>
+              <w:rPr>
+                <w:szCs w:val="20"/>
+              </w:rPr>
+            </w:pPr>
+            <w:r>
+              <w:rPr>
+                <w:szCs w:val="20"/>
+              </w:rPr>
+              <w:t xml:space="preserve">            자식 종료</w:t>
+            </w:r>
+            <w:r>
+              <w:rPr>
+                <w:rFonts w:hint="eastAsia"/>
+                <w:szCs w:val="20"/>
+              </w:rPr>
+              <w:t xml:space="preserve"> 시간 저장</w:t>
+            </w:r>
+          </w:p>
+          <w:p>
+            <w:pPr>
+              <w:rPr>
+                <w:szCs w:val="20"/>
+              </w:rPr>
+            </w:pPr>
+            <w:r>
+              <w:rPr>
+                <w:rFonts w:hint="eastAsia"/>
+                <w:szCs w:val="20"/>
+              </w:rPr>
+              <w:t xml:space="preserve">            자식 종료 로그 기록</w:t>
+            </w:r>
+          </w:p>
+          <w:p>
+            <w:pPr>
+              <w:rPr>
+                <w:szCs w:val="20"/>
+              </w:rPr>
+            </w:pPr>
+            <w:r>
+              <w:rPr>
+                <w:rFonts w:hint="eastAsia"/>
+                <w:szCs w:val="20"/>
+              </w:rPr>
+              <w:t xml:space="preserve">            연결 종료 메시지 출력   </w:t>
+            </w:r>
+          </w:p>
+          <w:p>
+            <w:pPr>
+              <w:rPr>
+                <w:rFonts w:hint="eastAsia"/>
+                <w:szCs w:val="20"/>
+              </w:rPr>
+            </w:pPr>
+            <w:r>
+              <w:rPr>
+                <w:rFonts w:hint="eastAsia"/>
+                <w:szCs w:val="20"/>
+              </w:rPr>
+              <w:t xml:space="preserve"> </w:t>
+            </w:r>
+            <w:r>
+              <w:rPr>
+                <w:szCs w:val="20"/>
+              </w:rPr>
+              <w:t xml:space="preserve">           </w:t>
+            </w:r>
+            <w:r>
+              <w:rPr>
+                <w:szCs w:val="20"/>
+              </w:rPr>
+              <w:t>클라이언트 소켓 닫기</w:t>
+            </w:r>
+          </w:p>
+          <w:p>
+            <w:pPr>
+              <w:rPr>
+                <w:rFonts w:hint="eastAsia"/>
+                <w:szCs w:val="20"/>
+              </w:rPr>
+            </w:pPr>
+            <w:r>
+              <w:rPr>
+                <w:rFonts w:hint="eastAsia"/>
                 <w:szCs w:val="20"/>
               </w:rPr>
               <w:t xml:space="preserve">            자식 종료</w:t>
@@ -1476,7 +1529,6 @@
     <w:p>
       <w:pPr>
         <w:rPr>
-          <w:rFonts w:hint="eastAsia"/>
           <w:szCs w:val="20"/>
         </w:rPr>
       </w:pPr>
@@ -1499,7 +1551,6 @@
           <w:rFonts w:hint="eastAsia"/>
           <w:sz w:val="24"/>
         </w:rPr>
-        <w:lastRenderedPageBreak/>
         <w:t>결과 화면</w:t>
       </w:r>
     </w:p>
@@ -1513,6 +1564,7 @@
         <w:rPr>
           <w:sz w:val="24"/>
         </w:rPr>
+        <w:lastRenderedPageBreak/>
         <w:t>1. proxy 2-</w:t>
       </w:r>
       <w:r>
@@ -1781,9 +1833,9 @@
                 <w:noProof/>
               </w:rPr>
               <w:drawing>
-                <wp:inline distT="0" distB="0" distL="0" distR="0" wp14:anchorId="62118D0A" wp14:editId="1DC20F87">
-                  <wp:extent cx="3423684" cy="1601844"/>
-                  <wp:effectExtent l="0" t="0" r="5715" b="0"/>
+                <wp:inline distT="0" distB="0" distL="0" distR="0" wp14:anchorId="16BA851E" wp14:editId="7C244AA4">
+                  <wp:extent cx="3179135" cy="1537663"/>
+                  <wp:effectExtent l="0" t="0" r="2540" b="5715"/>
                   <wp:docPr id="1" name="그림 1"/>
                   <wp:cNvGraphicFramePr>
                     <a:graphicFrameLocks xmlns:a="http://schemas.openxmlformats.org/drawingml/2006/main" noChangeAspect="1"/>
@@ -1804,7 +1856,7 @@
                         <pic:spPr>
                           <a:xfrm>
                             <a:off x="0" y="0"/>
-                            <a:ext cx="3468636" cy="1622876"/>
+                            <a:ext cx="3194510" cy="1545100"/>
                           </a:xfrm>
                           <a:prstGeom prst="rect">
                             <a:avLst/>
@@ -1828,10 +1880,10 @@
                 <w:noProof/>
               </w:rPr>
               <w:drawing>
-                <wp:inline distT="0" distB="0" distL="0" distR="0" wp14:anchorId="7DA469EF" wp14:editId="764DCA59">
-                  <wp:extent cx="4068604" cy="3444949"/>
-                  <wp:effectExtent l="0" t="0" r="8255" b="3175"/>
-                  <wp:docPr id="51" name="그림 51"/>
+                <wp:inline distT="0" distB="0" distL="0" distR="0" wp14:anchorId="6A4D048B" wp14:editId="5DC343D6">
+                  <wp:extent cx="4097802" cy="3466214"/>
+                  <wp:effectExtent l="0" t="0" r="0" b="1270"/>
+                  <wp:docPr id="2" name="그림 2"/>
                   <wp:cNvGraphicFramePr>
                     <a:graphicFrameLocks xmlns:a="http://schemas.openxmlformats.org/drawingml/2006/main" noChangeAspect="1"/>
                   </wp:cNvGraphicFramePr>
@@ -1851,7 +1903,7 @@
                         <pic:spPr>
                           <a:xfrm>
                             <a:off x="0" y="0"/>
-                            <a:ext cx="4094280" cy="3466689"/>
+                            <a:ext cx="4117338" cy="3482739"/>
                           </a:xfrm>
                           <a:prstGeom prst="rect">
                             <a:avLst/>
@@ -1869,9 +1921,6 @@
               <w:tabs>
                 <w:tab w:val="left" w:pos="1410"/>
               </w:tabs>
-              <w:rPr>
-                <w:rFonts w:hint="eastAsia"/>
-              </w:rPr>
             </w:pPr>
             <w:hyperlink r:id="rId12" w:history="1">
               <w:r>
@@ -1907,7 +1956,22 @@
               <w:rPr>
                 <w:rFonts w:hint="eastAsia"/>
               </w:rPr>
-              <w:t>응답 데이터와 헤더를 확인했다.</w:t>
+              <w:t xml:space="preserve">응답 데이터와 </w:t>
+            </w:r>
+            <w:r>
+              <w:t>content-length, content-type, server</w:t>
+            </w:r>
+            <w:r>
+              <w:rPr>
+                <w:rFonts w:hint="eastAsia"/>
+              </w:rPr>
+              <w:t xml:space="preserve">를 지정해서 생성한 </w:t>
+            </w:r>
+            <w:r>
+              <w:rPr>
+                <w:rFonts w:hint="eastAsia"/>
+              </w:rPr>
+              <w:t>헤더를 확인했다.</w:t>
             </w:r>
           </w:p>
           <w:p>
@@ -1922,10 +1986,10 @@
               </w:rPr>
               <w:lastRenderedPageBreak/>
               <w:drawing>
-                <wp:inline distT="0" distB="0" distL="0" distR="0" wp14:anchorId="7E5C4C1D" wp14:editId="35E0E06F">
-                  <wp:extent cx="5731510" cy="3893185"/>
+                <wp:inline distT="0" distB="0" distL="0" distR="0" wp14:anchorId="129D6854" wp14:editId="3BB81CEE">
+                  <wp:extent cx="5731510" cy="3753485"/>
                   <wp:effectExtent l="0" t="0" r="2540" b="0"/>
-                  <wp:docPr id="52" name="그림 52"/>
+                  <wp:docPr id="20" name="그림 20"/>
                   <wp:cNvGraphicFramePr>
                     <a:graphicFrameLocks xmlns:a="http://schemas.openxmlformats.org/drawingml/2006/main" noChangeAspect="1"/>
                   </wp:cNvGraphicFramePr>
@@ -1945,7 +2009,7 @@
                         <pic:spPr>
                           <a:xfrm>
                             <a:off x="0" y="0"/>
-                            <a:ext cx="5731510" cy="3893185"/>
+                            <a:ext cx="5731510" cy="3753485"/>
                           </a:xfrm>
                           <a:prstGeom prst="rect">
                             <a:avLst/>
@@ -1989,22 +2053,10 @@
               <w:t xml:space="preserve"> </w:t>
             </w:r>
             <w:r>
-              <w:rPr>
-                <w:rFonts w:hint="eastAsia"/>
-              </w:rPr>
-              <w:t>41900</w:t>
-            </w:r>
-            <w:r>
-              <w:t>,</w:t>
-            </w:r>
-            <w:r>
-              <w:rPr>
-                <w:rFonts w:hint="eastAsia"/>
-              </w:rPr>
+              <w:t>38686, 38698</w:t>
+            </w:r>
+            <w:r>
               <w:t xml:space="preserve"> </w:t>
-            </w:r>
-            <w:r>
-              <w:t xml:space="preserve">41910 </w:t>
             </w:r>
             <w:r>
               <w:rPr>
@@ -2104,10 +2156,10 @@
                 <w:noProof/>
               </w:rPr>
               <w:drawing>
-                <wp:inline distT="0" distB="0" distL="0" distR="0" wp14:anchorId="0FE16CAB" wp14:editId="43F811B2">
-                  <wp:extent cx="3923414" cy="1866401"/>
-                  <wp:effectExtent l="0" t="0" r="1270" b="635"/>
-                  <wp:docPr id="53" name="그림 53"/>
+                <wp:inline distT="0" distB="0" distL="0" distR="0" wp14:anchorId="7C2B23FC" wp14:editId="47F60DE2">
+                  <wp:extent cx="4276532" cy="1988288"/>
+                  <wp:effectExtent l="0" t="0" r="0" b="0"/>
+                  <wp:docPr id="21" name="그림 21"/>
                   <wp:cNvGraphicFramePr>
                     <a:graphicFrameLocks xmlns:a="http://schemas.openxmlformats.org/drawingml/2006/main" noChangeAspect="1"/>
                   </wp:cNvGraphicFramePr>
@@ -2127,7 +2179,7 @@
                         <pic:spPr>
                           <a:xfrm>
                             <a:off x="0" y="0"/>
-                            <a:ext cx="3949963" cy="1879030"/>
+                            <a:ext cx="4318752" cy="2007918"/>
                           </a:xfrm>
                           <a:prstGeom prst="rect">
                             <a:avLst/>
@@ -2159,10 +2211,10 @@
               </w:rPr>
               <w:lastRenderedPageBreak/>
               <w:drawing>
-                <wp:inline distT="0" distB="0" distL="0" distR="0" wp14:anchorId="1F3D386C" wp14:editId="25E96ECA">
-                  <wp:extent cx="4205316" cy="3530009"/>
-                  <wp:effectExtent l="0" t="0" r="5080" b="0"/>
-                  <wp:docPr id="54" name="그림 54"/>
+                <wp:inline distT="0" distB="0" distL="0" distR="0" wp14:anchorId="33DB2DD5" wp14:editId="3BD0F3DC">
+                  <wp:extent cx="4245671" cy="3540642"/>
+                  <wp:effectExtent l="0" t="0" r="2540" b="3175"/>
+                  <wp:docPr id="5" name="그림 5"/>
                   <wp:cNvGraphicFramePr>
                     <a:graphicFrameLocks xmlns:a="http://schemas.openxmlformats.org/drawingml/2006/main" noChangeAspect="1"/>
                   </wp:cNvGraphicFramePr>
@@ -2182,7 +2234,7 @@
                         <pic:spPr>
                           <a:xfrm>
                             <a:off x="0" y="0"/>
-                            <a:ext cx="4216474" cy="3539375"/>
+                            <a:ext cx="4249010" cy="3543426"/>
                           </a:xfrm>
                           <a:prstGeom prst="rect">
                             <a:avLst/>
@@ -2200,9 +2252,6 @@
               <w:tabs>
                 <w:tab w:val="left" w:pos="1410"/>
               </w:tabs>
-              <w:rPr>
-                <w:rFonts w:hint="eastAsia"/>
-              </w:rPr>
             </w:pPr>
             <w:r>
               <w:rPr>
@@ -2248,10 +2297,10 @@
                 <w:noProof/>
               </w:rPr>
               <w:drawing>
-                <wp:inline distT="0" distB="0" distL="0" distR="0" wp14:anchorId="0B8F7938" wp14:editId="1A2A2373">
-                  <wp:extent cx="5731510" cy="1922145"/>
+                <wp:inline distT="0" distB="0" distL="0" distR="0" wp14:anchorId="55DC5322" wp14:editId="006E1453">
+                  <wp:extent cx="5731510" cy="1941195"/>
                   <wp:effectExtent l="0" t="0" r="2540" b="1905"/>
-                  <wp:docPr id="55" name="그림 55"/>
+                  <wp:docPr id="22" name="그림 22"/>
                   <wp:cNvGraphicFramePr>
                     <a:graphicFrameLocks xmlns:a="http://schemas.openxmlformats.org/drawingml/2006/main" noChangeAspect="1"/>
                   </wp:cNvGraphicFramePr>
@@ -2271,7 +2320,7 @@
                         <pic:spPr>
                           <a:xfrm>
                             <a:off x="0" y="0"/>
-                            <a:ext cx="5731510" cy="1922145"/>
+                            <a:ext cx="5731510" cy="1941195"/>
                           </a:xfrm>
                           <a:prstGeom prst="rect">
                             <a:avLst/>
@@ -2298,7 +2347,20 @@
                 <w:rFonts w:hint="eastAsia"/>
                 <w:noProof/>
               </w:rPr>
-              <w:t>콘솔에는 프록시 서버가 받은 44574 포트번호 요청이 출력됐다.</w:t>
+              <w:t xml:space="preserve">콘솔에는 프록시 서버가 받은 </w:t>
+            </w:r>
+            <w:r>
+              <w:rPr>
+                <w:noProof/>
+              </w:rPr>
+              <w:t>56338</w:t>
+            </w:r>
+            <w:r>
+              <w:rPr>
+                <w:rFonts w:hint="eastAsia"/>
+                <w:noProof/>
+              </w:rPr>
+              <w:t xml:space="preserve"> 포트번호 요청이 출력됐다.</w:t>
             </w:r>
           </w:p>
           <w:p>
@@ -2315,10 +2377,10 @@
                 <w:noProof/>
               </w:rPr>
               <w:drawing>
-                <wp:inline distT="0" distB="0" distL="0" distR="0" wp14:anchorId="0537504D" wp14:editId="3610570A">
-                  <wp:extent cx="4562475" cy="2524125"/>
+                <wp:inline distT="0" distB="0" distL="0" distR="0" wp14:anchorId="0B6A8AB8" wp14:editId="1158798E">
+                  <wp:extent cx="4524375" cy="2486025"/>
                   <wp:effectExtent l="0" t="0" r="9525" b="9525"/>
-                  <wp:docPr id="56" name="그림 56"/>
+                  <wp:docPr id="23" name="그림 23"/>
                   <wp:cNvGraphicFramePr>
                     <a:graphicFrameLocks xmlns:a="http://schemas.openxmlformats.org/drawingml/2006/main" noChangeAspect="1"/>
                   </wp:cNvGraphicFramePr>
@@ -2338,7 +2400,7 @@
                         <pic:spPr>
                           <a:xfrm>
                             <a:off x="0" y="0"/>
-                            <a:ext cx="4562475" cy="2524125"/>
+                            <a:ext cx="4524375" cy="2486025"/>
                           </a:xfrm>
                           <a:prstGeom prst="rect">
                             <a:avLst/>
@@ -2372,10 +2434,10 @@
                 <w:noProof/>
               </w:rPr>
               <w:drawing>
-                <wp:inline distT="0" distB="0" distL="0" distR="0" wp14:anchorId="201D6A72" wp14:editId="38BBD8E1">
-                  <wp:extent cx="3978709" cy="3338623"/>
-                  <wp:effectExtent l="0" t="0" r="3175" b="0"/>
-                  <wp:docPr id="57" name="그림 57"/>
+                <wp:inline distT="0" distB="0" distL="0" distR="0" wp14:anchorId="27B75706" wp14:editId="12F11C8B">
+                  <wp:extent cx="3395879" cy="2785730"/>
+                  <wp:effectExtent l="0" t="0" r="0" b="0"/>
+                  <wp:docPr id="8" name="그림 8"/>
                   <wp:cNvGraphicFramePr>
                     <a:graphicFrameLocks xmlns:a="http://schemas.openxmlformats.org/drawingml/2006/main" noChangeAspect="1"/>
                   </wp:cNvGraphicFramePr>
@@ -2395,7 +2457,7 @@
                         <pic:spPr>
                           <a:xfrm>
                             <a:off x="0" y="0"/>
-                            <a:ext cx="3994158" cy="3351587"/>
+                            <a:ext cx="3416492" cy="2802640"/>
                           </a:xfrm>
                           <a:prstGeom prst="rect">
                             <a:avLst/>
@@ -2481,10 +2543,10 @@
                 <w:noProof/>
               </w:rPr>
               <w:drawing>
-                <wp:inline distT="0" distB="0" distL="0" distR="0" wp14:anchorId="1CF9DDD4" wp14:editId="38BFCD42">
-                  <wp:extent cx="5731510" cy="3883660"/>
-                  <wp:effectExtent l="0" t="0" r="2540" b="2540"/>
-                  <wp:docPr id="58" name="그림 58"/>
+                <wp:inline distT="0" distB="0" distL="0" distR="0" wp14:anchorId="2E8F6C2D" wp14:editId="4F35C25A">
+                  <wp:extent cx="5731510" cy="3799840"/>
+                  <wp:effectExtent l="0" t="0" r="2540" b="0"/>
+                  <wp:docPr id="24" name="그림 24"/>
                   <wp:cNvGraphicFramePr>
                     <a:graphicFrameLocks xmlns:a="http://schemas.openxmlformats.org/drawingml/2006/main" noChangeAspect="1"/>
                   </wp:cNvGraphicFramePr>
@@ -2504,7 +2566,7 @@
                         <pic:spPr>
                           <a:xfrm>
                             <a:off x="0" y="0"/>
-                            <a:ext cx="5731510" cy="3883660"/>
+                            <a:ext cx="5731510" cy="3799840"/>
                           </a:xfrm>
                           <a:prstGeom prst="rect">
                             <a:avLst/>
@@ -2522,21 +2584,12 @@
               <w:tabs>
                 <w:tab w:val="left" w:pos="1410"/>
               </w:tabs>
-              <w:rPr>
-                <w:rFonts w:hint="eastAsia"/>
-              </w:rPr>
-            </w:pPr>
-            <w:r>
-              <w:rPr>
-                <w:rFonts w:hint="eastAsia"/>
-              </w:rPr>
-              <w:t xml:space="preserve">마찬가지로 </w:t>
-            </w:r>
-            <w:r>
-              <w:rPr>
-                <w:rFonts w:hint="eastAsia"/>
-              </w:rPr>
-              <w:t>콘솔에는 들어온 모든 요청을 기록한다.</w:t>
+            </w:pPr>
+            <w:r>
+              <w:rPr>
+                <w:rFonts w:hint="eastAsia"/>
+              </w:rPr>
+              <w:t>마찬가지로 콘솔에는 들어온 모든 요청을 기록한다.</w:t>
             </w:r>
             <w:r>
               <w:t xml:space="preserve"> </w:t>
@@ -2557,7 +2610,10 @@
               <w:t>또한 들어와서,</w:t>
             </w:r>
             <w:r>
-              <w:t xml:space="preserve"> 36372, 36374</w:t>
+              <w:t xml:space="preserve"> </w:t>
+            </w:r>
+            <w:r>
+              <w:t>49912, 49924</w:t>
             </w:r>
             <w:r>
               <w:t xml:space="preserve"> </w:t>
@@ -2627,10 +2683,10 @@
               </w:rPr>
               <w:lastRenderedPageBreak/>
               <w:drawing>
-                <wp:inline distT="0" distB="0" distL="0" distR="0" wp14:anchorId="1C7ACC7D" wp14:editId="2E039813">
-                  <wp:extent cx="4562475" cy="2571750"/>
-                  <wp:effectExtent l="0" t="0" r="9525" b="0"/>
-                  <wp:docPr id="59" name="그림 59"/>
+                <wp:inline distT="0" distB="0" distL="0" distR="0" wp14:anchorId="726C0B2D" wp14:editId="35F5A965">
+                  <wp:extent cx="4572000" cy="2476500"/>
+                  <wp:effectExtent l="0" t="0" r="0" b="0"/>
+                  <wp:docPr id="25" name="그림 25"/>
                   <wp:cNvGraphicFramePr>
                     <a:graphicFrameLocks xmlns:a="http://schemas.openxmlformats.org/drawingml/2006/main" noChangeAspect="1"/>
                   </wp:cNvGraphicFramePr>
@@ -2650,7 +2706,7 @@
                         <pic:spPr>
                           <a:xfrm>
                             <a:off x="0" y="0"/>
-                            <a:ext cx="4562475" cy="2571750"/>
+                            <a:ext cx="4572000" cy="2476500"/>
                           </a:xfrm>
                           <a:prstGeom prst="rect">
                             <a:avLst/>
@@ -2677,10 +2733,10 @@
                 <w:noProof/>
               </w:rPr>
               <w:drawing>
-                <wp:inline distT="0" distB="0" distL="0" distR="0" wp14:anchorId="3AB951F4" wp14:editId="7289E27E">
-                  <wp:extent cx="5219700" cy="4314825"/>
-                  <wp:effectExtent l="0" t="0" r="0" b="9525"/>
-                  <wp:docPr id="61" name="그림 61"/>
+                <wp:inline distT="0" distB="0" distL="0" distR="0" wp14:anchorId="62E40810" wp14:editId="6116319E">
+                  <wp:extent cx="5210175" cy="4362450"/>
+                  <wp:effectExtent l="0" t="0" r="9525" b="0"/>
+                  <wp:docPr id="11" name="그림 11"/>
                   <wp:cNvGraphicFramePr>
                     <a:graphicFrameLocks xmlns:a="http://schemas.openxmlformats.org/drawingml/2006/main" noChangeAspect="1"/>
                   </wp:cNvGraphicFramePr>
@@ -2700,7 +2756,7 @@
                         <pic:spPr>
                           <a:xfrm>
                             <a:off x="0" y="0"/>
-                            <a:ext cx="5219700" cy="4314825"/>
+                            <a:ext cx="5210175" cy="4362450"/>
                           </a:xfrm>
                           <a:prstGeom prst="rect">
                             <a:avLst/>
@@ -2755,19 +2811,7 @@
               <w:rPr>
                 <w:rFonts w:hint="eastAsia"/>
               </w:rPr>
-              <w:t>응답 데이터와 헤더를 확인</w:t>
-            </w:r>
-            <w:r>
-              <w:rPr>
-                <w:rFonts w:hint="eastAsia"/>
-              </w:rPr>
-              <w:t>했</w:t>
-            </w:r>
-            <w:r>
-              <w:rPr>
-                <w:rFonts w:hint="eastAsia"/>
-              </w:rPr>
-              <w:t>다.</w:t>
+              <w:t>응답 데이터와 헤더를 확인했다.</w:t>
             </w:r>
           </w:p>
           <w:p>
@@ -2789,6 +2833,9 @@
               <w:tabs>
                 <w:tab w:val="left" w:pos="1410"/>
               </w:tabs>
+              <w:rPr>
+                <w:rFonts w:hint="eastAsia"/>
+              </w:rPr>
             </w:pPr>
           </w:p>
           <w:p>
@@ -2797,43 +2844,16 @@
                 <w:tab w:val="left" w:pos="1410"/>
               </w:tabs>
             </w:pPr>
-          </w:p>
-          <w:p>
-            <w:pPr>
-              <w:tabs>
-                <w:tab w:val="left" w:pos="1410"/>
-              </w:tabs>
-            </w:pPr>
-          </w:p>
-          <w:p>
-            <w:pPr>
-              <w:tabs>
-                <w:tab w:val="left" w:pos="1410"/>
-              </w:tabs>
-              <w:rPr>
-                <w:rFonts w:hint="eastAsia"/>
-              </w:rPr>
-            </w:pPr>
-          </w:p>
-          <w:p>
-            <w:pPr>
-              <w:tabs>
-                <w:tab w:val="left" w:pos="1410"/>
-              </w:tabs>
-              <w:rPr>
-                <w:rFonts w:hint="eastAsia"/>
-              </w:rPr>
-            </w:pPr>
             <w:r>
               <w:rPr>
                 <w:noProof/>
               </w:rPr>
               <w:lastRenderedPageBreak/>
               <w:drawing>
-                <wp:inline distT="0" distB="0" distL="0" distR="0" wp14:anchorId="68C38768" wp14:editId="302E86E9">
-                  <wp:extent cx="5731510" cy="2065020"/>
+                <wp:inline distT="0" distB="0" distL="0" distR="0" wp14:anchorId="2BE68C65" wp14:editId="46A4DA41">
+                  <wp:extent cx="5731510" cy="2158365"/>
                   <wp:effectExtent l="0" t="0" r="2540" b="0"/>
-                  <wp:docPr id="62" name="그림 62"/>
+                  <wp:docPr id="26" name="그림 26"/>
                   <wp:cNvGraphicFramePr>
                     <a:graphicFrameLocks xmlns:a="http://schemas.openxmlformats.org/drawingml/2006/main" noChangeAspect="1"/>
                   </wp:cNvGraphicFramePr>
@@ -2853,7 +2873,7 @@
                         <pic:spPr>
                           <a:xfrm>
                             <a:off x="0" y="0"/>
-                            <a:ext cx="5731510" cy="2065020"/>
+                            <a:ext cx="5731510" cy="2158365"/>
                           </a:xfrm>
                           <a:prstGeom prst="rect">
                             <a:avLst/>
@@ -2872,7 +2892,6 @@
                 <w:tab w:val="left" w:pos="1410"/>
               </w:tabs>
               <w:rPr>
-                <w:rFonts w:hint="eastAsia"/>
                 <w:noProof/>
               </w:rPr>
             </w:pPr>
@@ -2885,17 +2904,16 @@
             </w:r>
             <w:r>
               <w:rPr>
-                <w:rFonts w:hint="eastAsia"/>
                 <w:noProof/>
               </w:rPr>
-              <w:t xml:space="preserve">40882 </w:t>
+              <w:t>54310</w:t>
             </w:r>
             <w:r>
               <w:rPr>
                 <w:rFonts w:hint="eastAsia"/>
                 <w:noProof/>
               </w:rPr>
-              <w:t>포트번호 요청이 출력됐다.</w:t>
+              <w:t xml:space="preserve"> 포트번호 요청이 출력됐다.</w:t>
             </w:r>
             <w:r>
               <w:rPr>
@@ -2958,10 +2976,10 @@
                 <w:noProof/>
               </w:rPr>
               <w:drawing>
-                <wp:inline distT="0" distB="0" distL="0" distR="0" wp14:anchorId="317D49AD" wp14:editId="2E80483E">
-                  <wp:extent cx="5731510" cy="1544955"/>
-                  <wp:effectExtent l="0" t="0" r="2540" b="0"/>
-                  <wp:docPr id="63" name="그림 63"/>
+                <wp:inline distT="0" distB="0" distL="0" distR="0" wp14:anchorId="3D9C1582" wp14:editId="27F1ECC7">
+                  <wp:extent cx="5731510" cy="1495425"/>
+                  <wp:effectExtent l="0" t="0" r="2540" b="9525"/>
+                  <wp:docPr id="27" name="그림 27"/>
                   <wp:cNvGraphicFramePr>
                     <a:graphicFrameLocks xmlns:a="http://schemas.openxmlformats.org/drawingml/2006/main" noChangeAspect="1"/>
                   </wp:cNvGraphicFramePr>
@@ -2981,7 +2999,7 @@
                         <pic:spPr>
                           <a:xfrm>
                             <a:off x="0" y="0"/>
-                            <a:ext cx="5731510" cy="1544955"/>
+                            <a:ext cx="5731510" cy="1495425"/>
                           </a:xfrm>
                           <a:prstGeom prst="rect">
                             <a:avLst/>
@@ -3041,7 +3059,22 @@
               <w:rPr>
                 <w:rFonts w:hint="eastAsia"/>
               </w:rPr>
-              <w:t>시간 정보가 저장되었고,</w:t>
+              <w:t>시간</w:t>
+            </w:r>
+            <w:r>
+              <w:rPr>
+                <w:rFonts w:hint="eastAsia"/>
+              </w:rPr>
+              <w:t xml:space="preserve">, 처리한 자식 프로세스 </w:t>
+            </w:r>
+            <w:r>
+              <w:t>id</w:t>
+            </w:r>
+            <w:r>
+              <w:rPr>
+                <w:rFonts w:hint="eastAsia"/>
+              </w:rPr>
+              <w:t>가 저장되었고,</w:t>
             </w:r>
             <w:r>
               <w:t xml:space="preserve"> </w:t>
@@ -3065,10 +3098,28 @@
               <w:t xml:space="preserve"> url</w:t>
             </w:r>
             <w:r>
-              <w:rPr>
-                <w:rFonts w:hint="eastAsia"/>
-              </w:rPr>
-              <w:t>이 저장된 것을 확인했다.</w:t>
+              <w:t xml:space="preserve">, </w:t>
+            </w:r>
+            <w:r>
+              <w:rPr>
+                <w:rFonts w:hint="eastAsia"/>
+              </w:rPr>
+              <w:t xml:space="preserve">처리한 자식 프로세스 </w:t>
+            </w:r>
+            <w:r>
+              <w:t>id</w:t>
+            </w:r>
+            <w:r>
+              <w:rPr>
+                <w:rFonts w:hint="eastAsia"/>
+              </w:rPr>
+              <w:t>가</w:t>
+            </w:r>
+            <w:r>
+              <w:rPr>
+                <w:rFonts w:hint="eastAsia"/>
+              </w:rPr>
+              <w:t xml:space="preserve"> 저장된 것을 확인했다.</w:t>
             </w:r>
             <w:r>
               <w:t xml:space="preserve"> </w:t>
@@ -3077,10 +3128,40 @@
               <w:rPr>
                 <w:rFonts w:hint="eastAsia"/>
               </w:rPr>
-              <w:t xml:space="preserve">또한 프로그램 종료 시 실행시간 및 요청 결과 </w:t>
-            </w:r>
-            <w:r>
-              <w:t xml:space="preserve">(hit/miss </w:t>
+              <w:t xml:space="preserve">또한 </w:t>
+            </w:r>
+            <w:r>
+              <w:rPr>
+                <w:rFonts w:hint="eastAsia"/>
+              </w:rPr>
+              <w:t xml:space="preserve">각 자식 프로세스당 하나의 브라우저 요청을 처리하기 때문에 자식 프로세스 종료 로그의 실행 시간은 </w:t>
+            </w:r>
+            <w:r>
+              <w:t>0</w:t>
+            </w:r>
+            <w:r>
+              <w:rPr>
+                <w:rFonts w:hint="eastAsia"/>
+              </w:rPr>
+              <w:t xml:space="preserve">초이고, </w:t>
+            </w:r>
+            <w:r>
+              <w:rPr>
+                <w:rFonts w:hint="eastAsia"/>
+              </w:rPr>
+              <w:t xml:space="preserve"> </w:t>
+            </w:r>
+            <w:r>
+              <w:t xml:space="preserve">hit </w:t>
+            </w:r>
+            <w:r>
+              <w:rPr>
+                <w:rFonts w:hint="eastAsia"/>
+              </w:rPr>
+              <w:t xml:space="preserve">또는 </w:t>
+            </w:r>
+            <w:r>
+              <w:t xml:space="preserve">miss </w:t>
             </w:r>
             <w:r>
               <w:rPr>
@@ -3092,13 +3173,64 @@
               <w:rPr>
                 <w:rFonts w:hint="eastAsia"/>
               </w:rPr>
-              <w:t xml:space="preserve"> 각각 2번</w:t>
-            </w:r>
-            <w:r>
-              <w:rPr>
-                <w:rFonts w:hint="eastAsia"/>
-              </w:rPr>
-              <w:t>)가 저장된 것을 확인했다.</w:t>
+              <w:t xml:space="preserve"> </w:t>
+            </w:r>
+            <w:r>
+              <w:rPr>
+                <w:rFonts w:hint="eastAsia"/>
+              </w:rPr>
+              <w:t>1번이</w:t>
+            </w:r>
+            <w:r>
+              <w:rPr>
+                <w:rFonts w:hint="eastAsia"/>
+              </w:rPr>
+              <w:t xml:space="preserve"> 저장된 것을 확인했다.</w:t>
+            </w:r>
+            <w:r>
+              <w:t xml:space="preserve"> operation </w:t>
+            </w:r>
+            <w:r>
+              <w:rPr>
+                <w:rFonts w:hint="eastAsia"/>
+              </w:rPr>
+              <w:t xml:space="preserve">결과 사진에서 설명했듯이, 최대한 예외 처리 하여 입력한 </w:t>
+            </w:r>
+            <w:r>
+              <w:t>url</w:t>
+            </w:r>
+            <w:r>
+              <w:rPr>
+                <w:rFonts w:hint="eastAsia"/>
+              </w:rPr>
+              <w:t xml:space="preserve">만 </w:t>
+            </w:r>
+            <w:r>
+              <w:t xml:space="preserve">hit/miss </w:t>
+            </w:r>
+            <w:r>
+              <w:rPr>
+                <w:rFonts w:hint="eastAsia"/>
+              </w:rPr>
+              <w:t xml:space="preserve">판단한 결과 총 </w:t>
+            </w:r>
+            <w:r>
+              <w:t>hit 2</w:t>
+            </w:r>
+            <w:r>
+              <w:rPr>
+                <w:rFonts w:hint="eastAsia"/>
+              </w:rPr>
+              <w:t>번,</w:t>
+            </w:r>
+            <w:r>
+              <w:t xml:space="preserve"> miss 2</w:t>
+            </w:r>
+            <w:r>
+              <w:rPr>
+                <w:rFonts w:hint="eastAsia"/>
+              </w:rPr>
+              <w:t>번이 수행됐다.</w:t>
             </w:r>
           </w:p>
         </w:tc>
@@ -3107,7 +3239,6 @@
     <w:p>
       <w:pPr>
         <w:rPr>
-          <w:rFonts w:hint="eastAsia"/>
           <w:sz w:val="24"/>
         </w:rPr>
       </w:pPr>
@@ -3245,20 +3376,21 @@
               <w:rPr>
                 <w:rFonts w:hint="eastAsia"/>
               </w:rPr>
-              <w:t>디렉토리와 그 하위 디렉토리까지 출력하여 캐시 디렉토리와 파일들이 생성됨을 확인했다.</w:t>
-            </w:r>
-          </w:p>
-          <w:p>
-            <w:pPr>
-              <w:rPr>
-                <w:rFonts w:hint="eastAsia"/>
-              </w:rPr>
-            </w:pPr>
+              <w:t xml:space="preserve">디렉토리와 그 하위 </w:t>
+            </w:r>
+            <w:r>
+              <w:rPr>
+                <w:rFonts w:hint="eastAsia"/>
+              </w:rPr>
+              <w:lastRenderedPageBreak/>
+              <w:t>디렉토리까지 출력하여 캐시 디렉토리와 파일들이 생성됨을 확인했다.</w:t>
+            </w:r>
+          </w:p>
+          <w:p>
             <w:r>
               <w:rPr>
                 <w:noProof/>
               </w:rPr>
-              <w:lastRenderedPageBreak/>
               <w:drawing>
                 <wp:inline distT="0" distB="0" distL="0" distR="0" wp14:anchorId="6C0F4D6B" wp14:editId="2219F770">
                   <wp:extent cx="3924300" cy="1847850"/>
@@ -3340,11 +3472,6 @@
             </w:pPr>
           </w:p>
           <w:p>
-            <w:pPr>
-              <w:rPr>
-                <w:rFonts w:hint="eastAsia"/>
-              </w:rPr>
-            </w:pPr>
             <w:r>
               <w:rPr>
                 <w:rFonts w:hint="eastAsia"/>
@@ -3452,6 +3579,48 @@
     <w:p>
       <w:pPr>
         <w:rPr>
+          <w:sz w:val="24"/>
+        </w:rPr>
+      </w:pPr>
+    </w:p>
+    <w:p>
+      <w:pPr>
+        <w:rPr>
+          <w:sz w:val="24"/>
+        </w:rPr>
+      </w:pPr>
+    </w:p>
+    <w:p>
+      <w:pPr>
+        <w:rPr>
+          <w:sz w:val="24"/>
+        </w:rPr>
+      </w:pPr>
+    </w:p>
+    <w:p>
+      <w:pPr>
+        <w:rPr>
+          <w:sz w:val="24"/>
+        </w:rPr>
+      </w:pPr>
+    </w:p>
+    <w:p>
+      <w:pPr>
+        <w:rPr>
+          <w:sz w:val="24"/>
+        </w:rPr>
+      </w:pPr>
+    </w:p>
+    <w:p>
+      <w:pPr>
+        <w:rPr>
+          <w:sz w:val="24"/>
+        </w:rPr>
+      </w:pPr>
+    </w:p>
+    <w:p>
+      <w:pPr>
+        <w:rPr>
           <w:rFonts w:hint="eastAsia"/>
           <w:sz w:val="24"/>
         </w:rPr>
@@ -3463,250 +3632,201 @@
           <w:sz w:val="24"/>
         </w:rPr>
       </w:pPr>
+      <w:r>
+        <w:rPr>
+          <w:rFonts w:hint="eastAsia"/>
+          <w:sz w:val="24"/>
+        </w:rPr>
+        <w:lastRenderedPageBreak/>
+        <w:t>고찰</w:t>
+      </w:r>
     </w:p>
     <w:p>
-      <w:pPr>
-        <w:rPr>
-          <w:sz w:val="24"/>
-        </w:rPr>
-      </w:pPr>
+      <w:r>
+        <w:rPr>
+          <w:rFonts w:hint="eastAsia"/>
+        </w:rPr>
+        <w:t>이번</w:t>
+      </w:r>
+      <w:r>
+        <w:t xml:space="preserve"> Proxy 2-2 과제를 수행하면서 멀티 프로세스를 이용한 동시성 처리에 대해 실습해볼 수 있었다. 기존 Proxy 1-2 과제에서 구현했던 기능들</w:t>
+      </w:r>
+      <w:r>
+        <w:t>(</w:t>
+      </w:r>
+      <w:r>
+        <w:t>SHA1 해시를 이용한 캐시 구조, HIT/MISS 판별 방식 등</w:t>
+      </w:r>
+      <w:r>
+        <w:t>)</w:t>
+      </w:r>
+      <w:r>
+        <w:t>을 그대로 활용하면서도, 새로운 프로세스를 fork()로 생성하고 이를 waitpid()로 수거하는 구조를 직접 구현하며, 병렬 처리의 흐름과 그에 따른 자원 관리 방식까지 함께 이해할 수 있었다.</w:t>
+      </w:r>
     </w:p>
     <w:p>
-      <w:pPr>
-        <w:rPr>
-          <w:sz w:val="24"/>
-        </w:rPr>
-      </w:pPr>
+      <w:r>
+        <w:rPr>
+          <w:rFonts w:hint="eastAsia"/>
+        </w:rPr>
+        <w:t>특히</w:t>
+      </w:r>
+      <w:r>
+        <w:t xml:space="preserve"> 이번 과제에서 </w:t>
+      </w:r>
+      <w:r>
+        <w:rPr>
+          <w:rFonts w:hint="eastAsia"/>
+        </w:rPr>
+        <w:t xml:space="preserve">먼저 헷갈린 </w:t>
+      </w:r>
+      <w:r>
+        <w:t xml:space="preserve">부분은 로그 파일 처리 방식이었다. </w:t>
+      </w:r>
+      <w:r>
+        <w:rPr>
+          <w:rFonts w:hint="eastAsia"/>
+        </w:rPr>
+        <w:t>이전 과제들의 일관성을 유지하되</w:t>
+      </w:r>
+      <w:r>
+        <w:t xml:space="preserve"> </w:t>
+      </w:r>
+      <w:r>
+        <w:rPr>
+          <w:rFonts w:hint="eastAsia"/>
+        </w:rPr>
+        <w:t xml:space="preserve">강제 종료 종료 로그는 기록하지 않도록, 프로세스 </w:t>
+      </w:r>
+      <w:r>
+        <w:rPr>
+          <w:rFonts w:hint="eastAsia"/>
+        </w:rPr>
+        <w:t>실행 시간을 계산하고</w:t>
+      </w:r>
+      <w:r>
+        <w:rPr>
+          <w:rFonts w:hint="eastAsia"/>
+        </w:rPr>
+        <w:t xml:space="preserve"> </w:t>
+      </w:r>
+      <w:r>
+        <w:t xml:space="preserve">HIT/MISS </w:t>
+      </w:r>
+      <w:r>
+        <w:rPr>
+          <w:rFonts w:hint="eastAsia"/>
+        </w:rPr>
+        <w:t xml:space="preserve">수를 기록하는 </w:t>
+      </w:r>
+      <w:r>
+        <w:t xml:space="preserve">로그 출력을 Proxy </w:t>
+      </w:r>
+      <w:r>
+        <w:t>2-1</w:t>
+      </w:r>
+      <w:r>
+        <w:t xml:space="preserve"> 방식을 그대로 따랐다. 동시성 환경에서의 파일 스트림 처리 및 버퍼링 문제에 대해 보다 명확하게 이해할 수 있었다.</w:t>
+      </w:r>
     </w:p>
     <w:p>
-      <w:pPr>
-        <w:rPr>
-          <w:sz w:val="24"/>
-        </w:rPr>
-      </w:pPr>
+      <w:r>
+        <w:rPr>
+          <w:rFonts w:hint="eastAsia"/>
+        </w:rPr>
+        <w:t>또한</w:t>
+      </w:r>
+      <w:r>
+        <w:t xml:space="preserve"> 응답을 구성할 때 HTTP 헤더와 데이터의 구조를 올바르게 구성하는 것이 중요하다는 점도 새롭게 알게 되었다. Content-length를 명확히 지정하지 않으면 웹 브라우저에서 응답을 정상적으로 처리하지 </w:t>
+      </w:r>
+      <w:r>
+        <w:t>못하</w:t>
+      </w:r>
+      <w:r>
+        <w:rPr>
+          <w:rFonts w:hint="eastAsia"/>
+        </w:rPr>
+        <w:t xml:space="preserve">기 때문에 브라우저의 다양한 요청을 그냥 무시하고 </w:t>
+      </w:r>
+      <w:r>
+        <w:t>exit</w:t>
+      </w:r>
+      <w:r>
+        <w:rPr>
+          <w:rFonts w:hint="eastAsia"/>
+        </w:rPr>
+        <w:t>하면 네트워크 오류가 발생하였다.</w:t>
+      </w:r>
+      <w:r>
+        <w:t xml:space="preserve"> </w:t>
+      </w:r>
+      <w:r>
+        <w:t>실제 통신 시 프로토콜 형식이 얼마나 엄격하게 지켜져야 하는지 체감할 수 있었다.</w:t>
+      </w:r>
+      <w:r>
+        <w:t xml:space="preserve"> </w:t>
+      </w:r>
+      <w:r>
+        <w:rPr>
+          <w:rFonts w:hint="eastAsia"/>
+        </w:rPr>
+        <w:t xml:space="preserve">이런 것은 </w:t>
+      </w:r>
+      <w:r>
+        <w:t>f12</w:t>
+      </w:r>
+      <w:r>
+        <w:rPr>
+          <w:rFonts w:hint="eastAsia"/>
+        </w:rPr>
+        <w:t>의 네트워크 탭을 통해 직접 서버-클라이언트 간 응답과 요청을 확인하며 해결해 나갔다.</w:t>
+      </w:r>
     </w:p>
     <w:p>
-      <w:pPr>
-        <w:rPr>
-          <w:sz w:val="24"/>
-        </w:rPr>
-      </w:pPr>
-    </w:p>
-    <w:p>
-      <w:pPr>
-        <w:rPr>
-          <w:sz w:val="24"/>
-        </w:rPr>
-      </w:pPr>
-    </w:p>
-    <w:p>
-      <w:pPr>
-        <w:rPr>
-          <w:sz w:val="24"/>
-        </w:rPr>
-      </w:pPr>
-    </w:p>
-    <w:p>
-      <w:pPr>
-        <w:rPr>
-          <w:sz w:val="24"/>
-        </w:rPr>
-      </w:pPr>
       <w:r>
         <w:rPr>
           <w:rFonts w:hint="eastAsia"/>
-          <w:sz w:val="24"/>
-        </w:rPr>
-        <w:lastRenderedPageBreak/>
-        <w:t>고찰</w:t>
-      </w:r>
-    </w:p>
-    <w:p>
-      <w:pPr>
+        </w:rPr>
+        <w:t>브라우저</w:t>
+      </w:r>
+      <w:r>
+        <w:t xml:space="preserve"> 요청이 예상보다 많이 들어오는 부분에서도 혼란이 있었다. 제안서에 나온 예시에서는 단일 요청만을 가정한 것처럼 보였지만, 실제 구현을 하다 보니 favicon, </w:t>
+      </w:r>
+      <w:r>
+        <w:t>txt</w:t>
+      </w:r>
+      <w:r>
+        <w:t xml:space="preserve"> 등 다양한 요청이 함께 들어와 이들을 전부 처리해야 하는지 의문이 생겼다. 이 부분은 조교님께 </w:t>
+      </w:r>
+      <w:r>
         <w:rPr>
           <w:rFonts w:hint="eastAsia"/>
         </w:rPr>
-      </w:pPr>
+        <w:t xml:space="preserve">묻고답하기 게시판의 </w:t>
+      </w:r>
+      <w:r>
+        <w:t xml:space="preserve">질문을 통해 해결했으며, 특정 </w:t>
+      </w:r>
+      <w:r>
+        <w:t xml:space="preserve">확장자 </w:t>
+      </w:r>
       <w:r>
         <w:rPr>
           <w:rFonts w:hint="eastAsia"/>
         </w:rPr>
-        <w:t>이번</w:t>
-      </w:r>
-      <w:r>
-        <w:t xml:space="preserve"> Proxy 2-2 과제를 수행하면서 멀티 프로세스를 이용한 동시성 처리에 대해 실습해볼 수 있었다. 기존 Proxy 1-2 과제에서 구현했던 기능들</w:t>
-      </w:r>
-      <w:r>
-        <w:t>(</w:t>
-      </w:r>
-      <w:r>
-        <w:t>SHA1 해시를 이용한 캐시 구조, HIT/MISS 판별 방식 등</w:t>
-      </w:r>
-      <w:r>
-        <w:t>)</w:t>
-      </w:r>
-      <w:r>
-        <w:t>을 그대로 활용하면서도, 새로운 프로세스를 fork()로 생성하고 이를 waitpid()로 수거하는 구조를 직접 구현하며, 병렬 처리의 흐름과 그에 따른 자원 관리 방식까지 함께 이해할 수 있었다</w:t>
-      </w:r>
-      <w:r>
-        <w:t>.</w:t>
-      </w:r>
-    </w:p>
-    <w:p>
+        <w:t>또는 메소드를 가지는 요청을 캐시</w:t>
+      </w:r>
+      <w:r>
+        <w:t xml:space="preserve"> </w:t>
+      </w:r>
       <w:r>
         <w:rPr>
           <w:rFonts w:hint="eastAsia"/>
         </w:rPr>
-        <w:t>특히</w:t>
-      </w:r>
-      <w:r>
-        <w:t xml:space="preserve"> 이번 과제에서 </w:t>
-      </w:r>
-      <w:r>
-        <w:rPr>
-          <w:rFonts w:hint="eastAsia"/>
-        </w:rPr>
-        <w:t xml:space="preserve">먼저 헷갈린 </w:t>
-      </w:r>
-      <w:r>
-        <w:t xml:space="preserve">부분은 로그 파일 처리 방식이었다. </w:t>
-      </w:r>
-      <w:r>
-        <w:rPr>
-          <w:rFonts w:hint="eastAsia"/>
-        </w:rPr>
-        <w:t xml:space="preserve">제안서에 </w:t>
-      </w:r>
-      <w:r>
-        <w:t xml:space="preserve">Proxy 1-2의 </w:t>
-      </w:r>
-      <w:r>
-        <w:rPr>
-          <w:rFonts w:hint="eastAsia"/>
-        </w:rPr>
-        <w:t>동작 방식 언급이</w:t>
-      </w:r>
-      <w:r>
-        <w:t xml:space="preserve"> 포함되어 있었기 때문에, </w:t>
-      </w:r>
-      <w:r>
-        <w:rPr>
-          <w:rFonts w:hint="eastAsia"/>
-        </w:rPr>
-        <w:t xml:space="preserve">프로그램 총 실행 시간을 계산하고, </w:t>
-      </w:r>
-      <w:r>
-        <w:t xml:space="preserve">HIT/MISS </w:t>
-      </w:r>
-      <w:r>
-        <w:rPr>
-          <w:rFonts w:hint="eastAsia"/>
-        </w:rPr>
-        <w:t xml:space="preserve">수를 기록하는 </w:t>
-      </w:r>
-      <w:r>
-        <w:t>로그 출력을 Proxy 1-2 방식을 그대로 따랐다. 동시성 환경에서의 파일 스트림 처리 및 버퍼링 문제에 대해 보다 명확하게 이해할 수 있었다.</w:t>
-      </w:r>
-    </w:p>
-    <w:p>
-      <w:pPr>
-        <w:rPr>
-          <w:rFonts w:hint="eastAsia"/>
-        </w:rPr>
-      </w:pPr>
-      <w:r>
-        <w:rPr>
-          <w:rFonts w:hint="eastAsia"/>
-        </w:rPr>
-        <w:t>또한</w:t>
-      </w:r>
-      <w:r>
-        <w:t xml:space="preserve"> 응답을 구성할 때 HTTP 헤더와 데이터의 구조를 올바르게 구성하는 것이 중요하다는 점도 새롭게 알게 되었다. Content-length를 명확히 지정하지 않으면 웹 브라우저에서 응답을 정상적으로 처리하지 </w:t>
-      </w:r>
-      <w:r>
-        <w:t>못하</w:t>
-      </w:r>
-      <w:r>
-        <w:rPr>
-          <w:rFonts w:hint="eastAsia"/>
-        </w:rPr>
-        <w:t xml:space="preserve">기 때문에 브라우저의 다양한 요청을 그냥 무시하고 </w:t>
-      </w:r>
-      <w:r>
-        <w:t>exit</w:t>
-      </w:r>
-      <w:r>
-        <w:rPr>
-          <w:rFonts w:hint="eastAsia"/>
-        </w:rPr>
-        <w:t>하면 네트워크 오류가 발생하였다.</w:t>
-      </w:r>
-      <w:r>
-        <w:t xml:space="preserve"> </w:t>
-      </w:r>
-      <w:r>
-        <w:t>실제 통신 시 프로토콜 형식이 얼마나 엄격하게 지켜져야 하는지 체감할 수 있었다.</w:t>
-      </w:r>
-      <w:r>
-        <w:t xml:space="preserve"> </w:t>
-      </w:r>
-      <w:r>
-        <w:rPr>
-          <w:rFonts w:hint="eastAsia"/>
-        </w:rPr>
-        <w:t xml:space="preserve">이런 것은 </w:t>
-      </w:r>
-      <w:r>
-        <w:t>f12</w:t>
-      </w:r>
-      <w:r>
-        <w:rPr>
-          <w:rFonts w:hint="eastAsia"/>
-        </w:rPr>
-        <w:t>의 네트워크 탭을 통해 직접 서버-클라이언트 간 응답과 요청을 확인하며 해결해 나갔다.</w:t>
-      </w:r>
-    </w:p>
-    <w:p>
-      <w:pPr>
-        <w:rPr>
-          <w:rFonts w:hint="eastAsia"/>
-        </w:rPr>
-      </w:pPr>
-      <w:r>
-        <w:rPr>
-          <w:rFonts w:hint="eastAsia"/>
-        </w:rPr>
-        <w:t>브라우저</w:t>
-      </w:r>
-      <w:r>
-        <w:t xml:space="preserve"> 요청이 예상보다 많이 들어오는 부분에서도 혼란이 있었다. 제안서에 나온 예시에서는 단일 요청만을 가정한 것처럼 보였지만, 실제 구현을 하다 보니 favicon, </w:t>
-      </w:r>
-      <w:r>
-        <w:t>txt</w:t>
-      </w:r>
-      <w:r>
-        <w:t xml:space="preserve"> 등 다양한 요청이 함께 들어와 이들을 전부 처리해야 하는지 의문이 생겼다. 이 부분은 조교님께 </w:t>
-      </w:r>
-      <w:r>
-        <w:rPr>
-          <w:rFonts w:hint="eastAsia"/>
-        </w:rPr>
-        <w:t xml:space="preserve">묻고답하기 게시판의 </w:t>
-      </w:r>
-      <w:r>
-        <w:t xml:space="preserve">질문을 통해 해결했으며, 특정 </w:t>
-      </w:r>
-      <w:r>
-        <w:t xml:space="preserve">확장자 </w:t>
-      </w:r>
-      <w:r>
-        <w:rPr>
-          <w:rFonts w:hint="eastAsia"/>
-        </w:rPr>
-        <w:t>또는 메소드를 가지는 요청을 캐시</w:t>
-      </w:r>
-      <w:r>
-        <w:t xml:space="preserve"> 처리 대상에서 제외하도록 조건을 추가하여 문제를 해결하였다</w:t>
+        <w:t xml:space="preserve">동작 </w:t>
+      </w:r>
+      <w:r>
+        <w:t>처리 대상에서 제외하도록 조건을 추가하여 문제를 해결하였다</w:t>
       </w:r>
       <w:r>
         <w:t>.</w:t>
@@ -3761,13 +3881,7 @@
     <w:p/>
     <w:p/>
     <w:p/>
-    <w:p>
-      <w:pPr>
-        <w:rPr>
-          <w:rFonts w:hint="eastAsia"/>
-        </w:rPr>
-      </w:pPr>
-    </w:p>
+    <w:p/>
     <w:p>
       <w:pPr>
         <w:rPr>
